--- a/Documentation/PlanvAanpak/PlanVanAanpak(Liam).docx
+++ b/Documentation/PlanvAanpak/PlanVanAanpak(Liam).docx
@@ -171,7 +171,6 @@
           <w:lang w:val="nl-NL"/>
         </w:rPr>
       </w:pPr>
-      <w:bookmarkStart w:id="0" w:name="_GoBack"/>
       <w:r>
         <w:rPr>
           <w:lang w:val="nl-NL"/>
@@ -185,7 +184,6 @@
         <w:t>.0</w:t>
       </w:r>
     </w:p>
-    <w:bookmarkEnd w:id="0"/>
     <w:p>
       <w:pPr>
         <w:pStyle w:val="Kop1"/>
@@ -1388,7 +1386,7 @@
     </w:p>
     <w:tbl>
       <w:tblPr>
-        <w:tblStyle w:val="Lijsttabel3-Accent1"/>
+        <w:tblStyle w:val="Tabelrasterlicht"/>
         <w:tblW w:w="0" w:type="auto"/>
         <w:tblLook w:val="0000" w:firstRow="0" w:lastRow="0" w:firstColumn="0" w:lastColumn="0" w:noHBand="0" w:noVBand="0"/>
       </w:tblPr>
@@ -1398,14 +1396,9 @@
         <w:gridCol w:w="2193"/>
       </w:tblGrid>
       <w:tr>
-        <w:trPr>
-          <w:cnfStyle w:val="000000100000" w:firstRow="0" w:lastRow="0" w:firstColumn="0" w:lastColumn="0" w:oddVBand="0" w:evenVBand="0" w:oddHBand="1" w:evenHBand="0" w:firstRowFirstColumn="0" w:firstRowLastColumn="0" w:lastRowFirstColumn="0" w:lastRowLastColumn="0"/>
-        </w:trPr>
         <w:tc>
           <w:tcPr>
-            <w:cnfStyle w:val="000010000000" w:firstRow="0" w:lastRow="0" w:firstColumn="0" w:lastColumn="0" w:oddVBand="1" w:evenVBand="0" w:oddHBand="0" w:evenHBand="0" w:firstRowFirstColumn="0" w:firstRowLastColumn="0" w:lastRowFirstColumn="0" w:lastRowLastColumn="0"/>
             <w:tcW w:w="2400" w:type="dxa"/>
-            <w:shd w:val="clear" w:color="auto" w:fill="89B9D4" w:themeFill="accent1" w:themeFillTint="99"/>
           </w:tcPr>
           <w:p>
             <w:pPr>
@@ -1431,12 +1424,10 @@
         <w:tc>
           <w:tcPr>
             <w:tcW w:w="2400" w:type="dxa"/>
-            <w:shd w:val="clear" w:color="auto" w:fill="89B9D4" w:themeFill="accent1" w:themeFillTint="99"/>
           </w:tcPr>
           <w:p>
             <w:pPr>
               <w:jc w:val="center"/>
-              <w:cnfStyle w:val="000000100000" w:firstRow="0" w:lastRow="0" w:firstColumn="0" w:lastColumn="0" w:oddVBand="0" w:evenVBand="0" w:oddHBand="1" w:evenHBand="0" w:firstRowFirstColumn="0" w:firstRowLastColumn="0" w:lastRowFirstColumn="0" w:lastRowLastColumn="0"/>
               <w:rPr>
                 <w:rFonts w:asciiTheme="majorHAnsi" w:hAnsiTheme="majorHAnsi" w:cstheme="majorHAnsi"/>
                 <w:sz w:val="28"/>
@@ -1457,9 +1448,7 @@
         </w:tc>
         <w:tc>
           <w:tcPr>
-            <w:cnfStyle w:val="000010000000" w:firstRow="0" w:lastRow="0" w:firstColumn="0" w:lastColumn="0" w:oddVBand="1" w:evenVBand="0" w:oddHBand="0" w:evenHBand="0" w:firstRowFirstColumn="0" w:firstRowLastColumn="0" w:lastRowFirstColumn="0" w:lastRowLastColumn="0"/>
             <w:tcW w:w="2400" w:type="dxa"/>
-            <w:shd w:val="clear" w:color="auto" w:fill="89B9D4" w:themeFill="accent1" w:themeFillTint="99"/>
           </w:tcPr>
           <w:p>
             <w:pPr>
@@ -1486,7 +1475,6 @@
       <w:tr>
         <w:tc>
           <w:tcPr>
-            <w:cnfStyle w:val="000010000000" w:firstRow="0" w:lastRow="0" w:firstColumn="0" w:lastColumn="0" w:oddVBand="1" w:evenVBand="0" w:oddHBand="0" w:evenHBand="0" w:firstRowFirstColumn="0" w:firstRowLastColumn="0" w:lastRowFirstColumn="0" w:lastRowLastColumn="0"/>
             <w:tcW w:w="2400" w:type="dxa"/>
           </w:tcPr>
           <w:p>
@@ -1517,7 +1505,6 @@
           </w:tcPr>
           <w:p>
             <w:pPr>
-              <w:cnfStyle w:val="000000000000" w:firstRow="0" w:lastRow="0" w:firstColumn="0" w:lastColumn="0" w:oddVBand="0" w:evenVBand="0" w:oddHBand="0" w:evenHBand="0" w:firstRowFirstColumn="0" w:firstRowLastColumn="0" w:lastRowFirstColumn="0" w:lastRowLastColumn="0"/>
               <w:rPr>
                 <w:rFonts w:asciiTheme="majorHAnsi" w:hAnsiTheme="majorHAnsi" w:cstheme="majorHAnsi"/>
                 <w:color w:val="595959" w:themeColor="text1" w:themeTint="A6"/>
@@ -1540,7 +1527,6 @@
         </w:tc>
         <w:tc>
           <w:tcPr>
-            <w:cnfStyle w:val="000010000000" w:firstRow="0" w:lastRow="0" w:firstColumn="0" w:lastColumn="0" w:oddVBand="1" w:evenVBand="0" w:oddHBand="0" w:evenHBand="0" w:firstRowFirstColumn="0" w:firstRowLastColumn="0" w:lastRowFirstColumn="0" w:lastRowLastColumn="0"/>
             <w:tcW w:w="2400" w:type="dxa"/>
           </w:tcPr>
           <w:p>
@@ -1567,12 +1553,8 @@
         </w:tc>
       </w:tr>
       <w:tr>
-        <w:trPr>
-          <w:cnfStyle w:val="000000100000" w:firstRow="0" w:lastRow="0" w:firstColumn="0" w:lastColumn="0" w:oddVBand="0" w:evenVBand="0" w:oddHBand="1" w:evenHBand="0" w:firstRowFirstColumn="0" w:firstRowLastColumn="0" w:lastRowFirstColumn="0" w:lastRowLastColumn="0"/>
-        </w:trPr>
         <w:tc>
           <w:tcPr>
-            <w:cnfStyle w:val="000010000000" w:firstRow="0" w:lastRow="0" w:firstColumn="0" w:lastColumn="0" w:oddVBand="1" w:evenVBand="0" w:oddHBand="0" w:evenHBand="0" w:firstRowFirstColumn="0" w:firstRowLastColumn="0" w:lastRowFirstColumn="0" w:lastRowLastColumn="0"/>
             <w:tcW w:w="2400" w:type="dxa"/>
           </w:tcPr>
           <w:p>
@@ -1615,7 +1597,6 @@
           </w:tcPr>
           <w:p>
             <w:pPr>
-              <w:cnfStyle w:val="000000100000" w:firstRow="0" w:lastRow="0" w:firstColumn="0" w:lastColumn="0" w:oddVBand="0" w:evenVBand="0" w:oddHBand="1" w:evenHBand="0" w:firstRowFirstColumn="0" w:firstRowLastColumn="0" w:lastRowFirstColumn="0" w:lastRowLastColumn="0"/>
               <w:rPr>
                 <w:rFonts w:asciiTheme="majorHAnsi" w:hAnsiTheme="majorHAnsi" w:cstheme="majorHAnsi"/>
                 <w:color w:val="595959" w:themeColor="text1" w:themeTint="A6"/>
@@ -1638,7 +1619,6 @@
         </w:tc>
         <w:tc>
           <w:tcPr>
-            <w:cnfStyle w:val="000010000000" w:firstRow="0" w:lastRow="0" w:firstColumn="0" w:lastColumn="0" w:oddVBand="1" w:evenVBand="0" w:oddHBand="0" w:evenHBand="0" w:firstRowFirstColumn="0" w:firstRowLastColumn="0" w:lastRowFirstColumn="0" w:lastRowLastColumn="0"/>
             <w:tcW w:w="2400" w:type="dxa"/>
           </w:tcPr>
           <w:p>
@@ -1667,7 +1647,6 @@
       <w:tr>
         <w:tc>
           <w:tcPr>
-            <w:cnfStyle w:val="000010000000" w:firstRow="0" w:lastRow="0" w:firstColumn="0" w:lastColumn="0" w:oddVBand="1" w:evenVBand="0" w:oddHBand="0" w:evenHBand="0" w:firstRowFirstColumn="0" w:firstRowLastColumn="0" w:lastRowFirstColumn="0" w:lastRowLastColumn="0"/>
             <w:tcW w:w="2400" w:type="dxa"/>
           </w:tcPr>
           <w:p>
@@ -1698,7 +1677,6 @@
           </w:tcPr>
           <w:p>
             <w:pPr>
-              <w:cnfStyle w:val="000000000000" w:firstRow="0" w:lastRow="0" w:firstColumn="0" w:lastColumn="0" w:oddVBand="0" w:evenVBand="0" w:oddHBand="0" w:evenHBand="0" w:firstRowFirstColumn="0" w:firstRowLastColumn="0" w:lastRowFirstColumn="0" w:lastRowLastColumn="0"/>
               <w:rPr>
                 <w:rFonts w:asciiTheme="majorHAnsi" w:hAnsiTheme="majorHAnsi" w:cstheme="majorHAnsi"/>
                 <w:color w:val="595959" w:themeColor="text1" w:themeTint="A6"/>
@@ -1721,7 +1699,6 @@
         </w:tc>
         <w:tc>
           <w:tcPr>
-            <w:cnfStyle w:val="000010000000" w:firstRow="0" w:lastRow="0" w:firstColumn="0" w:lastColumn="0" w:oddVBand="1" w:evenVBand="0" w:oddHBand="0" w:evenHBand="0" w:firstRowFirstColumn="0" w:firstRowLastColumn="0" w:lastRowFirstColumn="0" w:lastRowLastColumn="0"/>
             <w:tcW w:w="2400" w:type="dxa"/>
           </w:tcPr>
           <w:p>
@@ -1748,12 +1725,8 @@
         </w:tc>
       </w:tr>
       <w:tr>
-        <w:trPr>
-          <w:cnfStyle w:val="000000100000" w:firstRow="0" w:lastRow="0" w:firstColumn="0" w:lastColumn="0" w:oddVBand="0" w:evenVBand="0" w:oddHBand="1" w:evenHBand="0" w:firstRowFirstColumn="0" w:firstRowLastColumn="0" w:lastRowFirstColumn="0" w:lastRowLastColumn="0"/>
-        </w:trPr>
         <w:tc>
           <w:tcPr>
-            <w:cnfStyle w:val="000010000000" w:firstRow="0" w:lastRow="0" w:firstColumn="0" w:lastColumn="0" w:oddVBand="1" w:evenVBand="0" w:oddHBand="0" w:evenHBand="0" w:firstRowFirstColumn="0" w:firstRowLastColumn="0" w:lastRowFirstColumn="0" w:lastRowLastColumn="0"/>
             <w:tcW w:w="2400" w:type="dxa"/>
           </w:tcPr>
           <w:p>
@@ -1784,7 +1757,6 @@
           </w:tcPr>
           <w:p>
             <w:pPr>
-              <w:cnfStyle w:val="000000100000" w:firstRow="0" w:lastRow="0" w:firstColumn="0" w:lastColumn="0" w:oddVBand="0" w:evenVBand="0" w:oddHBand="1" w:evenHBand="0" w:firstRowFirstColumn="0" w:firstRowLastColumn="0" w:lastRowFirstColumn="0" w:lastRowLastColumn="0"/>
               <w:rPr>
                 <w:rFonts w:asciiTheme="majorHAnsi" w:hAnsiTheme="majorHAnsi" w:cstheme="majorHAnsi"/>
                 <w:color w:val="595959" w:themeColor="text1" w:themeTint="A6"/>
@@ -1807,7 +1779,6 @@
         </w:tc>
         <w:tc>
           <w:tcPr>
-            <w:cnfStyle w:val="000010000000" w:firstRow="0" w:lastRow="0" w:firstColumn="0" w:lastColumn="0" w:oddVBand="1" w:evenVBand="0" w:oddHBand="0" w:evenHBand="0" w:firstRowFirstColumn="0" w:firstRowLastColumn="0" w:lastRowFirstColumn="0" w:lastRowLastColumn="0"/>
             <w:tcW w:w="2400" w:type="dxa"/>
           </w:tcPr>
           <w:p>
@@ -2146,7 +2117,873 @@
           <w:lang w:val="nl-NL"/>
         </w:rPr>
       </w:pPr>
-      <w:r>
+    </w:p>
+    <w:tbl>
+      <w:tblPr>
+        <w:tblStyle w:val="Rastertabel4-Accent4"/>
+        <w:tblW w:w="7180" w:type="dxa"/>
+        <w:tblLook w:val="04A0" w:firstRow="1" w:lastRow="0" w:firstColumn="1" w:lastColumn="0" w:noHBand="0" w:noVBand="1"/>
+      </w:tblPr>
+      <w:tblGrid>
+        <w:gridCol w:w="2484"/>
+        <w:gridCol w:w="1688"/>
+        <w:gridCol w:w="1608"/>
+        <w:gridCol w:w="1400"/>
+      </w:tblGrid>
+      <w:tr>
+        <w:trPr>
+          <w:cnfStyle w:val="100000000000" w:firstRow="1" w:lastRow="0" w:firstColumn="0" w:lastColumn="0" w:oddVBand="0" w:evenVBand="0" w:oddHBand="0" w:evenHBand="0" w:firstRowFirstColumn="0" w:firstRowLastColumn="0" w:lastRowFirstColumn="0" w:lastRowLastColumn="0"/>
+          <w:trHeight w:val="413"/>
+        </w:trPr>
+        <w:tc>
+          <w:tcPr>
+            <w:cnfStyle w:val="001000000000" w:firstRow="0" w:lastRow="0" w:firstColumn="1" w:lastColumn="0" w:oddVBand="0" w:evenVBand="0" w:oddHBand="0" w:evenHBand="0" w:firstRowFirstColumn="0" w:firstRowLastColumn="0" w:lastRowFirstColumn="0" w:lastRowLastColumn="0"/>
+            <w:tcW w:w="2484" w:type="dxa"/>
+          </w:tcPr>
+          <w:p>
+            <w:pPr>
+              <w:rPr>
+                <w:rFonts w:ascii="Arial" w:hAnsi="Arial" w:cs="Arial"/>
+                <w:b w:val="0"/>
+                <w:sz w:val="24"/>
+                <w:szCs w:val="24"/>
+                <w:lang w:val="nl-NL"/>
+              </w:rPr>
+            </w:pPr>
+            <w:r>
+              <w:rPr>
+                <w:rFonts w:ascii="Arial" w:hAnsi="Arial" w:cs="Arial"/>
+                <w:sz w:val="24"/>
+                <w:szCs w:val="24"/>
+                <w:lang w:val="nl-NL"/>
+              </w:rPr>
+              <w:t>Taak</w:t>
+            </w:r>
+          </w:p>
+        </w:tc>
+        <w:tc>
+          <w:tcPr>
+            <w:tcW w:w="1688" w:type="dxa"/>
+          </w:tcPr>
+          <w:p>
+            <w:pPr>
+              <w:cnfStyle w:val="100000000000" w:firstRow="1" w:lastRow="0" w:firstColumn="0" w:lastColumn="0" w:oddVBand="0" w:evenVBand="0" w:oddHBand="0" w:evenHBand="0" w:firstRowFirstColumn="0" w:firstRowLastColumn="0" w:lastRowFirstColumn="0" w:lastRowLastColumn="0"/>
+              <w:rPr>
+                <w:rFonts w:ascii="Arial" w:hAnsi="Arial" w:cs="Arial"/>
+                <w:b w:val="0"/>
+                <w:sz w:val="24"/>
+                <w:szCs w:val="24"/>
+                <w:lang w:val="nl-NL"/>
+              </w:rPr>
+            </w:pPr>
+            <w:r>
+              <w:rPr>
+                <w:rFonts w:ascii="Arial" w:hAnsi="Arial" w:cs="Arial"/>
+                <w:sz w:val="24"/>
+                <w:szCs w:val="24"/>
+                <w:lang w:val="nl-NL"/>
+              </w:rPr>
+              <w:t>Begindatum</w:t>
+            </w:r>
+          </w:p>
+        </w:tc>
+        <w:tc>
+          <w:tcPr>
+            <w:tcW w:w="1608" w:type="dxa"/>
+          </w:tcPr>
+          <w:p>
+            <w:pPr>
+              <w:cnfStyle w:val="100000000000" w:firstRow="1" w:lastRow="0" w:firstColumn="0" w:lastColumn="0" w:oddVBand="0" w:evenVBand="0" w:oddHBand="0" w:evenHBand="0" w:firstRowFirstColumn="0" w:firstRowLastColumn="0" w:lastRowFirstColumn="0" w:lastRowLastColumn="0"/>
+              <w:rPr>
+                <w:rFonts w:ascii="Arial" w:hAnsi="Arial" w:cs="Arial"/>
+                <w:b w:val="0"/>
+                <w:sz w:val="24"/>
+                <w:szCs w:val="24"/>
+                <w:lang w:val="nl-NL"/>
+              </w:rPr>
+            </w:pPr>
+            <w:r>
+              <w:rPr>
+                <w:rFonts w:ascii="Arial" w:hAnsi="Arial" w:cs="Arial"/>
+                <w:sz w:val="24"/>
+                <w:szCs w:val="24"/>
+                <w:lang w:val="nl-NL"/>
+              </w:rPr>
+              <w:t>Einddatum</w:t>
+            </w:r>
+          </w:p>
+        </w:tc>
+        <w:tc>
+          <w:tcPr>
+            <w:tcW w:w="1400" w:type="dxa"/>
+          </w:tcPr>
+          <w:p>
+            <w:pPr>
+              <w:cnfStyle w:val="100000000000" w:firstRow="1" w:lastRow="0" w:firstColumn="0" w:lastColumn="0" w:oddVBand="0" w:evenVBand="0" w:oddHBand="0" w:evenHBand="0" w:firstRowFirstColumn="0" w:firstRowLastColumn="0" w:lastRowFirstColumn="0" w:lastRowLastColumn="0"/>
+              <w:rPr>
+                <w:rFonts w:ascii="Arial" w:hAnsi="Arial" w:cs="Arial"/>
+                <w:b w:val="0"/>
+                <w:sz w:val="24"/>
+                <w:szCs w:val="24"/>
+                <w:lang w:val="nl-NL"/>
+              </w:rPr>
+            </w:pPr>
+            <w:r>
+              <w:rPr>
+                <w:rFonts w:ascii="Arial" w:hAnsi="Arial" w:cs="Arial"/>
+                <w:sz w:val="24"/>
+                <w:szCs w:val="24"/>
+                <w:lang w:val="nl-NL"/>
+              </w:rPr>
+              <w:t>Duur</w:t>
+            </w:r>
+          </w:p>
+        </w:tc>
+      </w:tr>
+      <w:tr>
+        <w:trPr>
+          <w:cnfStyle w:val="000000100000" w:firstRow="0" w:lastRow="0" w:firstColumn="0" w:lastColumn="0" w:oddVBand="0" w:evenVBand="0" w:oddHBand="1" w:evenHBand="0" w:firstRowFirstColumn="0" w:firstRowLastColumn="0" w:lastRowFirstColumn="0" w:lastRowLastColumn="0"/>
+          <w:trHeight w:val="413"/>
+        </w:trPr>
+        <w:tc>
+          <w:tcPr>
+            <w:cnfStyle w:val="001000000000" w:firstRow="0" w:lastRow="0" w:firstColumn="1" w:lastColumn="0" w:oddVBand="0" w:evenVBand="0" w:oddHBand="0" w:evenHBand="0" w:firstRowFirstColumn="0" w:firstRowLastColumn="0" w:lastRowFirstColumn="0" w:lastRowLastColumn="0"/>
+            <w:tcW w:w="2484" w:type="dxa"/>
+          </w:tcPr>
+          <w:p>
+            <w:pPr>
+              <w:rPr>
+                <w:rFonts w:ascii="Arial" w:hAnsi="Arial" w:cs="Arial"/>
+                <w:sz w:val="24"/>
+                <w:szCs w:val="24"/>
+                <w:lang w:val="nl-NL"/>
+              </w:rPr>
+            </w:pPr>
+            <w:r>
+              <w:rPr>
+                <w:rFonts w:ascii="Arial" w:hAnsi="Arial" w:cs="Arial"/>
+                <w:sz w:val="24"/>
+                <w:szCs w:val="24"/>
+                <w:lang w:val="nl-NL"/>
+              </w:rPr>
+              <w:t>Interview</w:t>
+            </w:r>
+          </w:p>
+        </w:tc>
+        <w:tc>
+          <w:tcPr>
+            <w:tcW w:w="1688" w:type="dxa"/>
+          </w:tcPr>
+          <w:p>
+            <w:pPr>
+              <w:cnfStyle w:val="000000100000" w:firstRow="0" w:lastRow="0" w:firstColumn="0" w:lastColumn="0" w:oddVBand="0" w:evenVBand="0" w:oddHBand="1" w:evenHBand="0" w:firstRowFirstColumn="0" w:firstRowLastColumn="0" w:lastRowFirstColumn="0" w:lastRowLastColumn="0"/>
+              <w:rPr>
+                <w:rFonts w:ascii="Arial" w:hAnsi="Arial" w:cs="Arial"/>
+                <w:sz w:val="24"/>
+                <w:szCs w:val="24"/>
+                <w:lang w:val="nl-NL"/>
+              </w:rPr>
+            </w:pPr>
+            <w:r>
+              <w:rPr>
+                <w:rFonts w:ascii="Arial" w:hAnsi="Arial" w:cs="Arial"/>
+                <w:sz w:val="24"/>
+                <w:szCs w:val="24"/>
+                <w:lang w:val="nl-NL"/>
+              </w:rPr>
+              <w:t>28-8-19</w:t>
+            </w:r>
+          </w:p>
+        </w:tc>
+        <w:tc>
+          <w:tcPr>
+            <w:tcW w:w="1608" w:type="dxa"/>
+          </w:tcPr>
+          <w:p>
+            <w:pPr>
+              <w:cnfStyle w:val="000000100000" w:firstRow="0" w:lastRow="0" w:firstColumn="0" w:lastColumn="0" w:oddVBand="0" w:evenVBand="0" w:oddHBand="1" w:evenHBand="0" w:firstRowFirstColumn="0" w:firstRowLastColumn="0" w:lastRowFirstColumn="0" w:lastRowLastColumn="0"/>
+              <w:rPr>
+                <w:rFonts w:ascii="Arial" w:hAnsi="Arial" w:cs="Arial"/>
+                <w:sz w:val="24"/>
+                <w:szCs w:val="24"/>
+                <w:lang w:val="nl-NL"/>
+              </w:rPr>
+            </w:pPr>
+            <w:r>
+              <w:rPr>
+                <w:rFonts w:ascii="Arial" w:hAnsi="Arial" w:cs="Arial"/>
+                <w:sz w:val="24"/>
+                <w:szCs w:val="24"/>
+                <w:lang w:val="nl-NL"/>
+              </w:rPr>
+              <w:t>4-9-19</w:t>
+            </w:r>
+          </w:p>
+        </w:tc>
+        <w:tc>
+          <w:tcPr>
+            <w:tcW w:w="1400" w:type="dxa"/>
+          </w:tcPr>
+          <w:p>
+            <w:pPr>
+              <w:cnfStyle w:val="000000100000" w:firstRow="0" w:lastRow="0" w:firstColumn="0" w:lastColumn="0" w:oddVBand="0" w:evenVBand="0" w:oddHBand="1" w:evenHBand="0" w:firstRowFirstColumn="0" w:firstRowLastColumn="0" w:lastRowFirstColumn="0" w:lastRowLastColumn="0"/>
+              <w:rPr>
+                <w:rFonts w:ascii="Arial" w:hAnsi="Arial" w:cs="Arial"/>
+                <w:sz w:val="24"/>
+                <w:szCs w:val="24"/>
+                <w:lang w:val="nl-NL"/>
+              </w:rPr>
+            </w:pPr>
+            <w:r>
+              <w:rPr>
+                <w:rFonts w:ascii="Arial" w:hAnsi="Arial" w:cs="Arial"/>
+                <w:sz w:val="24"/>
+                <w:szCs w:val="24"/>
+                <w:lang w:val="nl-NL"/>
+              </w:rPr>
+              <w:t>15 minuten</w:t>
+            </w:r>
+          </w:p>
+        </w:tc>
+      </w:tr>
+      <w:tr>
+        <w:trPr>
+          <w:trHeight w:val="413"/>
+        </w:trPr>
+        <w:tc>
+          <w:tcPr>
+            <w:cnfStyle w:val="001000000000" w:firstRow="0" w:lastRow="0" w:firstColumn="1" w:lastColumn="0" w:oddVBand="0" w:evenVBand="0" w:oddHBand="0" w:evenHBand="0" w:firstRowFirstColumn="0" w:firstRowLastColumn="0" w:lastRowFirstColumn="0" w:lastRowLastColumn="0"/>
+            <w:tcW w:w="2484" w:type="dxa"/>
+          </w:tcPr>
+          <w:p>
+            <w:pPr>
+              <w:rPr>
+                <w:rFonts w:ascii="Arial" w:hAnsi="Arial" w:cs="Arial"/>
+                <w:sz w:val="24"/>
+                <w:szCs w:val="24"/>
+                <w:lang w:val="nl-NL"/>
+              </w:rPr>
+            </w:pPr>
+            <w:r>
+              <w:rPr>
+                <w:rFonts w:ascii="Arial" w:hAnsi="Arial" w:cs="Arial"/>
+                <w:sz w:val="24"/>
+                <w:szCs w:val="24"/>
+                <w:lang w:val="nl-NL"/>
+              </w:rPr>
+              <w:t>Wordsjabloon</w:t>
+            </w:r>
+          </w:p>
+        </w:tc>
+        <w:tc>
+          <w:tcPr>
+            <w:tcW w:w="1688" w:type="dxa"/>
+          </w:tcPr>
+          <w:p>
+            <w:pPr>
+              <w:cnfStyle w:val="000000000000" w:firstRow="0" w:lastRow="0" w:firstColumn="0" w:lastColumn="0" w:oddVBand="0" w:evenVBand="0" w:oddHBand="0" w:evenHBand="0" w:firstRowFirstColumn="0" w:firstRowLastColumn="0" w:lastRowFirstColumn="0" w:lastRowLastColumn="0"/>
+              <w:rPr>
+                <w:rFonts w:ascii="Arial" w:hAnsi="Arial" w:cs="Arial"/>
+                <w:sz w:val="24"/>
+                <w:szCs w:val="24"/>
+                <w:lang w:val="nl-NL"/>
+              </w:rPr>
+            </w:pPr>
+            <w:r>
+              <w:rPr>
+                <w:rFonts w:ascii="Arial" w:hAnsi="Arial" w:cs="Arial"/>
+                <w:sz w:val="24"/>
+                <w:szCs w:val="24"/>
+                <w:lang w:val="nl-NL"/>
+              </w:rPr>
+              <w:t>2-9-19</w:t>
+            </w:r>
+          </w:p>
+        </w:tc>
+        <w:tc>
+          <w:tcPr>
+            <w:tcW w:w="1608" w:type="dxa"/>
+          </w:tcPr>
+          <w:p>
+            <w:pPr>
+              <w:cnfStyle w:val="000000000000" w:firstRow="0" w:lastRow="0" w:firstColumn="0" w:lastColumn="0" w:oddVBand="0" w:evenVBand="0" w:oddHBand="0" w:evenHBand="0" w:firstRowFirstColumn="0" w:firstRowLastColumn="0" w:lastRowFirstColumn="0" w:lastRowLastColumn="0"/>
+              <w:rPr>
+                <w:rFonts w:ascii="Arial" w:hAnsi="Arial" w:cs="Arial"/>
+                <w:sz w:val="24"/>
+                <w:szCs w:val="24"/>
+                <w:lang w:val="nl-NL"/>
+              </w:rPr>
+            </w:pPr>
+            <w:r>
+              <w:rPr>
+                <w:rFonts w:ascii="Arial" w:hAnsi="Arial" w:cs="Arial"/>
+                <w:sz w:val="24"/>
+                <w:szCs w:val="24"/>
+                <w:lang w:val="nl-NL"/>
+              </w:rPr>
+              <w:t>6-9-19</w:t>
+            </w:r>
+          </w:p>
+        </w:tc>
+        <w:tc>
+          <w:tcPr>
+            <w:tcW w:w="1400" w:type="dxa"/>
+          </w:tcPr>
+          <w:p>
+            <w:pPr>
+              <w:cnfStyle w:val="000000000000" w:firstRow="0" w:lastRow="0" w:firstColumn="0" w:lastColumn="0" w:oddVBand="0" w:evenVBand="0" w:oddHBand="0" w:evenHBand="0" w:firstRowFirstColumn="0" w:firstRowLastColumn="0" w:lastRowFirstColumn="0" w:lastRowLastColumn="0"/>
+              <w:rPr>
+                <w:rFonts w:ascii="Arial" w:hAnsi="Arial" w:cs="Arial"/>
+                <w:sz w:val="24"/>
+                <w:szCs w:val="24"/>
+                <w:lang w:val="nl-NL"/>
+              </w:rPr>
+            </w:pPr>
+            <w:r>
+              <w:rPr>
+                <w:rFonts w:ascii="Arial" w:hAnsi="Arial" w:cs="Arial"/>
+                <w:sz w:val="24"/>
+                <w:szCs w:val="24"/>
+                <w:lang w:val="nl-NL"/>
+              </w:rPr>
+              <w:t>30 minuten</w:t>
+            </w:r>
+          </w:p>
+        </w:tc>
+      </w:tr>
+      <w:tr>
+        <w:trPr>
+          <w:cnfStyle w:val="000000100000" w:firstRow="0" w:lastRow="0" w:firstColumn="0" w:lastColumn="0" w:oddVBand="0" w:evenVBand="0" w:oddHBand="1" w:evenHBand="0" w:firstRowFirstColumn="0" w:firstRowLastColumn="0" w:lastRowFirstColumn="0" w:lastRowLastColumn="0"/>
+          <w:trHeight w:val="413"/>
+        </w:trPr>
+        <w:tc>
+          <w:tcPr>
+            <w:cnfStyle w:val="001000000000" w:firstRow="0" w:lastRow="0" w:firstColumn="1" w:lastColumn="0" w:oddVBand="0" w:evenVBand="0" w:oddHBand="0" w:evenHBand="0" w:firstRowFirstColumn="0" w:firstRowLastColumn="0" w:lastRowFirstColumn="0" w:lastRowLastColumn="0"/>
+            <w:tcW w:w="2484" w:type="dxa"/>
+          </w:tcPr>
+          <w:p>
+            <w:pPr>
+              <w:rPr>
+                <w:rFonts w:ascii="Arial" w:hAnsi="Arial" w:cs="Arial"/>
+                <w:sz w:val="24"/>
+                <w:szCs w:val="24"/>
+                <w:lang w:val="nl-NL"/>
+              </w:rPr>
+            </w:pPr>
+            <w:r>
+              <w:rPr>
+                <w:rFonts w:ascii="Arial" w:hAnsi="Arial" w:cs="Arial"/>
+                <w:sz w:val="24"/>
+                <w:szCs w:val="24"/>
+                <w:lang w:val="nl-NL"/>
+              </w:rPr>
+              <w:t>Behoefte analyse</w:t>
+            </w:r>
+          </w:p>
+        </w:tc>
+        <w:tc>
+          <w:tcPr>
+            <w:tcW w:w="1688" w:type="dxa"/>
+          </w:tcPr>
+          <w:p>
+            <w:pPr>
+              <w:cnfStyle w:val="000000100000" w:firstRow="0" w:lastRow="0" w:firstColumn="0" w:lastColumn="0" w:oddVBand="0" w:evenVBand="0" w:oddHBand="1" w:evenHBand="0" w:firstRowFirstColumn="0" w:firstRowLastColumn="0" w:lastRowFirstColumn="0" w:lastRowLastColumn="0"/>
+              <w:rPr>
+                <w:rFonts w:ascii="Arial" w:hAnsi="Arial" w:cs="Arial"/>
+                <w:sz w:val="24"/>
+                <w:szCs w:val="24"/>
+                <w:lang w:val="nl-NL"/>
+              </w:rPr>
+            </w:pPr>
+            <w:r>
+              <w:rPr>
+                <w:rFonts w:ascii="Arial" w:hAnsi="Arial" w:cs="Arial"/>
+                <w:sz w:val="24"/>
+                <w:szCs w:val="24"/>
+                <w:lang w:val="nl-NL"/>
+              </w:rPr>
+              <w:t>2-9-19</w:t>
+            </w:r>
+          </w:p>
+        </w:tc>
+        <w:tc>
+          <w:tcPr>
+            <w:tcW w:w="1608" w:type="dxa"/>
+          </w:tcPr>
+          <w:p>
+            <w:pPr>
+              <w:cnfStyle w:val="000000100000" w:firstRow="0" w:lastRow="0" w:firstColumn="0" w:lastColumn="0" w:oddVBand="0" w:evenVBand="0" w:oddHBand="1" w:evenHBand="0" w:firstRowFirstColumn="0" w:firstRowLastColumn="0" w:lastRowFirstColumn="0" w:lastRowLastColumn="0"/>
+              <w:rPr>
+                <w:rFonts w:ascii="Arial" w:hAnsi="Arial" w:cs="Arial"/>
+                <w:sz w:val="24"/>
+                <w:szCs w:val="24"/>
+                <w:lang w:val="nl-NL"/>
+              </w:rPr>
+            </w:pPr>
+            <w:r>
+              <w:rPr>
+                <w:rFonts w:ascii="Arial" w:hAnsi="Arial" w:cs="Arial"/>
+                <w:sz w:val="24"/>
+                <w:szCs w:val="24"/>
+                <w:lang w:val="nl-NL"/>
+              </w:rPr>
+              <w:t>6-9-19</w:t>
+            </w:r>
+          </w:p>
+        </w:tc>
+        <w:tc>
+          <w:tcPr>
+            <w:tcW w:w="1400" w:type="dxa"/>
+          </w:tcPr>
+          <w:p>
+            <w:pPr>
+              <w:cnfStyle w:val="000000100000" w:firstRow="0" w:lastRow="0" w:firstColumn="0" w:lastColumn="0" w:oddVBand="0" w:evenVBand="0" w:oddHBand="1" w:evenHBand="0" w:firstRowFirstColumn="0" w:firstRowLastColumn="0" w:lastRowFirstColumn="0" w:lastRowLastColumn="0"/>
+              <w:rPr>
+                <w:rFonts w:ascii="Arial" w:hAnsi="Arial" w:cs="Arial"/>
+                <w:sz w:val="24"/>
+                <w:szCs w:val="24"/>
+                <w:lang w:val="nl-NL"/>
+              </w:rPr>
+            </w:pPr>
+            <w:r>
+              <w:rPr>
+                <w:rFonts w:ascii="Arial" w:hAnsi="Arial" w:cs="Arial"/>
+                <w:sz w:val="24"/>
+                <w:szCs w:val="24"/>
+                <w:lang w:val="nl-NL"/>
+              </w:rPr>
+              <w:t>30 minuten</w:t>
+            </w:r>
+          </w:p>
+        </w:tc>
+      </w:tr>
+      <w:tr>
+        <w:trPr>
+          <w:trHeight w:val="413"/>
+        </w:trPr>
+        <w:tc>
+          <w:tcPr>
+            <w:cnfStyle w:val="001000000000" w:firstRow="0" w:lastRow="0" w:firstColumn="1" w:lastColumn="0" w:oddVBand="0" w:evenVBand="0" w:oddHBand="0" w:evenHBand="0" w:firstRowFirstColumn="0" w:firstRowLastColumn="0" w:lastRowFirstColumn="0" w:lastRowLastColumn="0"/>
+            <w:tcW w:w="2484" w:type="dxa"/>
+          </w:tcPr>
+          <w:p>
+            <w:pPr>
+              <w:rPr>
+                <w:rFonts w:ascii="Arial" w:hAnsi="Arial" w:cs="Arial"/>
+                <w:sz w:val="24"/>
+                <w:szCs w:val="24"/>
+                <w:lang w:val="nl-NL"/>
+              </w:rPr>
+            </w:pPr>
+            <w:r>
+              <w:rPr>
+                <w:rFonts w:ascii="Arial" w:hAnsi="Arial" w:cs="Arial"/>
+                <w:sz w:val="24"/>
+                <w:szCs w:val="24"/>
+                <w:lang w:val="nl-NL"/>
+              </w:rPr>
+              <w:t>Plan van Aanpak</w:t>
+            </w:r>
+          </w:p>
+        </w:tc>
+        <w:tc>
+          <w:tcPr>
+            <w:tcW w:w="1688" w:type="dxa"/>
+          </w:tcPr>
+          <w:p>
+            <w:pPr>
+              <w:cnfStyle w:val="000000000000" w:firstRow="0" w:lastRow="0" w:firstColumn="0" w:lastColumn="0" w:oddVBand="0" w:evenVBand="0" w:oddHBand="0" w:evenHBand="0" w:firstRowFirstColumn="0" w:firstRowLastColumn="0" w:lastRowFirstColumn="0" w:lastRowLastColumn="0"/>
+              <w:rPr>
+                <w:rFonts w:ascii="Arial" w:hAnsi="Arial" w:cs="Arial"/>
+                <w:sz w:val="24"/>
+                <w:szCs w:val="24"/>
+                <w:lang w:val="nl-NL"/>
+              </w:rPr>
+            </w:pPr>
+            <w:r>
+              <w:rPr>
+                <w:rFonts w:ascii="Arial" w:hAnsi="Arial" w:cs="Arial"/>
+                <w:sz w:val="24"/>
+                <w:szCs w:val="24"/>
+                <w:lang w:val="nl-NL"/>
+              </w:rPr>
+              <w:t>6-9-19</w:t>
+            </w:r>
+          </w:p>
+        </w:tc>
+        <w:tc>
+          <w:tcPr>
+            <w:tcW w:w="1608" w:type="dxa"/>
+          </w:tcPr>
+          <w:p>
+            <w:pPr>
+              <w:cnfStyle w:val="000000000000" w:firstRow="0" w:lastRow="0" w:firstColumn="0" w:lastColumn="0" w:oddVBand="0" w:evenVBand="0" w:oddHBand="0" w:evenHBand="0" w:firstRowFirstColumn="0" w:firstRowLastColumn="0" w:lastRowFirstColumn="0" w:lastRowLastColumn="0"/>
+              <w:rPr>
+                <w:rFonts w:ascii="Arial" w:hAnsi="Arial" w:cs="Arial"/>
+                <w:sz w:val="24"/>
+                <w:szCs w:val="24"/>
+                <w:lang w:val="nl-NL"/>
+              </w:rPr>
+            </w:pPr>
+            <w:r>
+              <w:rPr>
+                <w:rFonts w:ascii="Arial" w:hAnsi="Arial" w:cs="Arial"/>
+                <w:sz w:val="24"/>
+                <w:szCs w:val="24"/>
+                <w:lang w:val="nl-NL"/>
+              </w:rPr>
+              <w:t>9-9-19</w:t>
+            </w:r>
+          </w:p>
+        </w:tc>
+        <w:tc>
+          <w:tcPr>
+            <w:tcW w:w="1400" w:type="dxa"/>
+          </w:tcPr>
+          <w:p>
+            <w:pPr>
+              <w:cnfStyle w:val="000000000000" w:firstRow="0" w:lastRow="0" w:firstColumn="0" w:lastColumn="0" w:oddVBand="0" w:evenVBand="0" w:oddHBand="0" w:evenHBand="0" w:firstRowFirstColumn="0" w:firstRowLastColumn="0" w:lastRowFirstColumn="0" w:lastRowLastColumn="0"/>
+              <w:rPr>
+                <w:rFonts w:ascii="Arial" w:hAnsi="Arial" w:cs="Arial"/>
+                <w:sz w:val="24"/>
+                <w:szCs w:val="24"/>
+                <w:lang w:val="nl-NL"/>
+              </w:rPr>
+            </w:pPr>
+            <w:r>
+              <w:rPr>
+                <w:rFonts w:ascii="Arial" w:hAnsi="Arial" w:cs="Arial"/>
+                <w:sz w:val="24"/>
+                <w:szCs w:val="24"/>
+                <w:lang w:val="nl-NL"/>
+              </w:rPr>
+              <w:t>30 minuten</w:t>
+            </w:r>
+          </w:p>
+        </w:tc>
+      </w:tr>
+      <w:tr>
+        <w:trPr>
+          <w:cnfStyle w:val="000000100000" w:firstRow="0" w:lastRow="0" w:firstColumn="0" w:lastColumn="0" w:oddVBand="0" w:evenVBand="0" w:oddHBand="1" w:evenHBand="0" w:firstRowFirstColumn="0" w:firstRowLastColumn="0" w:lastRowFirstColumn="0" w:lastRowLastColumn="0"/>
+          <w:trHeight w:val="851"/>
+        </w:trPr>
+        <w:tc>
+          <w:tcPr>
+            <w:cnfStyle w:val="001000000000" w:firstRow="0" w:lastRow="0" w:firstColumn="1" w:lastColumn="0" w:oddVBand="0" w:evenVBand="0" w:oddHBand="0" w:evenHBand="0" w:firstRowFirstColumn="0" w:firstRowLastColumn="0" w:lastRowFirstColumn="0" w:lastRowLastColumn="0"/>
+            <w:tcW w:w="2484" w:type="dxa"/>
+          </w:tcPr>
+          <w:p>
+            <w:pPr>
+              <w:rPr>
+                <w:rFonts w:ascii="Arial" w:hAnsi="Arial" w:cs="Arial"/>
+                <w:sz w:val="24"/>
+                <w:szCs w:val="24"/>
+                <w:lang w:val="nl-NL"/>
+              </w:rPr>
+            </w:pPr>
+            <w:r>
+              <w:rPr>
+                <w:rFonts w:ascii="Arial" w:hAnsi="Arial" w:cs="Arial"/>
+                <w:sz w:val="24"/>
+                <w:szCs w:val="24"/>
+                <w:lang w:val="nl-NL"/>
+              </w:rPr>
+              <w:t>Functioneel Ontwerp</w:t>
+            </w:r>
+          </w:p>
+        </w:tc>
+        <w:tc>
+          <w:tcPr>
+            <w:tcW w:w="1688" w:type="dxa"/>
+          </w:tcPr>
+          <w:p>
+            <w:pPr>
+              <w:cnfStyle w:val="000000100000" w:firstRow="0" w:lastRow="0" w:firstColumn="0" w:lastColumn="0" w:oddVBand="0" w:evenVBand="0" w:oddHBand="1" w:evenHBand="0" w:firstRowFirstColumn="0" w:firstRowLastColumn="0" w:lastRowFirstColumn="0" w:lastRowLastColumn="0"/>
+              <w:rPr>
+                <w:rFonts w:ascii="Arial" w:hAnsi="Arial" w:cs="Arial"/>
+                <w:sz w:val="24"/>
+                <w:szCs w:val="24"/>
+                <w:lang w:val="nl-NL"/>
+              </w:rPr>
+            </w:pPr>
+            <w:r>
+              <w:rPr>
+                <w:rFonts w:ascii="Arial" w:hAnsi="Arial" w:cs="Arial"/>
+                <w:sz w:val="24"/>
+                <w:szCs w:val="24"/>
+                <w:lang w:val="nl-NL"/>
+              </w:rPr>
+              <w:t>9-9-19</w:t>
+            </w:r>
+          </w:p>
+        </w:tc>
+        <w:tc>
+          <w:tcPr>
+            <w:tcW w:w="1608" w:type="dxa"/>
+          </w:tcPr>
+          <w:p>
+            <w:pPr>
+              <w:cnfStyle w:val="000000100000" w:firstRow="0" w:lastRow="0" w:firstColumn="0" w:lastColumn="0" w:oddVBand="0" w:evenVBand="0" w:oddHBand="1" w:evenHBand="0" w:firstRowFirstColumn="0" w:firstRowLastColumn="0" w:lastRowFirstColumn="0" w:lastRowLastColumn="0"/>
+              <w:rPr>
+                <w:rFonts w:ascii="Arial" w:hAnsi="Arial" w:cs="Arial"/>
+                <w:sz w:val="24"/>
+                <w:szCs w:val="24"/>
+                <w:lang w:val="nl-NL"/>
+              </w:rPr>
+            </w:pPr>
+            <w:r>
+              <w:rPr>
+                <w:rFonts w:ascii="Arial" w:hAnsi="Arial" w:cs="Arial"/>
+                <w:sz w:val="24"/>
+                <w:szCs w:val="24"/>
+                <w:lang w:val="nl-NL"/>
+              </w:rPr>
+              <w:t>15-9-19</w:t>
+            </w:r>
+          </w:p>
+        </w:tc>
+        <w:tc>
+          <w:tcPr>
+            <w:tcW w:w="1400" w:type="dxa"/>
+          </w:tcPr>
+          <w:p>
+            <w:pPr>
+              <w:cnfStyle w:val="000000100000" w:firstRow="0" w:lastRow="0" w:firstColumn="0" w:lastColumn="0" w:oddVBand="0" w:evenVBand="0" w:oddHBand="1" w:evenHBand="0" w:firstRowFirstColumn="0" w:firstRowLastColumn="0" w:lastRowFirstColumn="0" w:lastRowLastColumn="0"/>
+              <w:rPr>
+                <w:rFonts w:ascii="Arial" w:hAnsi="Arial" w:cs="Arial"/>
+                <w:sz w:val="24"/>
+                <w:szCs w:val="24"/>
+                <w:lang w:val="nl-NL"/>
+              </w:rPr>
+            </w:pPr>
+            <w:r>
+              <w:rPr>
+                <w:rFonts w:ascii="Arial" w:hAnsi="Arial" w:cs="Arial"/>
+                <w:sz w:val="24"/>
+                <w:szCs w:val="24"/>
+                <w:lang w:val="nl-NL"/>
+              </w:rPr>
+              <w:t>45 minuten</w:t>
+            </w:r>
+          </w:p>
+        </w:tc>
+      </w:tr>
+      <w:tr>
+        <w:trPr>
+          <w:trHeight w:val="413"/>
+        </w:trPr>
+        <w:tc>
+          <w:tcPr>
+            <w:cnfStyle w:val="001000000000" w:firstRow="0" w:lastRow="0" w:firstColumn="1" w:lastColumn="0" w:oddVBand="0" w:evenVBand="0" w:oddHBand="0" w:evenHBand="0" w:firstRowFirstColumn="0" w:firstRowLastColumn="0" w:lastRowFirstColumn="0" w:lastRowLastColumn="0"/>
+            <w:tcW w:w="2484" w:type="dxa"/>
+          </w:tcPr>
+          <w:p>
+            <w:pPr>
+              <w:rPr>
+                <w:rFonts w:ascii="Arial" w:hAnsi="Arial" w:cs="Arial"/>
+                <w:sz w:val="24"/>
+                <w:szCs w:val="24"/>
+                <w:lang w:val="nl-NL"/>
+              </w:rPr>
+            </w:pPr>
+            <w:r>
+              <w:rPr>
+                <w:rFonts w:ascii="Arial" w:hAnsi="Arial" w:cs="Arial"/>
+                <w:sz w:val="24"/>
+                <w:szCs w:val="24"/>
+                <w:lang w:val="nl-NL"/>
+              </w:rPr>
+              <w:t>Technisch Ontwerp</w:t>
+            </w:r>
+          </w:p>
+        </w:tc>
+        <w:tc>
+          <w:tcPr>
+            <w:tcW w:w="1688" w:type="dxa"/>
+          </w:tcPr>
+          <w:p>
+            <w:pPr>
+              <w:cnfStyle w:val="000000000000" w:firstRow="0" w:lastRow="0" w:firstColumn="0" w:lastColumn="0" w:oddVBand="0" w:evenVBand="0" w:oddHBand="0" w:evenHBand="0" w:firstRowFirstColumn="0" w:firstRowLastColumn="0" w:lastRowFirstColumn="0" w:lastRowLastColumn="0"/>
+              <w:rPr>
+                <w:rFonts w:ascii="Arial" w:hAnsi="Arial" w:cs="Arial"/>
+                <w:sz w:val="24"/>
+                <w:szCs w:val="24"/>
+                <w:lang w:val="nl-NL"/>
+              </w:rPr>
+            </w:pPr>
+            <w:r>
+              <w:rPr>
+                <w:rFonts w:ascii="Arial" w:hAnsi="Arial" w:cs="Arial"/>
+                <w:sz w:val="24"/>
+                <w:szCs w:val="24"/>
+                <w:lang w:val="nl-NL"/>
+              </w:rPr>
+              <w:t>16-9-19</w:t>
+            </w:r>
+          </w:p>
+        </w:tc>
+        <w:tc>
+          <w:tcPr>
+            <w:tcW w:w="1608" w:type="dxa"/>
+          </w:tcPr>
+          <w:p>
+            <w:pPr>
+              <w:cnfStyle w:val="000000000000" w:firstRow="0" w:lastRow="0" w:firstColumn="0" w:lastColumn="0" w:oddVBand="0" w:evenVBand="0" w:oddHBand="0" w:evenHBand="0" w:firstRowFirstColumn="0" w:firstRowLastColumn="0" w:lastRowFirstColumn="0" w:lastRowLastColumn="0"/>
+              <w:rPr>
+                <w:rFonts w:ascii="Arial" w:hAnsi="Arial" w:cs="Arial"/>
+                <w:sz w:val="24"/>
+                <w:szCs w:val="24"/>
+                <w:lang w:val="nl-NL"/>
+              </w:rPr>
+            </w:pPr>
+            <w:r>
+              <w:rPr>
+                <w:rFonts w:ascii="Arial" w:hAnsi="Arial" w:cs="Arial"/>
+                <w:sz w:val="24"/>
+                <w:szCs w:val="24"/>
+                <w:lang w:val="nl-NL"/>
+              </w:rPr>
+              <w:t>22-9-19</w:t>
+            </w:r>
+          </w:p>
+        </w:tc>
+        <w:tc>
+          <w:tcPr>
+            <w:tcW w:w="1400" w:type="dxa"/>
+          </w:tcPr>
+          <w:p>
+            <w:pPr>
+              <w:cnfStyle w:val="000000000000" w:firstRow="0" w:lastRow="0" w:firstColumn="0" w:lastColumn="0" w:oddVBand="0" w:evenVBand="0" w:oddHBand="0" w:evenHBand="0" w:firstRowFirstColumn="0" w:firstRowLastColumn="0" w:lastRowFirstColumn="0" w:lastRowLastColumn="0"/>
+              <w:rPr>
+                <w:rFonts w:ascii="Arial" w:hAnsi="Arial" w:cs="Arial"/>
+                <w:sz w:val="24"/>
+                <w:szCs w:val="24"/>
+                <w:lang w:val="nl-NL"/>
+              </w:rPr>
+            </w:pPr>
+            <w:r>
+              <w:rPr>
+                <w:rFonts w:ascii="Arial" w:hAnsi="Arial" w:cs="Arial"/>
+                <w:sz w:val="24"/>
+                <w:szCs w:val="24"/>
+                <w:lang w:val="nl-NL"/>
+              </w:rPr>
+              <w:t>60 minuten</w:t>
+            </w:r>
+          </w:p>
+        </w:tc>
+      </w:tr>
+      <w:tr>
+        <w:trPr>
+          <w:cnfStyle w:val="000000100000" w:firstRow="0" w:lastRow="0" w:firstColumn="0" w:lastColumn="0" w:oddVBand="0" w:evenVBand="0" w:oddHBand="1" w:evenHBand="0" w:firstRowFirstColumn="0" w:firstRowLastColumn="0" w:lastRowFirstColumn="0" w:lastRowLastColumn="0"/>
+          <w:trHeight w:val="413"/>
+        </w:trPr>
+        <w:tc>
+          <w:tcPr>
+            <w:cnfStyle w:val="001000000000" w:firstRow="0" w:lastRow="0" w:firstColumn="1" w:lastColumn="0" w:oddVBand="0" w:evenVBand="0" w:oddHBand="0" w:evenHBand="0" w:firstRowFirstColumn="0" w:firstRowLastColumn="0" w:lastRowFirstColumn="0" w:lastRowLastColumn="0"/>
+            <w:tcW w:w="2484" w:type="dxa"/>
+          </w:tcPr>
+          <w:p>
+            <w:pPr>
+              <w:rPr>
+                <w:rFonts w:ascii="Arial" w:hAnsi="Arial" w:cs="Arial"/>
+                <w:sz w:val="24"/>
+                <w:szCs w:val="24"/>
+                <w:lang w:val="nl-NL"/>
+              </w:rPr>
+            </w:pPr>
+            <w:r>
+              <w:rPr>
+                <w:rFonts w:ascii="Arial" w:hAnsi="Arial" w:cs="Arial"/>
+                <w:sz w:val="24"/>
+                <w:szCs w:val="24"/>
+                <w:lang w:val="nl-NL"/>
+              </w:rPr>
+              <w:t>Ontwikkelomgeving</w:t>
+            </w:r>
+          </w:p>
+        </w:tc>
+        <w:tc>
+          <w:tcPr>
+            <w:tcW w:w="1688" w:type="dxa"/>
+          </w:tcPr>
+          <w:p>
+            <w:pPr>
+              <w:cnfStyle w:val="000000100000" w:firstRow="0" w:lastRow="0" w:firstColumn="0" w:lastColumn="0" w:oddVBand="0" w:evenVBand="0" w:oddHBand="1" w:evenHBand="0" w:firstRowFirstColumn="0" w:firstRowLastColumn="0" w:lastRowFirstColumn="0" w:lastRowLastColumn="0"/>
+              <w:rPr>
+                <w:rFonts w:ascii="Arial" w:hAnsi="Arial" w:cs="Arial"/>
+                <w:sz w:val="24"/>
+                <w:szCs w:val="24"/>
+                <w:lang w:val="nl-NL"/>
+              </w:rPr>
+            </w:pPr>
+            <w:r>
+              <w:rPr>
+                <w:rFonts w:ascii="Arial" w:hAnsi="Arial" w:cs="Arial"/>
+                <w:sz w:val="24"/>
+                <w:szCs w:val="24"/>
+                <w:lang w:val="nl-NL"/>
+              </w:rPr>
+              <w:t>23-9-19</w:t>
+            </w:r>
+          </w:p>
+        </w:tc>
+        <w:tc>
+          <w:tcPr>
+            <w:tcW w:w="1608" w:type="dxa"/>
+          </w:tcPr>
+          <w:p>
+            <w:pPr>
+              <w:cnfStyle w:val="000000100000" w:firstRow="0" w:lastRow="0" w:firstColumn="0" w:lastColumn="0" w:oddVBand="0" w:evenVBand="0" w:oddHBand="1" w:evenHBand="0" w:firstRowFirstColumn="0" w:firstRowLastColumn="0" w:lastRowFirstColumn="0" w:lastRowLastColumn="0"/>
+              <w:rPr>
+                <w:rFonts w:ascii="Arial" w:hAnsi="Arial" w:cs="Arial"/>
+                <w:sz w:val="24"/>
+                <w:szCs w:val="24"/>
+                <w:lang w:val="nl-NL"/>
+              </w:rPr>
+            </w:pPr>
+            <w:r>
+              <w:rPr>
+                <w:rFonts w:ascii="Arial" w:hAnsi="Arial" w:cs="Arial"/>
+                <w:sz w:val="24"/>
+                <w:szCs w:val="24"/>
+                <w:lang w:val="nl-NL"/>
+              </w:rPr>
+              <w:t>26-9-19</w:t>
+            </w:r>
+          </w:p>
+        </w:tc>
+        <w:tc>
+          <w:tcPr>
+            <w:tcW w:w="1400" w:type="dxa"/>
+          </w:tcPr>
+          <w:p>
+            <w:pPr>
+              <w:cnfStyle w:val="000000100000" w:firstRow="0" w:lastRow="0" w:firstColumn="0" w:lastColumn="0" w:oddVBand="0" w:evenVBand="0" w:oddHBand="1" w:evenHBand="0" w:firstRowFirstColumn="0" w:firstRowLastColumn="0" w:lastRowFirstColumn="0" w:lastRowLastColumn="0"/>
+              <w:rPr>
+                <w:rFonts w:ascii="Arial" w:hAnsi="Arial" w:cs="Arial"/>
+                <w:sz w:val="24"/>
+                <w:szCs w:val="24"/>
+                <w:lang w:val="nl-NL"/>
+              </w:rPr>
+            </w:pPr>
+            <w:r>
+              <w:rPr>
+                <w:rFonts w:ascii="Arial" w:hAnsi="Arial" w:cs="Arial"/>
+                <w:sz w:val="24"/>
+                <w:szCs w:val="24"/>
+                <w:lang w:val="nl-NL"/>
+              </w:rPr>
+              <w:t>15 minuten</w:t>
+            </w:r>
+          </w:p>
+        </w:tc>
+        <w:bookmarkStart w:id="0" w:name="_GoBack"/>
+        <w:bookmarkEnd w:id="0"/>
+      </w:tr>
+    </w:tbl>
+    <w:p>
+      <w:pPr>
         <w:rPr>
           <w:rFonts w:ascii="Arial" w:hAnsi="Arial" w:cs="Arial"/>
           <w:color w:val="404040" w:themeColor="text1" w:themeTint="BF"/>
@@ -2154,8 +2991,7 @@
           <w:szCs w:val="24"/>
           <w:lang w:val="nl-NL"/>
         </w:rPr>
-        <w:t>w.i.p.</w:t>
-      </w:r>
+      </w:pPr>
     </w:p>
     <w:sectPr>
       <w:headerReference w:type="even" r:id="rId8"/>
@@ -2840,7 +3676,7 @@
   <w:abstractNum w:abstractNumId="8" w15:restartNumberingAfterBreak="0">
     <w:nsid w:val="FFFFFF88"/>
     <w:multiLevelType w:val="singleLevel"/>
-    <w:tmpl w:val="4F5014EC"/>
+    <w:tmpl w:val="650A8C2A"/>
     <w:lvl w:ilvl="0">
       <w:start w:val="1"/>
       <w:numFmt w:val="decimal"/>
@@ -5327,6 +6163,101 @@
       </w:tcPr>
     </w:tblStylePr>
   </w:style>
+  <w:style w:type="table" w:styleId="Rastertabel4-Accent4">
+    <w:name w:val="Grid Table 4 Accent 4"/>
+    <w:basedOn w:val="Standaardtabel"/>
+    <w:uiPriority w:val="49"/>
+    <w:rsid w:val="003C0622"/>
+    <w:pPr>
+      <w:spacing w:line="240" w:lineRule="auto"/>
+    </w:pPr>
+    <w:tblPr>
+      <w:tblStyleRowBandSize w:val="1"/>
+      <w:tblStyleColBandSize w:val="1"/>
+      <w:tblBorders>
+        <w:top w:val="single" w:sz="4" w:space="0" w:color="89B9D4" w:themeColor="accent4" w:themeTint="99"/>
+        <w:left w:val="single" w:sz="4" w:space="0" w:color="89B9D4" w:themeColor="accent4" w:themeTint="99"/>
+        <w:bottom w:val="single" w:sz="4" w:space="0" w:color="89B9D4" w:themeColor="accent4" w:themeTint="99"/>
+        <w:right w:val="single" w:sz="4" w:space="0" w:color="89B9D4" w:themeColor="accent4" w:themeTint="99"/>
+        <w:insideH w:val="single" w:sz="4" w:space="0" w:color="89B9D4" w:themeColor="accent4" w:themeTint="99"/>
+        <w:insideV w:val="single" w:sz="4" w:space="0" w:color="89B9D4" w:themeColor="accent4" w:themeTint="99"/>
+      </w:tblBorders>
+    </w:tblPr>
+    <w:tblStylePr w:type="firstRow">
+      <w:rPr>
+        <w:b/>
+        <w:bCs/>
+        <w:color w:val="FFFFFF" w:themeColor="background1"/>
+      </w:rPr>
+      <w:tblPr/>
+      <w:tcPr>
+        <w:tcBorders>
+          <w:top w:val="single" w:sz="4" w:space="0" w:color="418AB3" w:themeColor="accent4"/>
+          <w:left w:val="single" w:sz="4" w:space="0" w:color="418AB3" w:themeColor="accent4"/>
+          <w:bottom w:val="single" w:sz="4" w:space="0" w:color="418AB3" w:themeColor="accent4"/>
+          <w:right w:val="single" w:sz="4" w:space="0" w:color="418AB3" w:themeColor="accent4"/>
+          <w:insideH w:val="nil"/>
+          <w:insideV w:val="nil"/>
+        </w:tcBorders>
+        <w:shd w:val="clear" w:color="auto" w:fill="418AB3" w:themeFill="accent4"/>
+      </w:tcPr>
+    </w:tblStylePr>
+    <w:tblStylePr w:type="lastRow">
+      <w:rPr>
+        <w:b/>
+        <w:bCs/>
+      </w:rPr>
+      <w:tblPr/>
+      <w:tcPr>
+        <w:tcBorders>
+          <w:top w:val="double" w:sz="4" w:space="0" w:color="418AB3" w:themeColor="accent4"/>
+        </w:tcBorders>
+      </w:tcPr>
+    </w:tblStylePr>
+    <w:tblStylePr w:type="firstCol">
+      <w:rPr>
+        <w:b/>
+        <w:bCs/>
+      </w:rPr>
+    </w:tblStylePr>
+    <w:tblStylePr w:type="lastCol">
+      <w:rPr>
+        <w:b/>
+        <w:bCs/>
+      </w:rPr>
+    </w:tblStylePr>
+    <w:tblStylePr w:type="band1Vert">
+      <w:tblPr/>
+      <w:tcPr>
+        <w:shd w:val="clear" w:color="auto" w:fill="D7E7F0" w:themeFill="accent4" w:themeFillTint="33"/>
+      </w:tcPr>
+    </w:tblStylePr>
+    <w:tblStylePr w:type="band1Horz">
+      <w:tblPr/>
+      <w:tcPr>
+        <w:shd w:val="clear" w:color="auto" w:fill="D7E7F0" w:themeFill="accent4" w:themeFillTint="33"/>
+      </w:tcPr>
+    </w:tblStylePr>
+  </w:style>
+  <w:style w:type="table" w:styleId="Tabelrasterlicht">
+    <w:name w:val="Grid Table Light"/>
+    <w:basedOn w:val="Standaardtabel"/>
+    <w:uiPriority w:val="40"/>
+    <w:rsid w:val="003C0622"/>
+    <w:pPr>
+      <w:spacing w:line="240" w:lineRule="auto"/>
+    </w:pPr>
+    <w:tblPr>
+      <w:tblBorders>
+        <w:top w:val="single" w:sz="4" w:space="0" w:color="BFBFBF" w:themeColor="background1" w:themeShade="BF"/>
+        <w:left w:val="single" w:sz="4" w:space="0" w:color="BFBFBF" w:themeColor="background1" w:themeShade="BF"/>
+        <w:bottom w:val="single" w:sz="4" w:space="0" w:color="BFBFBF" w:themeColor="background1" w:themeShade="BF"/>
+        <w:right w:val="single" w:sz="4" w:space="0" w:color="BFBFBF" w:themeColor="background1" w:themeShade="BF"/>
+        <w:insideH w:val="single" w:sz="4" w:space="0" w:color="BFBFBF" w:themeColor="background1" w:themeShade="BF"/>
+        <w:insideV w:val="single" w:sz="4" w:space="0" w:color="BFBFBF" w:themeColor="background1" w:themeShade="BF"/>
+      </w:tblBorders>
+    </w:tblPr>
+  </w:style>
 </w:styles>
 </file>
 
@@ -5596,7 +6527,7 @@
 </file>
 
 <file path=customXml/itemProps1.xml><?xml version="1.0" encoding="utf-8"?>
-<ds:datastoreItem xmlns:ds="http://schemas.openxmlformats.org/officeDocument/2006/customXml" ds:itemID="{06FF9B5C-3201-4946-B74D-B5D8FF648AE3}">
+<ds:datastoreItem xmlns:ds="http://schemas.openxmlformats.org/officeDocument/2006/customXml" ds:itemID="{29E218AE-85D6-4419-86C1-83D34B9CE1BD}">
   <ds:schemaRefs>
     <ds:schemaRef ds:uri="http://schemas.openxmlformats.org/officeDocument/2006/bibliography"/>
   </ds:schemaRefs>

--- a/Documentation/PlanvAanpak/PlanVanAanpak(Liam).docx
+++ b/Documentation/PlanvAanpak/PlanVanAanpak(Liam).docx
@@ -83,19 +83,7 @@
         <w:rPr>
           <w:lang w:val="nl-NL"/>
         </w:rPr>
-        <w:t xml:space="preserve"> , Liam Meijles</w:t>
-      </w:r>
-      <w:r>
-        <w:rPr>
-          <w:lang w:val="nl-NL"/>
-        </w:rPr>
-        <w:t xml:space="preserve"> Studiejaar: </w:t>
-      </w:r>
-      <w:r>
-        <w:rPr>
-          <w:lang w:val="nl-NL"/>
-        </w:rPr>
-        <w:t>2019-2020</w:t>
+        <w:t xml:space="preserve"> , Liam Meijles Studiejaar: 2019-2020</w:t>
       </w:r>
     </w:p>
     <w:p>
@@ -109,13 +97,7 @@
         <w:rPr>
           <w:lang w:val="nl-NL"/>
         </w:rPr>
-        <w:t xml:space="preserve">Werkgroep: </w:t>
-      </w:r>
-      <w:r>
-        <w:rPr>
-          <w:lang w:val="nl-NL"/>
-        </w:rPr>
-        <w:t xml:space="preserve">Groep </w:t>
+        <w:t xml:space="preserve">Werkgroep: Groep </w:t>
       </w:r>
       <w:r>
         <w:rPr>
@@ -127,13 +109,7 @@
         <w:rPr>
           <w:lang w:val="nl-NL"/>
         </w:rPr>
-        <w:t>[Spruitjes ]</w:t>
-      </w:r>
-      <w:r>
-        <w:rPr>
-          <w:lang w:val="nl-NL"/>
-        </w:rPr>
-        <w:t xml:space="preserve"> Projectleider: M. </w:t>
+        <w:t xml:space="preserve">[Spruitjes ] Projectleider: M. </w:t>
       </w:r>
       <w:proofErr w:type="spellStart"/>
       <w:r>
@@ -155,13 +131,7 @@
         <w:rPr>
           <w:lang w:val="nl-NL"/>
         </w:rPr>
-        <w:t>Inleverdatum:</w:t>
-      </w:r>
-      <w:r>
-        <w:rPr>
-          <w:lang w:val="nl-NL"/>
-        </w:rPr>
-        <w:t>29/08/2019</w:t>
+        <w:t>Inleverdatum:29/08/2019</w:t>
       </w:r>
     </w:p>
     <w:p>
@@ -175,13 +145,7 @@
         <w:rPr>
           <w:lang w:val="nl-NL"/>
         </w:rPr>
-        <w:t>Versie: 1</w:t>
-      </w:r>
-      <w:r>
-        <w:rPr>
-          <w:lang w:val="nl-NL"/>
-        </w:rPr>
-        <w:t>.0</w:t>
+        <w:t>Versie: 1.0</w:t>
       </w:r>
     </w:p>
     <w:p>
@@ -2073,28 +2037,1540 @@
           <w:lang w:val="nl-NL" w:eastAsia="nl-NL"/>
         </w:rPr>
       </w:pPr>
-      <w:proofErr w:type="spellStart"/>
-      <w:r>
-        <w:rPr>
-          <w:rFonts w:asciiTheme="majorHAnsi" w:hAnsiTheme="majorHAnsi" w:cstheme="majorHAnsi"/>
-          <w:color w:val="595959" w:themeColor="text1" w:themeTint="A6"/>
-          <w:sz w:val="24"/>
-          <w:szCs w:val="24"/>
-          <w:lang w:val="nl-NL" w:eastAsia="nl-NL"/>
-        </w:rPr>
-        <w:t>w.i.p</w:t>
-      </w:r>
-      <w:proofErr w:type="spellEnd"/>
+      <w:bookmarkStart w:id="0" w:name="_GoBack"/>
+      <w:bookmarkEnd w:id="0"/>
+    </w:p>
+    <w:tbl>
+      <w:tblPr>
+        <w:tblStyle w:val="Rastertabel4-Accent4"/>
+        <w:tblpPr w:leftFromText="180" w:rightFromText="180" w:vertAnchor="text" w:horzAnchor="margin" w:tblpY="9"/>
+        <w:tblW w:w="7216" w:type="dxa"/>
+        <w:tblLook w:val="04A0" w:firstRow="1" w:lastRow="0" w:firstColumn="1" w:lastColumn="0" w:noHBand="0" w:noVBand="1"/>
+      </w:tblPr>
+      <w:tblGrid>
+        <w:gridCol w:w="1829"/>
+        <w:gridCol w:w="1798"/>
+        <w:gridCol w:w="1797"/>
+        <w:gridCol w:w="1792"/>
+      </w:tblGrid>
+      <w:tr>
+        <w:trPr>
+          <w:cnfStyle w:val="100000000000" w:firstRow="1" w:lastRow="0" w:firstColumn="0" w:lastColumn="0" w:oddVBand="0" w:evenVBand="0" w:oddHBand="0" w:evenHBand="0" w:firstRowFirstColumn="0" w:firstRowLastColumn="0" w:lastRowFirstColumn="0" w:lastRowLastColumn="0"/>
+          <w:trHeight w:val="389"/>
+        </w:trPr>
+        <w:tc>
+          <w:tcPr>
+            <w:cnfStyle w:val="001000000000" w:firstRow="0" w:lastRow="0" w:firstColumn="1" w:lastColumn="0" w:oddVBand="0" w:evenVBand="0" w:oddHBand="0" w:evenHBand="0" w:firstRowFirstColumn="0" w:firstRowLastColumn="0" w:lastRowFirstColumn="0" w:lastRowLastColumn="0"/>
+            <w:tcW w:w="1829" w:type="dxa"/>
+          </w:tcPr>
+          <w:p>
+            <w:pPr>
+              <w:rPr>
+                <w:rFonts w:ascii="Arial" w:hAnsi="Arial" w:cs="Arial"/>
+                <w:sz w:val="24"/>
+                <w:szCs w:val="24"/>
+                <w:lang w:val="nl-NL"/>
+              </w:rPr>
+            </w:pPr>
+            <w:r>
+              <w:rPr>
+                <w:rFonts w:ascii="Arial" w:hAnsi="Arial" w:cs="Arial"/>
+                <w:sz w:val="24"/>
+                <w:szCs w:val="24"/>
+                <w:lang w:val="nl-NL"/>
+              </w:rPr>
+              <w:t>Schermen</w:t>
+            </w:r>
+          </w:p>
+        </w:tc>
+        <w:tc>
+          <w:tcPr>
+            <w:tcW w:w="1798" w:type="dxa"/>
+          </w:tcPr>
+          <w:p>
+            <w:pPr>
+              <w:cnfStyle w:val="100000000000" w:firstRow="1" w:lastRow="0" w:firstColumn="0" w:lastColumn="0" w:oddVBand="0" w:evenVBand="0" w:oddHBand="0" w:evenHBand="0" w:firstRowFirstColumn="0" w:firstRowLastColumn="0" w:lastRowFirstColumn="0" w:lastRowLastColumn="0"/>
+              <w:rPr>
+                <w:rFonts w:ascii="Arial" w:hAnsi="Arial" w:cs="Arial"/>
+                <w:sz w:val="24"/>
+                <w:szCs w:val="24"/>
+                <w:lang w:val="nl-NL"/>
+              </w:rPr>
+            </w:pPr>
+            <w:r>
+              <w:rPr>
+                <w:rFonts w:ascii="Arial" w:hAnsi="Arial" w:cs="Arial"/>
+                <w:sz w:val="24"/>
+                <w:szCs w:val="24"/>
+                <w:lang w:val="nl-NL"/>
+              </w:rPr>
+              <w:t>Start Datum</w:t>
+            </w:r>
+          </w:p>
+        </w:tc>
+        <w:tc>
+          <w:tcPr>
+            <w:tcW w:w="1797" w:type="dxa"/>
+          </w:tcPr>
+          <w:p>
+            <w:pPr>
+              <w:cnfStyle w:val="100000000000" w:firstRow="1" w:lastRow="0" w:firstColumn="0" w:lastColumn="0" w:oddVBand="0" w:evenVBand="0" w:oddHBand="0" w:evenHBand="0" w:firstRowFirstColumn="0" w:firstRowLastColumn="0" w:lastRowFirstColumn="0" w:lastRowLastColumn="0"/>
+              <w:rPr>
+                <w:rFonts w:ascii="Arial" w:hAnsi="Arial" w:cs="Arial"/>
+                <w:sz w:val="24"/>
+                <w:szCs w:val="24"/>
+                <w:lang w:val="nl-NL"/>
+              </w:rPr>
+            </w:pPr>
+            <w:r>
+              <w:rPr>
+                <w:rFonts w:ascii="Arial" w:hAnsi="Arial" w:cs="Arial"/>
+                <w:sz w:val="24"/>
+                <w:szCs w:val="24"/>
+                <w:lang w:val="nl-NL"/>
+              </w:rPr>
+              <w:t>Einddatum</w:t>
+            </w:r>
+          </w:p>
+        </w:tc>
+        <w:tc>
+          <w:tcPr>
+            <w:tcW w:w="1792" w:type="dxa"/>
+          </w:tcPr>
+          <w:p>
+            <w:pPr>
+              <w:cnfStyle w:val="100000000000" w:firstRow="1" w:lastRow="0" w:firstColumn="0" w:lastColumn="0" w:oddVBand="0" w:evenVBand="0" w:oddHBand="0" w:evenHBand="0" w:firstRowFirstColumn="0" w:firstRowLastColumn="0" w:lastRowFirstColumn="0" w:lastRowLastColumn="0"/>
+              <w:rPr>
+                <w:rFonts w:ascii="Arial" w:hAnsi="Arial" w:cs="Arial"/>
+                <w:sz w:val="24"/>
+                <w:szCs w:val="24"/>
+                <w:lang w:val="nl-NL"/>
+              </w:rPr>
+            </w:pPr>
+            <w:r>
+              <w:rPr>
+                <w:rFonts w:ascii="Arial" w:hAnsi="Arial" w:cs="Arial"/>
+                <w:sz w:val="24"/>
+                <w:szCs w:val="24"/>
+                <w:lang w:val="nl-NL"/>
+              </w:rPr>
+              <w:t>Tijdsduur</w:t>
+            </w:r>
+          </w:p>
+        </w:tc>
+      </w:tr>
+      <w:tr>
+        <w:trPr>
+          <w:cnfStyle w:val="000000100000" w:firstRow="0" w:lastRow="0" w:firstColumn="0" w:lastColumn="0" w:oddVBand="0" w:evenVBand="0" w:oddHBand="1" w:evenHBand="0" w:firstRowFirstColumn="0" w:firstRowLastColumn="0" w:lastRowFirstColumn="0" w:lastRowLastColumn="0"/>
+          <w:trHeight w:val="389"/>
+        </w:trPr>
+        <w:tc>
+          <w:tcPr>
+            <w:cnfStyle w:val="001000000000" w:firstRow="0" w:lastRow="0" w:firstColumn="1" w:lastColumn="0" w:oddVBand="0" w:evenVBand="0" w:oddHBand="0" w:evenHBand="0" w:firstRowFirstColumn="0" w:firstRowLastColumn="0" w:lastRowFirstColumn="0" w:lastRowLastColumn="0"/>
+            <w:tcW w:w="1829" w:type="dxa"/>
+          </w:tcPr>
+          <w:p>
+            <w:pPr>
+              <w:rPr>
+                <w:rFonts w:ascii="Arial" w:hAnsi="Arial" w:cs="Arial"/>
+                <w:color w:val="000000" w:themeColor="text1"/>
+                <w:sz w:val="24"/>
+                <w:szCs w:val="24"/>
+                <w:lang w:val="nl-NL"/>
+              </w:rPr>
+            </w:pPr>
+            <w:r>
+              <w:rPr>
+                <w:rFonts w:ascii="Arial" w:hAnsi="Arial" w:cs="Arial"/>
+                <w:color w:val="000000" w:themeColor="text1"/>
+                <w:sz w:val="24"/>
+                <w:szCs w:val="24"/>
+                <w:lang w:val="nl-NL"/>
+              </w:rPr>
+              <w:t>Home Screen</w:t>
+            </w:r>
+          </w:p>
+        </w:tc>
+        <w:tc>
+          <w:tcPr>
+            <w:tcW w:w="1798" w:type="dxa"/>
+          </w:tcPr>
+          <w:p>
+            <w:pPr>
+              <w:cnfStyle w:val="000000100000" w:firstRow="0" w:lastRow="0" w:firstColumn="0" w:lastColumn="0" w:oddVBand="0" w:evenVBand="0" w:oddHBand="1" w:evenHBand="0" w:firstRowFirstColumn="0" w:firstRowLastColumn="0" w:lastRowFirstColumn="0" w:lastRowLastColumn="0"/>
+              <w:rPr>
+                <w:rFonts w:ascii="Arial" w:hAnsi="Arial" w:cs="Arial"/>
+                <w:color w:val="000000" w:themeColor="text1"/>
+                <w:sz w:val="24"/>
+                <w:szCs w:val="24"/>
+                <w:lang w:val="nl-NL"/>
+              </w:rPr>
+            </w:pPr>
+            <w:r>
+              <w:rPr>
+                <w:rFonts w:ascii="Arial" w:hAnsi="Arial" w:cs="Arial"/>
+                <w:color w:val="000000" w:themeColor="text1"/>
+                <w:sz w:val="24"/>
+                <w:szCs w:val="24"/>
+                <w:lang w:val="nl-NL"/>
+              </w:rPr>
+              <w:t>18-11-2019</w:t>
+            </w:r>
+          </w:p>
+        </w:tc>
+        <w:tc>
+          <w:tcPr>
+            <w:tcW w:w="1797" w:type="dxa"/>
+          </w:tcPr>
+          <w:p>
+            <w:pPr>
+              <w:cnfStyle w:val="000000100000" w:firstRow="0" w:lastRow="0" w:firstColumn="0" w:lastColumn="0" w:oddVBand="0" w:evenVBand="0" w:oddHBand="1" w:evenHBand="0" w:firstRowFirstColumn="0" w:firstRowLastColumn="0" w:lastRowFirstColumn="0" w:lastRowLastColumn="0"/>
+              <w:rPr>
+                <w:rFonts w:ascii="Arial" w:hAnsi="Arial" w:cs="Arial"/>
+                <w:color w:val="000000" w:themeColor="text1"/>
+                <w:sz w:val="24"/>
+                <w:szCs w:val="24"/>
+                <w:lang w:val="nl-NL"/>
+              </w:rPr>
+            </w:pPr>
+            <w:r>
+              <w:rPr>
+                <w:rFonts w:ascii="Arial" w:hAnsi="Arial" w:cs="Arial"/>
+                <w:color w:val="000000" w:themeColor="text1"/>
+                <w:sz w:val="24"/>
+                <w:szCs w:val="24"/>
+                <w:lang w:val="nl-NL"/>
+              </w:rPr>
+              <w:t>25-11-2019</w:t>
+            </w:r>
+          </w:p>
+        </w:tc>
+        <w:tc>
+          <w:tcPr>
+            <w:tcW w:w="1792" w:type="dxa"/>
+          </w:tcPr>
+          <w:p>
+            <w:pPr>
+              <w:cnfStyle w:val="000000100000" w:firstRow="0" w:lastRow="0" w:firstColumn="0" w:lastColumn="0" w:oddVBand="0" w:evenVBand="0" w:oddHBand="1" w:evenHBand="0" w:firstRowFirstColumn="0" w:firstRowLastColumn="0" w:lastRowFirstColumn="0" w:lastRowLastColumn="0"/>
+              <w:rPr>
+                <w:rFonts w:ascii="Arial" w:hAnsi="Arial" w:cs="Arial"/>
+                <w:color w:val="000000" w:themeColor="text1"/>
+                <w:sz w:val="24"/>
+                <w:szCs w:val="24"/>
+                <w:lang w:val="nl-NL"/>
+              </w:rPr>
+            </w:pPr>
+            <w:r>
+              <w:rPr>
+                <w:rFonts w:ascii="Arial" w:hAnsi="Arial" w:cs="Arial"/>
+                <w:color w:val="000000" w:themeColor="text1"/>
+                <w:sz w:val="24"/>
+                <w:szCs w:val="24"/>
+                <w:lang w:val="nl-NL"/>
+              </w:rPr>
+              <w:t>1 Week 1 dag</w:t>
+            </w:r>
+          </w:p>
+        </w:tc>
+      </w:tr>
+      <w:tr>
+        <w:trPr>
+          <w:trHeight w:val="389"/>
+        </w:trPr>
+        <w:tc>
+          <w:tcPr>
+            <w:cnfStyle w:val="001000000000" w:firstRow="0" w:lastRow="0" w:firstColumn="1" w:lastColumn="0" w:oddVBand="0" w:evenVBand="0" w:oddHBand="0" w:evenHBand="0" w:firstRowFirstColumn="0" w:firstRowLastColumn="0" w:lastRowFirstColumn="0" w:lastRowLastColumn="0"/>
+            <w:tcW w:w="1829" w:type="dxa"/>
+          </w:tcPr>
+          <w:p>
+            <w:pPr>
+              <w:rPr>
+                <w:rFonts w:ascii="Arial" w:hAnsi="Arial" w:cs="Arial"/>
+                <w:color w:val="000000" w:themeColor="text1"/>
+                <w:sz w:val="24"/>
+                <w:szCs w:val="24"/>
+                <w:lang w:val="nl-NL"/>
+              </w:rPr>
+            </w:pPr>
+            <w:r>
+              <w:rPr>
+                <w:rFonts w:ascii="Arial" w:hAnsi="Arial" w:cs="Arial"/>
+                <w:color w:val="000000" w:themeColor="text1"/>
+                <w:sz w:val="24"/>
+                <w:szCs w:val="24"/>
+                <w:lang w:val="nl-NL"/>
+              </w:rPr>
+              <w:t>Layout</w:t>
+            </w:r>
+          </w:p>
+        </w:tc>
+        <w:tc>
+          <w:tcPr>
+            <w:tcW w:w="1798" w:type="dxa"/>
+          </w:tcPr>
+          <w:p>
+            <w:pPr>
+              <w:cnfStyle w:val="000000000000" w:firstRow="0" w:lastRow="0" w:firstColumn="0" w:lastColumn="0" w:oddVBand="0" w:evenVBand="0" w:oddHBand="0" w:evenHBand="0" w:firstRowFirstColumn="0" w:firstRowLastColumn="0" w:lastRowFirstColumn="0" w:lastRowLastColumn="0"/>
+              <w:rPr>
+                <w:rFonts w:ascii="Arial" w:hAnsi="Arial" w:cs="Arial"/>
+                <w:color w:val="000000" w:themeColor="text1"/>
+                <w:sz w:val="24"/>
+                <w:szCs w:val="24"/>
+                <w:lang w:val="nl-NL"/>
+              </w:rPr>
+            </w:pPr>
+            <w:r>
+              <w:rPr>
+                <w:rFonts w:ascii="Arial" w:hAnsi="Arial" w:cs="Arial"/>
+                <w:color w:val="000000" w:themeColor="text1"/>
+                <w:sz w:val="24"/>
+                <w:szCs w:val="24"/>
+                <w:lang w:val="nl-NL"/>
+              </w:rPr>
+              <w:t>11-11-2019</w:t>
+            </w:r>
+          </w:p>
+        </w:tc>
+        <w:tc>
+          <w:tcPr>
+            <w:tcW w:w="1797" w:type="dxa"/>
+          </w:tcPr>
+          <w:p>
+            <w:pPr>
+              <w:cnfStyle w:val="000000000000" w:firstRow="0" w:lastRow="0" w:firstColumn="0" w:lastColumn="0" w:oddVBand="0" w:evenVBand="0" w:oddHBand="0" w:evenHBand="0" w:firstRowFirstColumn="0" w:firstRowLastColumn="0" w:lastRowFirstColumn="0" w:lastRowLastColumn="0"/>
+              <w:rPr>
+                <w:rFonts w:ascii="Arial" w:hAnsi="Arial" w:cs="Arial"/>
+                <w:color w:val="000000" w:themeColor="text1"/>
+                <w:sz w:val="24"/>
+                <w:szCs w:val="24"/>
+                <w:lang w:val="nl-NL"/>
+              </w:rPr>
+            </w:pPr>
+            <w:r>
+              <w:rPr>
+                <w:rFonts w:ascii="Arial" w:hAnsi="Arial" w:cs="Arial"/>
+                <w:color w:val="000000" w:themeColor="text1"/>
+                <w:sz w:val="24"/>
+                <w:szCs w:val="24"/>
+                <w:lang w:val="nl-NL"/>
+              </w:rPr>
+              <w:t>18-11-2019</w:t>
+            </w:r>
+          </w:p>
+        </w:tc>
+        <w:tc>
+          <w:tcPr>
+            <w:tcW w:w="1792" w:type="dxa"/>
+          </w:tcPr>
+          <w:p>
+            <w:pPr>
+              <w:cnfStyle w:val="000000000000" w:firstRow="0" w:lastRow="0" w:firstColumn="0" w:lastColumn="0" w:oddVBand="0" w:evenVBand="0" w:oddHBand="0" w:evenHBand="0" w:firstRowFirstColumn="0" w:firstRowLastColumn="0" w:lastRowFirstColumn="0" w:lastRowLastColumn="0"/>
+              <w:rPr>
+                <w:rFonts w:ascii="Arial" w:hAnsi="Arial" w:cs="Arial"/>
+                <w:color w:val="000000" w:themeColor="text1"/>
+                <w:sz w:val="24"/>
+                <w:szCs w:val="24"/>
+                <w:lang w:val="nl-NL"/>
+              </w:rPr>
+            </w:pPr>
+            <w:r>
+              <w:rPr>
+                <w:rFonts w:ascii="Arial" w:hAnsi="Arial" w:cs="Arial"/>
+                <w:color w:val="000000" w:themeColor="text1"/>
+                <w:sz w:val="24"/>
+                <w:szCs w:val="24"/>
+                <w:lang w:val="nl-NL"/>
+              </w:rPr>
+              <w:t>1 Week</w:t>
+            </w:r>
+          </w:p>
+        </w:tc>
+      </w:tr>
+      <w:tr>
+        <w:trPr>
+          <w:cnfStyle w:val="000000100000" w:firstRow="0" w:lastRow="0" w:firstColumn="0" w:lastColumn="0" w:oddVBand="0" w:evenVBand="0" w:oddHBand="1" w:evenHBand="0" w:firstRowFirstColumn="0" w:firstRowLastColumn="0" w:lastRowFirstColumn="0" w:lastRowLastColumn="0"/>
+          <w:trHeight w:val="389"/>
+        </w:trPr>
+        <w:tc>
+          <w:tcPr>
+            <w:cnfStyle w:val="001000000000" w:firstRow="0" w:lastRow="0" w:firstColumn="1" w:lastColumn="0" w:oddVBand="0" w:evenVBand="0" w:oddHBand="0" w:evenHBand="0" w:firstRowFirstColumn="0" w:firstRowLastColumn="0" w:lastRowFirstColumn="0" w:lastRowLastColumn="0"/>
+            <w:tcW w:w="1829" w:type="dxa"/>
+          </w:tcPr>
+          <w:p>
+            <w:pPr>
+              <w:rPr>
+                <w:rFonts w:ascii="Arial" w:hAnsi="Arial" w:cs="Arial"/>
+                <w:color w:val="000000" w:themeColor="text1"/>
+                <w:sz w:val="24"/>
+                <w:szCs w:val="24"/>
+                <w:lang w:val="nl-NL"/>
+              </w:rPr>
+            </w:pPr>
+            <w:r>
+              <w:rPr>
+                <w:rFonts w:ascii="Arial" w:hAnsi="Arial" w:cs="Arial"/>
+                <w:color w:val="000000" w:themeColor="text1"/>
+                <w:sz w:val="24"/>
+                <w:szCs w:val="24"/>
+                <w:lang w:val="nl-NL"/>
+              </w:rPr>
+              <w:t>Splash</w:t>
+            </w:r>
+            <w:r>
+              <w:rPr>
+                <w:rFonts w:ascii="Arial" w:hAnsi="Arial" w:cs="Arial"/>
+                <w:color w:val="000000" w:themeColor="text1"/>
+                <w:sz w:val="24"/>
+                <w:szCs w:val="24"/>
+                <w:lang w:val="nl-NL"/>
+              </w:rPr>
+              <w:t xml:space="preserve"> </w:t>
+            </w:r>
+            <w:r>
+              <w:rPr>
+                <w:rFonts w:ascii="Arial" w:hAnsi="Arial" w:cs="Arial"/>
+                <w:color w:val="000000" w:themeColor="text1"/>
+                <w:sz w:val="24"/>
+                <w:szCs w:val="24"/>
+                <w:lang w:val="nl-NL"/>
+              </w:rPr>
+              <w:t>Screen</w:t>
+            </w:r>
+          </w:p>
+        </w:tc>
+        <w:tc>
+          <w:tcPr>
+            <w:tcW w:w="1798" w:type="dxa"/>
+          </w:tcPr>
+          <w:p>
+            <w:pPr>
+              <w:cnfStyle w:val="000000100000" w:firstRow="0" w:lastRow="0" w:firstColumn="0" w:lastColumn="0" w:oddVBand="0" w:evenVBand="0" w:oddHBand="1" w:evenHBand="0" w:firstRowFirstColumn="0" w:firstRowLastColumn="0" w:lastRowFirstColumn="0" w:lastRowLastColumn="0"/>
+              <w:rPr>
+                <w:rFonts w:ascii="Arial" w:hAnsi="Arial" w:cs="Arial"/>
+                <w:color w:val="000000" w:themeColor="text1"/>
+                <w:sz w:val="24"/>
+                <w:szCs w:val="24"/>
+                <w:lang w:val="nl-NL"/>
+              </w:rPr>
+            </w:pPr>
+            <w:r>
+              <w:rPr>
+                <w:rFonts w:ascii="Arial" w:hAnsi="Arial" w:cs="Arial"/>
+                <w:color w:val="000000" w:themeColor="text1"/>
+                <w:sz w:val="24"/>
+                <w:szCs w:val="24"/>
+                <w:lang w:val="nl-NL"/>
+              </w:rPr>
+              <w:t>11-11-2019</w:t>
+            </w:r>
+          </w:p>
+        </w:tc>
+        <w:tc>
+          <w:tcPr>
+            <w:tcW w:w="1797" w:type="dxa"/>
+          </w:tcPr>
+          <w:p>
+            <w:pPr>
+              <w:cnfStyle w:val="000000100000" w:firstRow="0" w:lastRow="0" w:firstColumn="0" w:lastColumn="0" w:oddVBand="0" w:evenVBand="0" w:oddHBand="1" w:evenHBand="0" w:firstRowFirstColumn="0" w:firstRowLastColumn="0" w:lastRowFirstColumn="0" w:lastRowLastColumn="0"/>
+              <w:rPr>
+                <w:rFonts w:ascii="Arial" w:hAnsi="Arial" w:cs="Arial"/>
+                <w:color w:val="000000" w:themeColor="text1"/>
+                <w:sz w:val="24"/>
+                <w:szCs w:val="24"/>
+                <w:lang w:val="nl-NL"/>
+              </w:rPr>
+            </w:pPr>
+            <w:r>
+              <w:rPr>
+                <w:rFonts w:ascii="Arial" w:hAnsi="Arial" w:cs="Arial"/>
+                <w:color w:val="000000" w:themeColor="text1"/>
+                <w:sz w:val="24"/>
+                <w:szCs w:val="24"/>
+                <w:lang w:val="nl-NL"/>
+              </w:rPr>
+              <w:t>18-11-2019</w:t>
+            </w:r>
+          </w:p>
+        </w:tc>
+        <w:tc>
+          <w:tcPr>
+            <w:tcW w:w="1792" w:type="dxa"/>
+          </w:tcPr>
+          <w:p>
+            <w:pPr>
+              <w:cnfStyle w:val="000000100000" w:firstRow="0" w:lastRow="0" w:firstColumn="0" w:lastColumn="0" w:oddVBand="0" w:evenVBand="0" w:oddHBand="1" w:evenHBand="0" w:firstRowFirstColumn="0" w:firstRowLastColumn="0" w:lastRowFirstColumn="0" w:lastRowLastColumn="0"/>
+              <w:rPr>
+                <w:rFonts w:ascii="Arial" w:hAnsi="Arial" w:cs="Arial"/>
+                <w:color w:val="000000" w:themeColor="text1"/>
+                <w:sz w:val="24"/>
+                <w:szCs w:val="24"/>
+                <w:lang w:val="nl-NL"/>
+              </w:rPr>
+            </w:pPr>
+            <w:r>
+              <w:rPr>
+                <w:rFonts w:ascii="Arial" w:hAnsi="Arial" w:cs="Arial"/>
+                <w:color w:val="000000" w:themeColor="text1"/>
+                <w:sz w:val="24"/>
+                <w:szCs w:val="24"/>
+                <w:lang w:val="nl-NL"/>
+              </w:rPr>
+              <w:t>1 week</w:t>
+            </w:r>
+          </w:p>
+        </w:tc>
+      </w:tr>
+      <w:tr>
+        <w:trPr>
+          <w:trHeight w:val="389"/>
+        </w:trPr>
+        <w:tc>
+          <w:tcPr>
+            <w:cnfStyle w:val="001000000000" w:firstRow="0" w:lastRow="0" w:firstColumn="1" w:lastColumn="0" w:oddVBand="0" w:evenVBand="0" w:oddHBand="0" w:evenHBand="0" w:firstRowFirstColumn="0" w:firstRowLastColumn="0" w:lastRowFirstColumn="0" w:lastRowLastColumn="0"/>
+            <w:tcW w:w="1829" w:type="dxa"/>
+          </w:tcPr>
+          <w:p>
+            <w:pPr>
+              <w:rPr>
+                <w:rFonts w:ascii="Arial" w:hAnsi="Arial" w:cs="Arial"/>
+                <w:color w:val="000000" w:themeColor="text1"/>
+                <w:sz w:val="24"/>
+                <w:szCs w:val="24"/>
+                <w:lang w:val="nl-NL"/>
+              </w:rPr>
+            </w:pPr>
+            <w:r>
+              <w:rPr>
+                <w:rFonts w:ascii="Arial" w:hAnsi="Arial" w:cs="Arial"/>
+                <w:color w:val="000000" w:themeColor="text1"/>
+                <w:sz w:val="24"/>
+                <w:szCs w:val="24"/>
+                <w:lang w:val="nl-NL"/>
+              </w:rPr>
+              <w:t>Quiz Screen</w:t>
+            </w:r>
+          </w:p>
+        </w:tc>
+        <w:tc>
+          <w:tcPr>
+            <w:tcW w:w="1798" w:type="dxa"/>
+          </w:tcPr>
+          <w:p>
+            <w:pPr>
+              <w:cnfStyle w:val="000000000000" w:firstRow="0" w:lastRow="0" w:firstColumn="0" w:lastColumn="0" w:oddVBand="0" w:evenVBand="0" w:oddHBand="0" w:evenHBand="0" w:firstRowFirstColumn="0" w:firstRowLastColumn="0" w:lastRowFirstColumn="0" w:lastRowLastColumn="0"/>
+              <w:rPr>
+                <w:rFonts w:ascii="Arial" w:hAnsi="Arial" w:cs="Arial"/>
+                <w:color w:val="000000" w:themeColor="text1"/>
+                <w:sz w:val="24"/>
+                <w:szCs w:val="24"/>
+                <w:lang w:val="nl-NL"/>
+              </w:rPr>
+            </w:pPr>
+            <w:r>
+              <w:rPr>
+                <w:rFonts w:ascii="Arial" w:hAnsi="Arial" w:cs="Arial"/>
+                <w:color w:val="000000" w:themeColor="text1"/>
+                <w:sz w:val="24"/>
+                <w:szCs w:val="24"/>
+                <w:lang w:val="nl-NL"/>
+              </w:rPr>
+              <w:t>01-12-2019</w:t>
+            </w:r>
+          </w:p>
+        </w:tc>
+        <w:tc>
+          <w:tcPr>
+            <w:tcW w:w="1797" w:type="dxa"/>
+          </w:tcPr>
+          <w:p>
+            <w:pPr>
+              <w:cnfStyle w:val="000000000000" w:firstRow="0" w:lastRow="0" w:firstColumn="0" w:lastColumn="0" w:oddVBand="0" w:evenVBand="0" w:oddHBand="0" w:evenHBand="0" w:firstRowFirstColumn="0" w:firstRowLastColumn="0" w:lastRowFirstColumn="0" w:lastRowLastColumn="0"/>
+              <w:rPr>
+                <w:rFonts w:ascii="Arial" w:hAnsi="Arial" w:cs="Arial"/>
+                <w:color w:val="000000" w:themeColor="text1"/>
+                <w:sz w:val="24"/>
+                <w:szCs w:val="24"/>
+                <w:lang w:val="nl-NL"/>
+              </w:rPr>
+            </w:pPr>
+            <w:r>
+              <w:rPr>
+                <w:rFonts w:ascii="Arial" w:hAnsi="Arial" w:cs="Arial"/>
+                <w:color w:val="000000" w:themeColor="text1"/>
+                <w:sz w:val="24"/>
+                <w:szCs w:val="24"/>
+                <w:lang w:val="nl-NL"/>
+              </w:rPr>
+              <w:t>12-12-2019</w:t>
+            </w:r>
+          </w:p>
+        </w:tc>
+        <w:tc>
+          <w:tcPr>
+            <w:tcW w:w="1792" w:type="dxa"/>
+          </w:tcPr>
+          <w:p>
+            <w:pPr>
+              <w:cnfStyle w:val="000000000000" w:firstRow="0" w:lastRow="0" w:firstColumn="0" w:lastColumn="0" w:oddVBand="0" w:evenVBand="0" w:oddHBand="0" w:evenHBand="0" w:firstRowFirstColumn="0" w:firstRowLastColumn="0" w:lastRowFirstColumn="0" w:lastRowLastColumn="0"/>
+              <w:rPr>
+                <w:rFonts w:ascii="Arial" w:hAnsi="Arial" w:cs="Arial"/>
+                <w:color w:val="000000" w:themeColor="text1"/>
+                <w:sz w:val="24"/>
+                <w:szCs w:val="24"/>
+                <w:lang w:val="nl-NL"/>
+              </w:rPr>
+            </w:pPr>
+            <w:r>
+              <w:rPr>
+                <w:rFonts w:ascii="Arial" w:hAnsi="Arial" w:cs="Arial"/>
+                <w:color w:val="000000" w:themeColor="text1"/>
+                <w:sz w:val="24"/>
+                <w:szCs w:val="24"/>
+                <w:lang w:val="nl-NL"/>
+              </w:rPr>
+              <w:t>1 Week 3 dagen</w:t>
+            </w:r>
+          </w:p>
+        </w:tc>
+      </w:tr>
+      <w:tr>
+        <w:trPr>
+          <w:cnfStyle w:val="000000100000" w:firstRow="0" w:lastRow="0" w:firstColumn="0" w:lastColumn="0" w:oddVBand="0" w:evenVBand="0" w:oddHBand="1" w:evenHBand="0" w:firstRowFirstColumn="0" w:firstRowLastColumn="0" w:lastRowFirstColumn="0" w:lastRowLastColumn="0"/>
+          <w:trHeight w:val="389"/>
+        </w:trPr>
+        <w:tc>
+          <w:tcPr>
+            <w:cnfStyle w:val="001000000000" w:firstRow="0" w:lastRow="0" w:firstColumn="1" w:lastColumn="0" w:oddVBand="0" w:evenVBand="0" w:oddHBand="0" w:evenHBand="0" w:firstRowFirstColumn="0" w:firstRowLastColumn="0" w:lastRowFirstColumn="0" w:lastRowLastColumn="0"/>
+            <w:tcW w:w="1829" w:type="dxa"/>
+          </w:tcPr>
+          <w:p>
+            <w:pPr>
+              <w:rPr>
+                <w:rFonts w:ascii="Arial" w:eastAsia="MS PMincho" w:hAnsi="Arial" w:cs="Arial"/>
+                <w:color w:val="000000" w:themeColor="text1"/>
+                <w:sz w:val="24"/>
+                <w:szCs w:val="24"/>
+                <w:lang w:val="nl-NL"/>
+              </w:rPr>
+            </w:pPr>
+            <w:r>
+              <w:rPr>
+                <w:rFonts w:ascii="Arial" w:hAnsi="Arial" w:cs="Arial"/>
+                <w:color w:val="000000" w:themeColor="text1"/>
+                <w:sz w:val="24"/>
+                <w:szCs w:val="24"/>
+                <w:lang w:val="nl-NL"/>
+              </w:rPr>
+              <w:t>Categorieën</w:t>
+            </w:r>
+            <w:r>
+              <w:rPr>
+                <w:rFonts w:ascii="Arial" w:hAnsi="Arial" w:cs="Arial"/>
+                <w:color w:val="000000" w:themeColor="text1"/>
+                <w:sz w:val="24"/>
+                <w:szCs w:val="24"/>
+                <w:lang w:val="nl-NL"/>
+              </w:rPr>
+              <w:t xml:space="preserve">  </w:t>
+            </w:r>
+            <w:r>
+              <w:rPr>
+                <w:rFonts w:ascii="Arial" w:hAnsi="Arial" w:cs="Arial"/>
+                <w:color w:val="000000" w:themeColor="text1"/>
+                <w:sz w:val="24"/>
+                <w:szCs w:val="24"/>
+                <w:lang w:val="nl-NL"/>
+              </w:rPr>
+              <w:t>screen</w:t>
+            </w:r>
+          </w:p>
+        </w:tc>
+        <w:tc>
+          <w:tcPr>
+            <w:tcW w:w="1798" w:type="dxa"/>
+          </w:tcPr>
+          <w:p>
+            <w:pPr>
+              <w:cnfStyle w:val="000000100000" w:firstRow="0" w:lastRow="0" w:firstColumn="0" w:lastColumn="0" w:oddVBand="0" w:evenVBand="0" w:oddHBand="1" w:evenHBand="0" w:firstRowFirstColumn="0" w:firstRowLastColumn="0" w:lastRowFirstColumn="0" w:lastRowLastColumn="0"/>
+              <w:rPr>
+                <w:rFonts w:ascii="Arial" w:hAnsi="Arial" w:cs="Arial"/>
+                <w:color w:val="000000" w:themeColor="text1"/>
+                <w:sz w:val="24"/>
+                <w:szCs w:val="24"/>
+                <w:lang w:val="nl-NL"/>
+              </w:rPr>
+            </w:pPr>
+            <w:r>
+              <w:rPr>
+                <w:rFonts w:ascii="Arial" w:hAnsi="Arial" w:cs="Arial"/>
+                <w:color w:val="000000" w:themeColor="text1"/>
+                <w:sz w:val="24"/>
+                <w:szCs w:val="24"/>
+                <w:lang w:val="nl-NL"/>
+              </w:rPr>
+              <w:t>25-11-2019</w:t>
+            </w:r>
+          </w:p>
+        </w:tc>
+        <w:tc>
+          <w:tcPr>
+            <w:tcW w:w="1797" w:type="dxa"/>
+          </w:tcPr>
+          <w:p>
+            <w:pPr>
+              <w:cnfStyle w:val="000000100000" w:firstRow="0" w:lastRow="0" w:firstColumn="0" w:lastColumn="0" w:oddVBand="0" w:evenVBand="0" w:oddHBand="1" w:evenHBand="0" w:firstRowFirstColumn="0" w:firstRowLastColumn="0" w:lastRowFirstColumn="0" w:lastRowLastColumn="0"/>
+              <w:rPr>
+                <w:rFonts w:ascii="Arial" w:hAnsi="Arial" w:cs="Arial"/>
+                <w:color w:val="000000" w:themeColor="text1"/>
+                <w:sz w:val="24"/>
+                <w:szCs w:val="24"/>
+                <w:lang w:val="nl-NL"/>
+              </w:rPr>
+            </w:pPr>
+            <w:r>
+              <w:rPr>
+                <w:rFonts w:ascii="Arial" w:hAnsi="Arial" w:cs="Arial"/>
+                <w:color w:val="000000" w:themeColor="text1"/>
+                <w:sz w:val="24"/>
+                <w:szCs w:val="24"/>
+                <w:lang w:val="nl-NL"/>
+              </w:rPr>
+              <w:t>27-11-2019</w:t>
+            </w:r>
+          </w:p>
+        </w:tc>
+        <w:tc>
+          <w:tcPr>
+            <w:tcW w:w="1792" w:type="dxa"/>
+          </w:tcPr>
+          <w:p>
+            <w:pPr>
+              <w:cnfStyle w:val="000000100000" w:firstRow="0" w:lastRow="0" w:firstColumn="0" w:lastColumn="0" w:oddVBand="0" w:evenVBand="0" w:oddHBand="1" w:evenHBand="0" w:firstRowFirstColumn="0" w:firstRowLastColumn="0" w:lastRowFirstColumn="0" w:lastRowLastColumn="0"/>
+              <w:rPr>
+                <w:rFonts w:ascii="Arial" w:hAnsi="Arial" w:cs="Arial"/>
+                <w:color w:val="000000" w:themeColor="text1"/>
+                <w:sz w:val="24"/>
+                <w:szCs w:val="24"/>
+                <w:lang w:val="nl-NL"/>
+              </w:rPr>
+            </w:pPr>
+            <w:r>
+              <w:rPr>
+                <w:rFonts w:ascii="Arial" w:hAnsi="Arial" w:cs="Arial"/>
+                <w:color w:val="000000" w:themeColor="text1"/>
+                <w:sz w:val="24"/>
+                <w:szCs w:val="24"/>
+                <w:lang w:val="nl-NL"/>
+              </w:rPr>
+              <w:t>2 dagen</w:t>
+            </w:r>
+          </w:p>
+        </w:tc>
+      </w:tr>
+      <w:tr>
+        <w:trPr>
+          <w:trHeight w:val="801"/>
+        </w:trPr>
+        <w:tc>
+          <w:tcPr>
+            <w:cnfStyle w:val="001000000000" w:firstRow="0" w:lastRow="0" w:firstColumn="1" w:lastColumn="0" w:oddVBand="0" w:evenVBand="0" w:oddHBand="0" w:evenHBand="0" w:firstRowFirstColumn="0" w:firstRowLastColumn="0" w:lastRowFirstColumn="0" w:lastRowLastColumn="0"/>
+            <w:tcW w:w="1829" w:type="dxa"/>
+          </w:tcPr>
+          <w:p>
+            <w:pPr>
+              <w:rPr>
+                <w:rFonts w:ascii="Arial" w:hAnsi="Arial" w:cs="Arial"/>
+                <w:color w:val="000000" w:themeColor="text1"/>
+                <w:sz w:val="24"/>
+                <w:szCs w:val="24"/>
+                <w:lang w:val="nl-NL"/>
+              </w:rPr>
+            </w:pPr>
+            <w:r>
+              <w:rPr>
+                <w:rFonts w:ascii="Arial" w:hAnsi="Arial" w:cs="Arial"/>
+                <w:color w:val="000000" w:themeColor="text1"/>
+                <w:sz w:val="24"/>
+                <w:szCs w:val="24"/>
+                <w:lang w:val="nl-NL"/>
+              </w:rPr>
+              <w:t xml:space="preserve">Sub </w:t>
+            </w:r>
+            <w:r>
+              <w:rPr>
+                <w:rFonts w:ascii="Arial" w:hAnsi="Arial" w:cs="Arial"/>
+                <w:color w:val="000000" w:themeColor="text1"/>
+                <w:sz w:val="24"/>
+                <w:szCs w:val="24"/>
+                <w:lang w:val="nl-NL"/>
+              </w:rPr>
+              <w:t>Categorieën</w:t>
+            </w:r>
+            <w:r>
+              <w:rPr>
+                <w:rFonts w:ascii="Arial" w:hAnsi="Arial" w:cs="Arial"/>
+                <w:color w:val="000000" w:themeColor="text1"/>
+                <w:sz w:val="24"/>
+                <w:szCs w:val="24"/>
+                <w:lang w:val="nl-NL"/>
+              </w:rPr>
+              <w:t xml:space="preserve"> Screen</w:t>
+            </w:r>
+          </w:p>
+        </w:tc>
+        <w:tc>
+          <w:tcPr>
+            <w:tcW w:w="1798" w:type="dxa"/>
+          </w:tcPr>
+          <w:p>
+            <w:pPr>
+              <w:cnfStyle w:val="000000000000" w:firstRow="0" w:lastRow="0" w:firstColumn="0" w:lastColumn="0" w:oddVBand="0" w:evenVBand="0" w:oddHBand="0" w:evenHBand="0" w:firstRowFirstColumn="0" w:firstRowLastColumn="0" w:lastRowFirstColumn="0" w:lastRowLastColumn="0"/>
+              <w:rPr>
+                <w:rFonts w:ascii="Arial" w:hAnsi="Arial" w:cs="Arial"/>
+                <w:color w:val="000000" w:themeColor="text1"/>
+                <w:sz w:val="24"/>
+                <w:szCs w:val="24"/>
+                <w:lang w:val="nl-NL"/>
+              </w:rPr>
+            </w:pPr>
+            <w:r>
+              <w:rPr>
+                <w:rFonts w:ascii="Arial" w:hAnsi="Arial" w:cs="Arial"/>
+                <w:color w:val="000000" w:themeColor="text1"/>
+                <w:sz w:val="24"/>
+                <w:szCs w:val="24"/>
+                <w:lang w:val="nl-NL"/>
+              </w:rPr>
+              <w:t>27-11-2019</w:t>
+            </w:r>
+          </w:p>
+        </w:tc>
+        <w:tc>
+          <w:tcPr>
+            <w:tcW w:w="1797" w:type="dxa"/>
+          </w:tcPr>
+          <w:p>
+            <w:pPr>
+              <w:cnfStyle w:val="000000000000" w:firstRow="0" w:lastRow="0" w:firstColumn="0" w:lastColumn="0" w:oddVBand="0" w:evenVBand="0" w:oddHBand="0" w:evenHBand="0" w:firstRowFirstColumn="0" w:firstRowLastColumn="0" w:lastRowFirstColumn="0" w:lastRowLastColumn="0"/>
+              <w:rPr>
+                <w:rFonts w:ascii="Arial" w:hAnsi="Arial" w:cs="Arial"/>
+                <w:color w:val="000000" w:themeColor="text1"/>
+                <w:sz w:val="24"/>
+                <w:szCs w:val="24"/>
+                <w:lang w:val="nl-NL"/>
+              </w:rPr>
+            </w:pPr>
+            <w:r>
+              <w:rPr>
+                <w:rFonts w:ascii="Arial" w:hAnsi="Arial" w:cs="Arial"/>
+                <w:color w:val="000000" w:themeColor="text1"/>
+                <w:sz w:val="24"/>
+                <w:szCs w:val="24"/>
+                <w:lang w:val="nl-NL"/>
+              </w:rPr>
+              <w:t>30-11-2019</w:t>
+            </w:r>
+          </w:p>
+        </w:tc>
+        <w:tc>
+          <w:tcPr>
+            <w:tcW w:w="1792" w:type="dxa"/>
+          </w:tcPr>
+          <w:p>
+            <w:pPr>
+              <w:cnfStyle w:val="000000000000" w:firstRow="0" w:lastRow="0" w:firstColumn="0" w:lastColumn="0" w:oddVBand="0" w:evenVBand="0" w:oddHBand="0" w:evenHBand="0" w:firstRowFirstColumn="0" w:firstRowLastColumn="0" w:lastRowFirstColumn="0" w:lastRowLastColumn="0"/>
+              <w:rPr>
+                <w:rFonts w:ascii="Arial" w:hAnsi="Arial" w:cs="Arial"/>
+                <w:color w:val="000000" w:themeColor="text1"/>
+                <w:sz w:val="24"/>
+                <w:szCs w:val="24"/>
+                <w:lang w:val="nl-NL"/>
+              </w:rPr>
+            </w:pPr>
+            <w:r>
+              <w:rPr>
+                <w:rFonts w:ascii="Arial" w:hAnsi="Arial" w:cs="Arial"/>
+                <w:color w:val="000000" w:themeColor="text1"/>
+                <w:sz w:val="24"/>
+                <w:szCs w:val="24"/>
+                <w:lang w:val="nl-NL"/>
+              </w:rPr>
+              <w:t>3 dagen</w:t>
+            </w:r>
+          </w:p>
+        </w:tc>
+      </w:tr>
+      <w:tr>
+        <w:trPr>
+          <w:cnfStyle w:val="000000100000" w:firstRow="0" w:lastRow="0" w:firstColumn="0" w:lastColumn="0" w:oddVBand="0" w:evenVBand="0" w:oddHBand="1" w:evenHBand="0" w:firstRowFirstColumn="0" w:firstRowLastColumn="0" w:lastRowFirstColumn="0" w:lastRowLastColumn="0"/>
+          <w:trHeight w:val="389"/>
+        </w:trPr>
+        <w:tc>
+          <w:tcPr>
+            <w:cnfStyle w:val="001000000000" w:firstRow="0" w:lastRow="0" w:firstColumn="1" w:lastColumn="0" w:oddVBand="0" w:evenVBand="0" w:oddHBand="0" w:evenHBand="0" w:firstRowFirstColumn="0" w:firstRowLastColumn="0" w:lastRowFirstColumn="0" w:lastRowLastColumn="0"/>
+            <w:tcW w:w="1829" w:type="dxa"/>
+          </w:tcPr>
+          <w:p>
+            <w:pPr>
+              <w:rPr>
+                <w:rFonts w:ascii="Arial" w:hAnsi="Arial" w:cs="Arial"/>
+                <w:color w:val="000000" w:themeColor="text1"/>
+                <w:sz w:val="24"/>
+                <w:szCs w:val="24"/>
+                <w:lang w:val="nl-NL"/>
+              </w:rPr>
+            </w:pPr>
+            <w:r>
+              <w:rPr>
+                <w:rFonts w:ascii="Arial" w:hAnsi="Arial" w:cs="Arial"/>
+                <w:color w:val="000000" w:themeColor="text1"/>
+                <w:sz w:val="24"/>
+                <w:szCs w:val="24"/>
+                <w:lang w:val="nl-NL"/>
+              </w:rPr>
+              <w:t>Oefenen Screen</w:t>
+            </w:r>
+          </w:p>
+        </w:tc>
+        <w:tc>
+          <w:tcPr>
+            <w:tcW w:w="1798" w:type="dxa"/>
+          </w:tcPr>
+          <w:p>
+            <w:pPr>
+              <w:cnfStyle w:val="000000100000" w:firstRow="0" w:lastRow="0" w:firstColumn="0" w:lastColumn="0" w:oddVBand="0" w:evenVBand="0" w:oddHBand="1" w:evenHBand="0" w:firstRowFirstColumn="0" w:firstRowLastColumn="0" w:lastRowFirstColumn="0" w:lastRowLastColumn="0"/>
+              <w:rPr>
+                <w:rFonts w:ascii="Arial" w:hAnsi="Arial" w:cs="Arial"/>
+                <w:color w:val="000000" w:themeColor="text1"/>
+                <w:sz w:val="24"/>
+                <w:szCs w:val="24"/>
+                <w:lang w:val="nl-NL"/>
+              </w:rPr>
+            </w:pPr>
+            <w:r>
+              <w:rPr>
+                <w:rFonts w:ascii="Arial" w:hAnsi="Arial" w:cs="Arial"/>
+                <w:color w:val="000000" w:themeColor="text1"/>
+                <w:sz w:val="24"/>
+                <w:szCs w:val="24"/>
+                <w:lang w:val="nl-NL"/>
+              </w:rPr>
+              <w:t>30-11-2019</w:t>
+            </w:r>
+          </w:p>
+        </w:tc>
+        <w:tc>
+          <w:tcPr>
+            <w:tcW w:w="1797" w:type="dxa"/>
+          </w:tcPr>
+          <w:p>
+            <w:pPr>
+              <w:cnfStyle w:val="000000100000" w:firstRow="0" w:lastRow="0" w:firstColumn="0" w:lastColumn="0" w:oddVBand="0" w:evenVBand="0" w:oddHBand="1" w:evenHBand="0" w:firstRowFirstColumn="0" w:firstRowLastColumn="0" w:lastRowFirstColumn="0" w:lastRowLastColumn="0"/>
+              <w:rPr>
+                <w:rFonts w:ascii="Arial" w:hAnsi="Arial" w:cs="Arial"/>
+                <w:color w:val="000000" w:themeColor="text1"/>
+                <w:sz w:val="24"/>
+                <w:szCs w:val="24"/>
+                <w:lang w:val="nl-NL"/>
+              </w:rPr>
+            </w:pPr>
+            <w:r>
+              <w:rPr>
+                <w:rFonts w:ascii="Arial" w:hAnsi="Arial" w:cs="Arial"/>
+                <w:color w:val="000000" w:themeColor="text1"/>
+                <w:sz w:val="24"/>
+                <w:szCs w:val="24"/>
+                <w:lang w:val="nl-NL"/>
+              </w:rPr>
+              <w:t>11-12-2019</w:t>
+            </w:r>
+          </w:p>
+        </w:tc>
+        <w:tc>
+          <w:tcPr>
+            <w:tcW w:w="1792" w:type="dxa"/>
+          </w:tcPr>
+          <w:p>
+            <w:pPr>
+              <w:cnfStyle w:val="000000100000" w:firstRow="0" w:lastRow="0" w:firstColumn="0" w:lastColumn="0" w:oddVBand="0" w:evenVBand="0" w:oddHBand="1" w:evenHBand="0" w:firstRowFirstColumn="0" w:firstRowLastColumn="0" w:lastRowFirstColumn="0" w:lastRowLastColumn="0"/>
+              <w:rPr>
+                <w:rFonts w:ascii="Arial" w:hAnsi="Arial" w:cs="Arial"/>
+                <w:color w:val="000000" w:themeColor="text1"/>
+                <w:sz w:val="24"/>
+                <w:szCs w:val="24"/>
+                <w:lang w:val="nl-NL"/>
+              </w:rPr>
+            </w:pPr>
+            <w:r>
+              <w:rPr>
+                <w:rFonts w:ascii="Arial" w:hAnsi="Arial" w:cs="Arial"/>
+                <w:color w:val="000000" w:themeColor="text1"/>
+                <w:sz w:val="24"/>
+                <w:szCs w:val="24"/>
+                <w:lang w:val="nl-NL"/>
+              </w:rPr>
+              <w:t>1 week 3 dagen</w:t>
+            </w:r>
+          </w:p>
+        </w:tc>
+      </w:tr>
+      <w:tr>
+        <w:trPr>
+          <w:trHeight w:val="389"/>
+        </w:trPr>
+        <w:tc>
+          <w:tcPr>
+            <w:cnfStyle w:val="001000000000" w:firstRow="0" w:lastRow="0" w:firstColumn="1" w:lastColumn="0" w:oddVBand="0" w:evenVBand="0" w:oddHBand="0" w:evenHBand="0" w:firstRowFirstColumn="0" w:firstRowLastColumn="0" w:lastRowFirstColumn="0" w:lastRowLastColumn="0"/>
+            <w:tcW w:w="1829" w:type="dxa"/>
+          </w:tcPr>
+          <w:p>
+            <w:pPr>
+              <w:rPr>
+                <w:rFonts w:ascii="Arial" w:hAnsi="Arial" w:cs="Arial"/>
+                <w:color w:val="000000" w:themeColor="text1"/>
+                <w:sz w:val="24"/>
+                <w:szCs w:val="24"/>
+                <w:lang w:val="nl-NL"/>
+              </w:rPr>
+            </w:pPr>
+            <w:r>
+              <w:rPr>
+                <w:rFonts w:ascii="Arial" w:hAnsi="Arial" w:cs="Arial"/>
+                <w:color w:val="000000" w:themeColor="text1"/>
+                <w:sz w:val="24"/>
+                <w:szCs w:val="24"/>
+                <w:lang w:val="nl-NL"/>
+              </w:rPr>
+              <w:t>About Screen</w:t>
+            </w:r>
+          </w:p>
+        </w:tc>
+        <w:tc>
+          <w:tcPr>
+            <w:tcW w:w="1798" w:type="dxa"/>
+          </w:tcPr>
+          <w:p>
+            <w:pPr>
+              <w:cnfStyle w:val="000000000000" w:firstRow="0" w:lastRow="0" w:firstColumn="0" w:lastColumn="0" w:oddVBand="0" w:evenVBand="0" w:oddHBand="0" w:evenHBand="0" w:firstRowFirstColumn="0" w:firstRowLastColumn="0" w:lastRowFirstColumn="0" w:lastRowLastColumn="0"/>
+              <w:rPr>
+                <w:rFonts w:ascii="Arial" w:hAnsi="Arial" w:cs="Arial"/>
+                <w:color w:val="000000" w:themeColor="text1"/>
+                <w:sz w:val="24"/>
+                <w:szCs w:val="24"/>
+                <w:lang w:val="nl-NL"/>
+              </w:rPr>
+            </w:pPr>
+            <w:r>
+              <w:rPr>
+                <w:rFonts w:ascii="Arial" w:hAnsi="Arial" w:cs="Arial"/>
+                <w:color w:val="000000" w:themeColor="text1"/>
+                <w:sz w:val="24"/>
+                <w:szCs w:val="24"/>
+                <w:lang w:val="nl-NL"/>
+              </w:rPr>
+              <w:t>27-11-2019</w:t>
+            </w:r>
+          </w:p>
+        </w:tc>
+        <w:tc>
+          <w:tcPr>
+            <w:tcW w:w="1797" w:type="dxa"/>
+          </w:tcPr>
+          <w:p>
+            <w:pPr>
+              <w:cnfStyle w:val="000000000000" w:firstRow="0" w:lastRow="0" w:firstColumn="0" w:lastColumn="0" w:oddVBand="0" w:evenVBand="0" w:oddHBand="0" w:evenHBand="0" w:firstRowFirstColumn="0" w:firstRowLastColumn="0" w:lastRowFirstColumn="0" w:lastRowLastColumn="0"/>
+              <w:rPr>
+                <w:rFonts w:ascii="Arial" w:hAnsi="Arial" w:cs="Arial"/>
+                <w:color w:val="000000" w:themeColor="text1"/>
+                <w:sz w:val="24"/>
+                <w:szCs w:val="24"/>
+                <w:lang w:val="nl-NL"/>
+              </w:rPr>
+            </w:pPr>
+            <w:r>
+              <w:rPr>
+                <w:rFonts w:ascii="Arial" w:hAnsi="Arial" w:cs="Arial"/>
+                <w:color w:val="000000" w:themeColor="text1"/>
+                <w:sz w:val="24"/>
+                <w:szCs w:val="24"/>
+                <w:lang w:val="nl-NL"/>
+              </w:rPr>
+              <w:t>01-12-2019</w:t>
+            </w:r>
+          </w:p>
+        </w:tc>
+        <w:tc>
+          <w:tcPr>
+            <w:tcW w:w="1792" w:type="dxa"/>
+          </w:tcPr>
+          <w:p>
+            <w:pPr>
+              <w:cnfStyle w:val="000000000000" w:firstRow="0" w:lastRow="0" w:firstColumn="0" w:lastColumn="0" w:oddVBand="0" w:evenVBand="0" w:oddHBand="0" w:evenHBand="0" w:firstRowFirstColumn="0" w:firstRowLastColumn="0" w:lastRowFirstColumn="0" w:lastRowLastColumn="0"/>
+              <w:rPr>
+                <w:rFonts w:ascii="Arial" w:hAnsi="Arial" w:cs="Arial"/>
+                <w:color w:val="000000" w:themeColor="text1"/>
+                <w:sz w:val="24"/>
+                <w:szCs w:val="24"/>
+                <w:lang w:val="nl-NL"/>
+              </w:rPr>
+            </w:pPr>
+            <w:r>
+              <w:rPr>
+                <w:rFonts w:ascii="Arial" w:hAnsi="Arial" w:cs="Arial"/>
+                <w:color w:val="000000" w:themeColor="text1"/>
+                <w:sz w:val="24"/>
+                <w:szCs w:val="24"/>
+                <w:lang w:val="nl-NL"/>
+              </w:rPr>
+              <w:t>4 dagen</w:t>
+            </w:r>
+          </w:p>
+        </w:tc>
+      </w:tr>
+      <w:tr>
+        <w:trPr>
+          <w:cnfStyle w:val="000000100000" w:firstRow="0" w:lastRow="0" w:firstColumn="0" w:lastColumn="0" w:oddVBand="0" w:evenVBand="0" w:oddHBand="1" w:evenHBand="0" w:firstRowFirstColumn="0" w:firstRowLastColumn="0" w:lastRowFirstColumn="0" w:lastRowLastColumn="0"/>
+          <w:trHeight w:val="389"/>
+        </w:trPr>
+        <w:tc>
+          <w:tcPr>
+            <w:cnfStyle w:val="001000000000" w:firstRow="0" w:lastRow="0" w:firstColumn="1" w:lastColumn="0" w:oddVBand="0" w:evenVBand="0" w:oddHBand="0" w:evenHBand="0" w:firstRowFirstColumn="0" w:firstRowLastColumn="0" w:lastRowFirstColumn="0" w:lastRowLastColumn="0"/>
+            <w:tcW w:w="1829" w:type="dxa"/>
+          </w:tcPr>
+          <w:p>
+            <w:pPr>
+              <w:rPr>
+                <w:rFonts w:ascii="Arial" w:hAnsi="Arial" w:cs="Arial"/>
+                <w:color w:val="000000" w:themeColor="text1"/>
+                <w:sz w:val="24"/>
+                <w:szCs w:val="24"/>
+                <w:lang w:val="nl-NL"/>
+              </w:rPr>
+            </w:pPr>
+            <w:r>
+              <w:rPr>
+                <w:rFonts w:ascii="Arial" w:hAnsi="Arial" w:cs="Arial"/>
+                <w:color w:val="000000" w:themeColor="text1"/>
+                <w:sz w:val="24"/>
+                <w:szCs w:val="24"/>
+                <w:lang w:val="nl-NL"/>
+              </w:rPr>
+              <w:t>Login Admin</w:t>
+            </w:r>
+          </w:p>
+        </w:tc>
+        <w:tc>
+          <w:tcPr>
+            <w:tcW w:w="1798" w:type="dxa"/>
+          </w:tcPr>
+          <w:p>
+            <w:pPr>
+              <w:cnfStyle w:val="000000100000" w:firstRow="0" w:lastRow="0" w:firstColumn="0" w:lastColumn="0" w:oddVBand="0" w:evenVBand="0" w:oddHBand="1" w:evenHBand="0" w:firstRowFirstColumn="0" w:firstRowLastColumn="0" w:lastRowFirstColumn="0" w:lastRowLastColumn="0"/>
+              <w:rPr>
+                <w:rFonts w:ascii="Arial" w:hAnsi="Arial" w:cs="Arial"/>
+                <w:color w:val="000000" w:themeColor="text1"/>
+                <w:sz w:val="24"/>
+                <w:szCs w:val="24"/>
+                <w:lang w:val="nl-NL"/>
+              </w:rPr>
+            </w:pPr>
+            <w:r>
+              <w:rPr>
+                <w:rFonts w:ascii="Arial" w:hAnsi="Arial" w:cs="Arial"/>
+                <w:color w:val="000000" w:themeColor="text1"/>
+                <w:sz w:val="24"/>
+                <w:szCs w:val="24"/>
+                <w:lang w:val="nl-NL"/>
+              </w:rPr>
+              <w:t>25-11-2019</w:t>
+            </w:r>
+          </w:p>
+        </w:tc>
+        <w:tc>
+          <w:tcPr>
+            <w:tcW w:w="1797" w:type="dxa"/>
+          </w:tcPr>
+          <w:p>
+            <w:pPr>
+              <w:cnfStyle w:val="000000100000" w:firstRow="0" w:lastRow="0" w:firstColumn="0" w:lastColumn="0" w:oddVBand="0" w:evenVBand="0" w:oddHBand="1" w:evenHBand="0" w:firstRowFirstColumn="0" w:firstRowLastColumn="0" w:lastRowFirstColumn="0" w:lastRowLastColumn="0"/>
+              <w:rPr>
+                <w:rFonts w:ascii="Arial" w:hAnsi="Arial" w:cs="Arial"/>
+                <w:color w:val="000000" w:themeColor="text1"/>
+                <w:sz w:val="24"/>
+                <w:szCs w:val="24"/>
+                <w:lang w:val="nl-NL"/>
+              </w:rPr>
+            </w:pPr>
+            <w:r>
+              <w:rPr>
+                <w:rFonts w:ascii="Arial" w:hAnsi="Arial" w:cs="Arial"/>
+                <w:color w:val="000000" w:themeColor="text1"/>
+                <w:sz w:val="24"/>
+                <w:szCs w:val="24"/>
+                <w:lang w:val="nl-NL"/>
+              </w:rPr>
+              <w:t>30-11-2019</w:t>
+            </w:r>
+          </w:p>
+        </w:tc>
+        <w:tc>
+          <w:tcPr>
+            <w:tcW w:w="1792" w:type="dxa"/>
+          </w:tcPr>
+          <w:p>
+            <w:pPr>
+              <w:cnfStyle w:val="000000100000" w:firstRow="0" w:lastRow="0" w:firstColumn="0" w:lastColumn="0" w:oddVBand="0" w:evenVBand="0" w:oddHBand="1" w:evenHBand="0" w:firstRowFirstColumn="0" w:firstRowLastColumn="0" w:lastRowFirstColumn="0" w:lastRowLastColumn="0"/>
+              <w:rPr>
+                <w:rFonts w:ascii="Arial" w:hAnsi="Arial" w:cs="Arial"/>
+                <w:color w:val="000000" w:themeColor="text1"/>
+                <w:sz w:val="24"/>
+                <w:szCs w:val="24"/>
+                <w:lang w:val="nl-NL"/>
+              </w:rPr>
+            </w:pPr>
+            <w:r>
+              <w:rPr>
+                <w:rFonts w:ascii="Arial" w:hAnsi="Arial" w:cs="Arial"/>
+                <w:color w:val="000000" w:themeColor="text1"/>
+                <w:sz w:val="24"/>
+                <w:szCs w:val="24"/>
+                <w:lang w:val="nl-NL"/>
+              </w:rPr>
+              <w:t>5 dagen</w:t>
+            </w:r>
+          </w:p>
+        </w:tc>
+      </w:tr>
+      <w:tr>
+        <w:trPr>
+          <w:trHeight w:val="389"/>
+        </w:trPr>
+        <w:tc>
+          <w:tcPr>
+            <w:cnfStyle w:val="001000000000" w:firstRow="0" w:lastRow="0" w:firstColumn="1" w:lastColumn="0" w:oddVBand="0" w:evenVBand="0" w:oddHBand="0" w:evenHBand="0" w:firstRowFirstColumn="0" w:firstRowLastColumn="0" w:lastRowFirstColumn="0" w:lastRowLastColumn="0"/>
+            <w:tcW w:w="1829" w:type="dxa"/>
+          </w:tcPr>
+          <w:p>
+            <w:pPr>
+              <w:rPr>
+                <w:rFonts w:ascii="Arial" w:hAnsi="Arial" w:cs="Arial"/>
+                <w:color w:val="000000" w:themeColor="text1"/>
+                <w:sz w:val="24"/>
+                <w:szCs w:val="24"/>
+                <w:lang w:val="nl-NL"/>
+              </w:rPr>
+            </w:pPr>
+            <w:r>
+              <w:rPr>
+                <w:rFonts w:ascii="Arial" w:hAnsi="Arial" w:cs="Arial"/>
+                <w:color w:val="000000" w:themeColor="text1"/>
+                <w:sz w:val="24"/>
+                <w:szCs w:val="24"/>
+                <w:lang w:val="nl-NL"/>
+              </w:rPr>
+              <w:t>Admin Page</w:t>
+            </w:r>
+          </w:p>
+        </w:tc>
+        <w:tc>
+          <w:tcPr>
+            <w:tcW w:w="1798" w:type="dxa"/>
+          </w:tcPr>
+          <w:p>
+            <w:pPr>
+              <w:cnfStyle w:val="000000000000" w:firstRow="0" w:lastRow="0" w:firstColumn="0" w:lastColumn="0" w:oddVBand="0" w:evenVBand="0" w:oddHBand="0" w:evenHBand="0" w:firstRowFirstColumn="0" w:firstRowLastColumn="0" w:lastRowFirstColumn="0" w:lastRowLastColumn="0"/>
+              <w:rPr>
+                <w:rFonts w:ascii="Arial" w:hAnsi="Arial" w:cs="Arial"/>
+                <w:color w:val="000000" w:themeColor="text1"/>
+                <w:sz w:val="24"/>
+                <w:szCs w:val="24"/>
+                <w:lang w:val="nl-NL"/>
+              </w:rPr>
+            </w:pPr>
+            <w:r>
+              <w:rPr>
+                <w:rFonts w:ascii="Arial" w:hAnsi="Arial" w:cs="Arial"/>
+                <w:color w:val="000000" w:themeColor="text1"/>
+                <w:sz w:val="24"/>
+                <w:szCs w:val="24"/>
+                <w:lang w:val="nl-NL"/>
+              </w:rPr>
+              <w:t>11-11-2019</w:t>
+            </w:r>
+          </w:p>
+        </w:tc>
+        <w:tc>
+          <w:tcPr>
+            <w:tcW w:w="1797" w:type="dxa"/>
+          </w:tcPr>
+          <w:p>
+            <w:pPr>
+              <w:cnfStyle w:val="000000000000" w:firstRow="0" w:lastRow="0" w:firstColumn="0" w:lastColumn="0" w:oddVBand="0" w:evenVBand="0" w:oddHBand="0" w:evenHBand="0" w:firstRowFirstColumn="0" w:firstRowLastColumn="0" w:lastRowFirstColumn="0" w:lastRowLastColumn="0"/>
+              <w:rPr>
+                <w:rFonts w:ascii="Arial" w:hAnsi="Arial" w:cs="Arial"/>
+                <w:color w:val="000000" w:themeColor="text1"/>
+                <w:sz w:val="24"/>
+                <w:szCs w:val="24"/>
+                <w:lang w:val="nl-NL"/>
+              </w:rPr>
+            </w:pPr>
+            <w:r>
+              <w:rPr>
+                <w:rFonts w:ascii="Arial" w:hAnsi="Arial" w:cs="Arial"/>
+                <w:color w:val="000000" w:themeColor="text1"/>
+                <w:sz w:val="24"/>
+                <w:szCs w:val="24"/>
+                <w:lang w:val="nl-NL"/>
+              </w:rPr>
+              <w:t>25-11-2019</w:t>
+            </w:r>
+          </w:p>
+        </w:tc>
+        <w:tc>
+          <w:tcPr>
+            <w:tcW w:w="1792" w:type="dxa"/>
+          </w:tcPr>
+          <w:p>
+            <w:pPr>
+              <w:cnfStyle w:val="000000000000" w:firstRow="0" w:lastRow="0" w:firstColumn="0" w:lastColumn="0" w:oddVBand="0" w:evenVBand="0" w:oddHBand="0" w:evenHBand="0" w:firstRowFirstColumn="0" w:firstRowLastColumn="0" w:lastRowFirstColumn="0" w:lastRowLastColumn="0"/>
+              <w:rPr>
+                <w:rFonts w:ascii="Arial" w:hAnsi="Arial" w:cs="Arial"/>
+                <w:color w:val="000000" w:themeColor="text1"/>
+                <w:sz w:val="24"/>
+                <w:szCs w:val="24"/>
+                <w:lang w:val="nl-NL"/>
+              </w:rPr>
+            </w:pPr>
+            <w:r>
+              <w:rPr>
+                <w:rFonts w:ascii="Arial" w:hAnsi="Arial" w:cs="Arial"/>
+                <w:color w:val="000000" w:themeColor="text1"/>
+                <w:sz w:val="24"/>
+                <w:szCs w:val="24"/>
+                <w:lang w:val="nl-NL"/>
+              </w:rPr>
+              <w:t>2 weken</w:t>
+            </w:r>
+          </w:p>
+        </w:tc>
+      </w:tr>
+      <w:tr>
+        <w:trPr>
+          <w:cnfStyle w:val="000000100000" w:firstRow="0" w:lastRow="0" w:firstColumn="0" w:lastColumn="0" w:oddVBand="0" w:evenVBand="0" w:oddHBand="1" w:evenHBand="0" w:firstRowFirstColumn="0" w:firstRowLastColumn="0" w:lastRowFirstColumn="0" w:lastRowLastColumn="0"/>
+          <w:trHeight w:val="389"/>
+        </w:trPr>
+        <w:tc>
+          <w:tcPr>
+            <w:cnfStyle w:val="001000000000" w:firstRow="0" w:lastRow="0" w:firstColumn="1" w:lastColumn="0" w:oddVBand="0" w:evenVBand="0" w:oddHBand="0" w:evenHBand="0" w:firstRowFirstColumn="0" w:firstRowLastColumn="0" w:lastRowFirstColumn="0" w:lastRowLastColumn="0"/>
+            <w:tcW w:w="1829" w:type="dxa"/>
+          </w:tcPr>
+          <w:p>
+            <w:pPr>
+              <w:rPr>
+                <w:rFonts w:ascii="Arial" w:hAnsi="Arial" w:cs="Arial"/>
+                <w:color w:val="000000" w:themeColor="text1"/>
+                <w:sz w:val="24"/>
+                <w:szCs w:val="24"/>
+                <w:lang w:val="nl-NL"/>
+              </w:rPr>
+            </w:pPr>
+            <w:r>
+              <w:rPr>
+                <w:rFonts w:ascii="Arial" w:hAnsi="Arial" w:cs="Arial"/>
+                <w:color w:val="000000" w:themeColor="text1"/>
+                <w:sz w:val="24"/>
+                <w:szCs w:val="24"/>
+                <w:lang w:val="nl-NL"/>
+              </w:rPr>
+              <w:t>Testen Applicatie</w:t>
+            </w:r>
+          </w:p>
+        </w:tc>
+        <w:tc>
+          <w:tcPr>
+            <w:tcW w:w="1798" w:type="dxa"/>
+          </w:tcPr>
+          <w:p>
+            <w:pPr>
+              <w:cnfStyle w:val="000000100000" w:firstRow="0" w:lastRow="0" w:firstColumn="0" w:lastColumn="0" w:oddVBand="0" w:evenVBand="0" w:oddHBand="1" w:evenHBand="0" w:firstRowFirstColumn="0" w:firstRowLastColumn="0" w:lastRowFirstColumn="0" w:lastRowLastColumn="0"/>
+              <w:rPr>
+                <w:rFonts w:ascii="Arial" w:hAnsi="Arial" w:cs="Arial"/>
+                <w:color w:val="000000" w:themeColor="text1"/>
+                <w:sz w:val="24"/>
+                <w:szCs w:val="24"/>
+                <w:lang w:val="nl-NL"/>
+              </w:rPr>
+            </w:pPr>
+          </w:p>
+        </w:tc>
+        <w:tc>
+          <w:tcPr>
+            <w:tcW w:w="1797" w:type="dxa"/>
+          </w:tcPr>
+          <w:p>
+            <w:pPr>
+              <w:cnfStyle w:val="000000100000" w:firstRow="0" w:lastRow="0" w:firstColumn="0" w:lastColumn="0" w:oddVBand="0" w:evenVBand="0" w:oddHBand="1" w:evenHBand="0" w:firstRowFirstColumn="0" w:firstRowLastColumn="0" w:lastRowFirstColumn="0" w:lastRowLastColumn="0"/>
+              <w:rPr>
+                <w:rFonts w:ascii="Arial" w:hAnsi="Arial" w:cs="Arial"/>
+                <w:color w:val="000000" w:themeColor="text1"/>
+                <w:sz w:val="24"/>
+                <w:szCs w:val="24"/>
+                <w:lang w:val="nl-NL"/>
+              </w:rPr>
+            </w:pPr>
+          </w:p>
+        </w:tc>
+        <w:tc>
+          <w:tcPr>
+            <w:tcW w:w="1792" w:type="dxa"/>
+          </w:tcPr>
+          <w:p>
+            <w:pPr>
+              <w:cnfStyle w:val="000000100000" w:firstRow="0" w:lastRow="0" w:firstColumn="0" w:lastColumn="0" w:oddVBand="0" w:evenVBand="0" w:oddHBand="1" w:evenHBand="0" w:firstRowFirstColumn="0" w:firstRowLastColumn="0" w:lastRowFirstColumn="0" w:lastRowLastColumn="0"/>
+              <w:rPr>
+                <w:rFonts w:ascii="Arial" w:hAnsi="Arial" w:cs="Arial"/>
+                <w:color w:val="000000" w:themeColor="text1"/>
+                <w:sz w:val="24"/>
+                <w:szCs w:val="24"/>
+                <w:lang w:val="nl-NL"/>
+              </w:rPr>
+            </w:pPr>
+            <w:r>
+              <w:rPr>
+                <w:rFonts w:ascii="Arial" w:hAnsi="Arial" w:cs="Arial"/>
+                <w:color w:val="000000" w:themeColor="text1"/>
+                <w:sz w:val="24"/>
+                <w:szCs w:val="24"/>
+                <w:lang w:val="nl-NL"/>
+              </w:rPr>
+              <w:t>1 week</w:t>
+            </w:r>
+          </w:p>
+        </w:tc>
+      </w:tr>
+      <w:tr>
+        <w:trPr>
+          <w:trHeight w:val="389"/>
+        </w:trPr>
+        <w:tc>
+          <w:tcPr>
+            <w:cnfStyle w:val="001000000000" w:firstRow="0" w:lastRow="0" w:firstColumn="1" w:lastColumn="0" w:oddVBand="0" w:evenVBand="0" w:oddHBand="0" w:evenHBand="0" w:firstRowFirstColumn="0" w:firstRowLastColumn="0" w:lastRowFirstColumn="0" w:lastRowLastColumn="0"/>
+            <w:tcW w:w="1829" w:type="dxa"/>
+          </w:tcPr>
+          <w:p>
+            <w:pPr>
+              <w:rPr>
+                <w:rFonts w:ascii="Arial" w:hAnsi="Arial" w:cs="Arial"/>
+                <w:color w:val="000000" w:themeColor="text1"/>
+                <w:sz w:val="24"/>
+                <w:szCs w:val="24"/>
+                <w:lang w:val="nl-NL"/>
+              </w:rPr>
+            </w:pPr>
+            <w:r>
+              <w:rPr>
+                <w:rFonts w:ascii="Arial" w:hAnsi="Arial" w:cs="Arial"/>
+                <w:color w:val="000000" w:themeColor="text1"/>
+                <w:sz w:val="24"/>
+                <w:szCs w:val="24"/>
+                <w:lang w:val="nl-NL"/>
+              </w:rPr>
+              <w:t>Database maken</w:t>
+            </w:r>
+          </w:p>
+        </w:tc>
+        <w:tc>
+          <w:tcPr>
+            <w:tcW w:w="1798" w:type="dxa"/>
+          </w:tcPr>
+          <w:p>
+            <w:pPr>
+              <w:cnfStyle w:val="000000000000" w:firstRow="0" w:lastRow="0" w:firstColumn="0" w:lastColumn="0" w:oddVBand="0" w:evenVBand="0" w:oddHBand="0" w:evenHBand="0" w:firstRowFirstColumn="0" w:firstRowLastColumn="0" w:lastRowFirstColumn="0" w:lastRowLastColumn="0"/>
+              <w:rPr>
+                <w:rFonts w:ascii="Arial" w:hAnsi="Arial" w:cs="Arial"/>
+                <w:color w:val="000000" w:themeColor="text1"/>
+                <w:sz w:val="24"/>
+                <w:szCs w:val="24"/>
+                <w:lang w:val="nl-NL"/>
+              </w:rPr>
+            </w:pPr>
+            <w:r>
+              <w:rPr>
+                <w:rFonts w:ascii="Arial" w:hAnsi="Arial" w:cs="Arial"/>
+                <w:color w:val="000000" w:themeColor="text1"/>
+                <w:sz w:val="24"/>
+                <w:szCs w:val="24"/>
+                <w:lang w:val="nl-NL"/>
+              </w:rPr>
+              <w:t>18-11-2019</w:t>
+            </w:r>
+          </w:p>
+        </w:tc>
+        <w:tc>
+          <w:tcPr>
+            <w:tcW w:w="1797" w:type="dxa"/>
+          </w:tcPr>
+          <w:p>
+            <w:pPr>
+              <w:cnfStyle w:val="000000000000" w:firstRow="0" w:lastRow="0" w:firstColumn="0" w:lastColumn="0" w:oddVBand="0" w:evenVBand="0" w:oddHBand="0" w:evenHBand="0" w:firstRowFirstColumn="0" w:firstRowLastColumn="0" w:lastRowFirstColumn="0" w:lastRowLastColumn="0"/>
+              <w:rPr>
+                <w:rFonts w:ascii="Arial" w:hAnsi="Arial" w:cs="Arial"/>
+                <w:color w:val="000000" w:themeColor="text1"/>
+                <w:sz w:val="24"/>
+                <w:szCs w:val="24"/>
+                <w:lang w:val="nl-NL"/>
+              </w:rPr>
+            </w:pPr>
+            <w:r>
+              <w:rPr>
+                <w:rFonts w:ascii="Arial" w:hAnsi="Arial" w:cs="Arial"/>
+                <w:color w:val="000000" w:themeColor="text1"/>
+                <w:sz w:val="24"/>
+                <w:szCs w:val="24"/>
+                <w:lang w:val="nl-NL"/>
+              </w:rPr>
+              <w:t>27-11-2019</w:t>
+            </w:r>
+          </w:p>
+        </w:tc>
+        <w:tc>
+          <w:tcPr>
+            <w:tcW w:w="1792" w:type="dxa"/>
+          </w:tcPr>
+          <w:p>
+            <w:pPr>
+              <w:cnfStyle w:val="000000000000" w:firstRow="0" w:lastRow="0" w:firstColumn="0" w:lastColumn="0" w:oddVBand="0" w:evenVBand="0" w:oddHBand="0" w:evenHBand="0" w:firstRowFirstColumn="0" w:firstRowLastColumn="0" w:lastRowFirstColumn="0" w:lastRowLastColumn="0"/>
+              <w:rPr>
+                <w:rFonts w:ascii="Arial" w:hAnsi="Arial" w:cs="Arial"/>
+                <w:color w:val="000000" w:themeColor="text1"/>
+                <w:sz w:val="24"/>
+                <w:szCs w:val="24"/>
+                <w:lang w:val="nl-NL"/>
+              </w:rPr>
+            </w:pPr>
+            <w:r>
+              <w:rPr>
+                <w:rFonts w:ascii="Arial" w:hAnsi="Arial" w:cs="Arial"/>
+                <w:color w:val="000000" w:themeColor="text1"/>
+                <w:sz w:val="24"/>
+                <w:szCs w:val="24"/>
+                <w:lang w:val="nl-NL"/>
+              </w:rPr>
+              <w:t>1 week 3 dagen</w:t>
+            </w:r>
+          </w:p>
+        </w:tc>
+      </w:tr>
+    </w:tbl>
+    <w:p>
+      <w:pPr>
+        <w:rPr>
+          <w:lang w:val="nl-NL"/>
+        </w:rPr>
+      </w:pPr>
     </w:p>
     <w:p>
       <w:pPr>
-        <w:rPr>
-          <w:lang w:val="nl-NL"/>
-        </w:rPr>
-      </w:pPr>
-    </w:p>
-    <w:p>
-      <w:pPr>
         <w:pStyle w:val="Kop1"/>
         <w:rPr>
           <w:lang w:val="nl-NL"/>
@@ -2104,6 +3580,7 @@
         <w:rPr>
           <w:lang w:val="nl-NL"/>
         </w:rPr>
+        <w:lastRenderedPageBreak/>
         <w:t>takenlijst</w:t>
       </w:r>
     </w:p>
@@ -2978,8 +4455,6 @@
             </w:r>
           </w:p>
         </w:tc>
-        <w:bookmarkStart w:id="0" w:name="_GoBack"/>
-        <w:bookmarkEnd w:id="0"/>
       </w:tr>
     </w:tbl>
     <w:p>
@@ -3676,7 +5151,7 @@
   <w:abstractNum w:abstractNumId="8" w15:restartNumberingAfterBreak="0">
     <w:nsid w:val="FFFFFF88"/>
     <w:multiLevelType w:val="singleLevel"/>
-    <w:tmpl w:val="650A8C2A"/>
+    <w:tmpl w:val="C89ECD66"/>
     <w:lvl w:ilvl="0">
       <w:start w:val="1"/>
       <w:numFmt w:val="decimal"/>
@@ -6258,6 +7733,81 @@
       </w:tblBorders>
     </w:tblPr>
   </w:style>
+  <w:style w:type="table" w:styleId="Rastertabel2-Accent6">
+    <w:name w:val="Grid Table 2 Accent 6"/>
+    <w:basedOn w:val="Standaardtabel"/>
+    <w:uiPriority w:val="47"/>
+    <w:rsid w:val="008002B6"/>
+    <w:pPr>
+      <w:spacing w:line="240" w:lineRule="auto"/>
+    </w:pPr>
+    <w:tblPr>
+      <w:tblStyleRowBandSize w:val="1"/>
+      <w:tblStyleColBandSize w:val="1"/>
+      <w:tblBorders>
+        <w:top w:val="single" w:sz="2" w:space="0" w:color="EB977D" w:themeColor="accent6" w:themeTint="99"/>
+        <w:bottom w:val="single" w:sz="2" w:space="0" w:color="EB977D" w:themeColor="accent6" w:themeTint="99"/>
+        <w:insideH w:val="single" w:sz="2" w:space="0" w:color="EB977D" w:themeColor="accent6" w:themeTint="99"/>
+        <w:insideV w:val="single" w:sz="2" w:space="0" w:color="EB977D" w:themeColor="accent6" w:themeTint="99"/>
+      </w:tblBorders>
+    </w:tblPr>
+    <w:tblStylePr w:type="firstRow">
+      <w:rPr>
+        <w:b/>
+        <w:bCs/>
+      </w:rPr>
+      <w:tblPr/>
+      <w:tcPr>
+        <w:tcBorders>
+          <w:top w:val="nil"/>
+          <w:bottom w:val="single" w:sz="12" w:space="0" w:color="EB977D" w:themeColor="accent6" w:themeTint="99"/>
+          <w:insideH w:val="nil"/>
+          <w:insideV w:val="nil"/>
+        </w:tcBorders>
+        <w:shd w:val="clear" w:color="auto" w:fill="FFFFFF" w:themeFill="background1"/>
+      </w:tcPr>
+    </w:tblStylePr>
+    <w:tblStylePr w:type="lastRow">
+      <w:rPr>
+        <w:b/>
+        <w:bCs/>
+      </w:rPr>
+      <w:tblPr/>
+      <w:tcPr>
+        <w:tcBorders>
+          <w:top w:val="double" w:sz="2" w:space="0" w:color="EB977D" w:themeColor="accent6" w:themeTint="99"/>
+          <w:bottom w:val="nil"/>
+          <w:insideH w:val="nil"/>
+          <w:insideV w:val="nil"/>
+        </w:tcBorders>
+        <w:shd w:val="clear" w:color="auto" w:fill="FFFFFF" w:themeFill="background1"/>
+      </w:tcPr>
+    </w:tblStylePr>
+    <w:tblStylePr w:type="firstCol">
+      <w:rPr>
+        <w:b/>
+        <w:bCs/>
+      </w:rPr>
+    </w:tblStylePr>
+    <w:tblStylePr w:type="lastCol">
+      <w:rPr>
+        <w:b/>
+        <w:bCs/>
+      </w:rPr>
+    </w:tblStylePr>
+    <w:tblStylePr w:type="band1Vert">
+      <w:tblPr/>
+      <w:tcPr>
+        <w:shd w:val="clear" w:color="auto" w:fill="F8DCD3" w:themeFill="accent6" w:themeFillTint="33"/>
+      </w:tcPr>
+    </w:tblStylePr>
+    <w:tblStylePr w:type="band1Horz">
+      <w:tblPr/>
+      <w:tcPr>
+        <w:shd w:val="clear" w:color="auto" w:fill="F8DCD3" w:themeFill="accent6" w:themeFillTint="33"/>
+      </w:tcPr>
+    </w:tblStylePr>
+  </w:style>
 </w:styles>
 </file>
 
@@ -6527,7 +8077,7 @@
 </file>
 
 <file path=customXml/itemProps1.xml><?xml version="1.0" encoding="utf-8"?>
-<ds:datastoreItem xmlns:ds="http://schemas.openxmlformats.org/officeDocument/2006/customXml" ds:itemID="{29E218AE-85D6-4419-86C1-83D34B9CE1BD}">
+<ds:datastoreItem xmlns:ds="http://schemas.openxmlformats.org/officeDocument/2006/customXml" ds:itemID="{70FD6B85-206A-4313-8407-36469104E1F0}">
   <ds:schemaRefs>
     <ds:schemaRef ds:uri="http://schemas.openxmlformats.org/officeDocument/2006/bibliography"/>
   </ds:schemaRefs>

--- a/Documentation/PlanvAanpak/PlanVanAanpak(Liam).docx
+++ b/Documentation/PlanvAanpak/PlanVanAanpak(Liam).docx
@@ -2414,27 +2414,7 @@
                 <w:szCs w:val="24"/>
                 <w:lang w:val="nl-NL"/>
               </w:rPr>
-              <w:t>Splash</w:t>
-            </w:r>
-            <w:r>
-              <w:rPr>
-                <w:rFonts w:ascii="Arial" w:hAnsi="Arial" w:cs="Arial"/>
-                <w:color w:val="000000" w:themeColor="text1"/>
-                <w:sz w:val="24"/>
-                <w:szCs w:val="24"/>
-                <w:lang w:val="nl-NL"/>
-              </w:rPr>
-              <w:t xml:space="preserve"> </w:t>
-            </w:r>
-            <w:r>
-              <w:rPr>
-                <w:rFonts w:ascii="Arial" w:hAnsi="Arial" w:cs="Arial"/>
-                <w:color w:val="000000" w:themeColor="text1"/>
-                <w:sz w:val="24"/>
-                <w:szCs w:val="24"/>
-                <w:lang w:val="nl-NL"/>
-              </w:rPr>
-              <w:t>Screen</w:t>
+              <w:t>Splash Screen</w:t>
             </w:r>
           </w:p>
         </w:tc>
@@ -2661,27 +2641,7 @@
                 <w:szCs w:val="24"/>
                 <w:lang w:val="nl-NL"/>
               </w:rPr>
-              <w:t>Categorieën</w:t>
-            </w:r>
-            <w:r>
-              <w:rPr>
-                <w:rFonts w:ascii="Arial" w:hAnsi="Arial" w:cs="Arial"/>
-                <w:color w:val="000000" w:themeColor="text1"/>
-                <w:sz w:val="24"/>
-                <w:szCs w:val="24"/>
-                <w:lang w:val="nl-NL"/>
-              </w:rPr>
-              <w:t xml:space="preserve">  </w:t>
-            </w:r>
-            <w:r>
-              <w:rPr>
-                <w:rFonts w:ascii="Arial" w:hAnsi="Arial" w:cs="Arial"/>
-                <w:color w:val="000000" w:themeColor="text1"/>
-                <w:sz w:val="24"/>
-                <w:szCs w:val="24"/>
-                <w:lang w:val="nl-NL"/>
-              </w:rPr>
-              <w:t>screen</w:t>
+              <w:t>Categorieën  screen</w:t>
             </w:r>
           </w:p>
         </w:tc>
@@ -2794,27 +2754,7 @@
                 <w:szCs w:val="24"/>
                 <w:lang w:val="nl-NL"/>
               </w:rPr>
-              <w:t xml:space="preserve">Sub </w:t>
-            </w:r>
-            <w:r>
-              <w:rPr>
-                <w:rFonts w:ascii="Arial" w:hAnsi="Arial" w:cs="Arial"/>
-                <w:color w:val="000000" w:themeColor="text1"/>
-                <w:sz w:val="24"/>
-                <w:szCs w:val="24"/>
-                <w:lang w:val="nl-NL"/>
-              </w:rPr>
-              <w:t>Categorieën</w:t>
-            </w:r>
-            <w:r>
-              <w:rPr>
-                <w:rFonts w:ascii="Arial" w:hAnsi="Arial" w:cs="Arial"/>
-                <w:color w:val="000000" w:themeColor="text1"/>
-                <w:sz w:val="24"/>
-                <w:szCs w:val="24"/>
-                <w:lang w:val="nl-NL"/>
-              </w:rPr>
-              <w:t xml:space="preserve"> Screen</w:t>
+              <w:t>Sub Categorieën Screen</w:t>
             </w:r>
           </w:p>
         </w:tc>
@@ -3263,12 +3203,35 @@
             <w:r>
               <w:rPr>
                 <w:rFonts w:ascii="Arial" w:hAnsi="Arial" w:cs="Arial"/>
-                <w:color w:val="000000" w:themeColor="text1"/>
-                <w:sz w:val="24"/>
-                <w:szCs w:val="24"/>
-                <w:lang w:val="nl-NL"/>
-              </w:rPr>
-              <w:t>Admin Page</w:t>
+                <w:b w:val="0"/>
+                <w:color w:val="000000" w:themeColor="text1"/>
+                <w:sz w:val="24"/>
+                <w:szCs w:val="24"/>
+                <w:lang w:val="nl-NL"/>
+              </w:rPr>
+              <w:t xml:space="preserve">* </w:t>
+            </w:r>
+            <w:proofErr w:type="spellStart"/>
+            <w:r>
+              <w:rPr>
+                <w:rFonts w:ascii="Arial" w:hAnsi="Arial" w:cs="Arial"/>
+                <w:color w:val="000000" w:themeColor="text1"/>
+                <w:sz w:val="24"/>
+                <w:szCs w:val="24"/>
+                <w:lang w:val="nl-NL"/>
+              </w:rPr>
+              <w:t>Admin</w:t>
+            </w:r>
+            <w:proofErr w:type="spellEnd"/>
+            <w:r>
+              <w:rPr>
+                <w:rFonts w:ascii="Arial" w:hAnsi="Arial" w:cs="Arial"/>
+                <w:color w:val="000000" w:themeColor="text1"/>
+                <w:sz w:val="24"/>
+                <w:szCs w:val="24"/>
+                <w:lang w:val="nl-NL"/>
+              </w:rPr>
+              <w:t xml:space="preserve"> Page</w:t>
             </w:r>
           </w:p>
         </w:tc>
@@ -5151,7 +5114,7 @@
   <w:abstractNum w:abstractNumId="8" w15:restartNumberingAfterBreak="0">
     <w:nsid w:val="FFFFFF88"/>
     <w:multiLevelType w:val="singleLevel"/>
-    <w:tmpl w:val="C89ECD66"/>
+    <w:tmpl w:val="FF900004"/>
     <w:lvl w:ilvl="0">
       <w:start w:val="1"/>
       <w:numFmt w:val="decimal"/>
@@ -7808,6 +7771,18 @@
       </w:tcPr>
     </w:tblStylePr>
   </w:style>
+  <w:style w:type="paragraph" w:styleId="Lijstalinea">
+    <w:name w:val="List Paragraph"/>
+    <w:basedOn w:val="Standaard"/>
+    <w:uiPriority w:val="34"/>
+    <w:unhideWhenUsed/>
+    <w:qFormat/>
+    <w:rsid w:val="00A02B1A"/>
+    <w:pPr>
+      <w:ind w:left="720"/>
+      <w:contextualSpacing/>
+    </w:pPr>
+  </w:style>
 </w:styles>
 </file>
 
@@ -8077,7 +8052,7 @@
 </file>
 
 <file path=customXml/itemProps1.xml><?xml version="1.0" encoding="utf-8"?>
-<ds:datastoreItem xmlns:ds="http://schemas.openxmlformats.org/officeDocument/2006/customXml" ds:itemID="{70FD6B85-206A-4313-8407-36469104E1F0}">
+<ds:datastoreItem xmlns:ds="http://schemas.openxmlformats.org/officeDocument/2006/customXml" ds:itemID="{707E7070-DFC9-477A-AA73-87CF6AFA6B6A}">
   <ds:schemaRefs>
     <ds:schemaRef ds:uri="http://schemas.openxmlformats.org/officeDocument/2006/bibliography"/>
   </ds:schemaRefs>

--- a/Documentation/PlanvAanpak/PlanVanAanpak(Liam).docx
+++ b/Documentation/PlanvAanpak/PlanVanAanpak(Liam).docx
@@ -2037,21 +2037,20 @@
           <w:lang w:val="nl-NL" w:eastAsia="nl-NL"/>
         </w:rPr>
       </w:pPr>
-      <w:bookmarkStart w:id="0" w:name="_GoBack"/>
-      <w:bookmarkEnd w:id="0"/>
     </w:p>
     <w:tbl>
       <w:tblPr>
         <w:tblStyle w:val="Rastertabel4-Accent4"/>
-        <w:tblpPr w:leftFromText="180" w:rightFromText="180" w:vertAnchor="text" w:horzAnchor="margin" w:tblpY="9"/>
-        <w:tblW w:w="7216" w:type="dxa"/>
+        <w:tblpPr w:leftFromText="180" w:rightFromText="180" w:vertAnchor="text" w:horzAnchor="margin" w:tblpX="-95" w:tblpY="9"/>
+        <w:tblW w:w="8995" w:type="dxa"/>
         <w:tblLook w:val="04A0" w:firstRow="1" w:lastRow="0" w:firstColumn="1" w:lastColumn="0" w:noHBand="0" w:noVBand="1"/>
       </w:tblPr>
       <w:tblGrid>
-        <w:gridCol w:w="1829"/>
+        <w:gridCol w:w="1924"/>
         <w:gridCol w:w="1798"/>
         <w:gridCol w:w="1797"/>
-        <w:gridCol w:w="1792"/>
+        <w:gridCol w:w="2126"/>
+        <w:gridCol w:w="1350"/>
       </w:tblGrid>
       <w:tr>
         <w:trPr>
@@ -2061,7 +2060,7 @@
         <w:tc>
           <w:tcPr>
             <w:cnfStyle w:val="001000000000" w:firstRow="0" w:lastRow="0" w:firstColumn="1" w:lastColumn="0" w:oddVBand="0" w:evenVBand="0" w:oddHBand="0" w:evenHBand="0" w:firstRowFirstColumn="0" w:firstRowLastColumn="0" w:lastRowFirstColumn="0" w:lastRowLastColumn="0"/>
-            <w:tcW w:w="1829" w:type="dxa"/>
+            <w:tcW w:w="1924" w:type="dxa"/>
           </w:tcPr>
           <w:p>
             <w:pPr>
@@ -2135,7 +2134,7 @@
         </w:tc>
         <w:tc>
           <w:tcPr>
-            <w:tcW w:w="1792" w:type="dxa"/>
+            <w:tcW w:w="2126" w:type="dxa"/>
           </w:tcPr>
           <w:p>
             <w:pPr>
@@ -2155,6 +2154,31 @@
                 <w:lang w:val="nl-NL"/>
               </w:rPr>
               <w:t>Tijdsduur</w:t>
+            </w:r>
+          </w:p>
+        </w:tc>
+        <w:tc>
+          <w:tcPr>
+            <w:tcW w:w="1350" w:type="dxa"/>
+          </w:tcPr>
+          <w:p>
+            <w:pPr>
+              <w:cnfStyle w:val="100000000000" w:firstRow="1" w:lastRow="0" w:firstColumn="0" w:lastColumn="0" w:oddVBand="0" w:evenVBand="0" w:oddHBand="0" w:evenHBand="0" w:firstRowFirstColumn="0" w:firstRowLastColumn="0" w:lastRowFirstColumn="0" w:lastRowLastColumn="0"/>
+              <w:rPr>
+                <w:rFonts w:ascii="Arial" w:hAnsi="Arial" w:cs="Arial"/>
+                <w:sz w:val="24"/>
+                <w:szCs w:val="24"/>
+                <w:lang w:val="nl-NL"/>
+              </w:rPr>
+            </w:pPr>
+            <w:r>
+              <w:rPr>
+                <w:rFonts w:ascii="Arial" w:hAnsi="Arial" w:cs="Arial"/>
+                <w:sz w:val="24"/>
+                <w:szCs w:val="24"/>
+                <w:lang w:val="nl-NL"/>
+              </w:rPr>
+              <w:t>Checklist</w:t>
             </w:r>
           </w:p>
         </w:tc>
@@ -2167,7 +2191,7 @@
         <w:tc>
           <w:tcPr>
             <w:cnfStyle w:val="001000000000" w:firstRow="0" w:lastRow="0" w:firstColumn="1" w:lastColumn="0" w:oddVBand="0" w:evenVBand="0" w:oddHBand="0" w:evenHBand="0" w:firstRowFirstColumn="0" w:firstRowLastColumn="0" w:lastRowFirstColumn="0" w:lastRowLastColumn="0"/>
-            <w:tcW w:w="1829" w:type="dxa"/>
+            <w:tcW w:w="1924" w:type="dxa"/>
           </w:tcPr>
           <w:p>
             <w:pPr>
@@ -2247,7 +2271,7 @@
         </w:tc>
         <w:tc>
           <w:tcPr>
-            <w:tcW w:w="1792" w:type="dxa"/>
+            <w:tcW w:w="2126" w:type="dxa"/>
           </w:tcPr>
           <w:p>
             <w:pPr>
@@ -2270,6 +2294,23 @@
               </w:rPr>
               <w:t>1 Week 1 dag</w:t>
             </w:r>
+          </w:p>
+        </w:tc>
+        <w:tc>
+          <w:tcPr>
+            <w:tcW w:w="1350" w:type="dxa"/>
+          </w:tcPr>
+          <w:p>
+            <w:pPr>
+              <w:cnfStyle w:val="000000100000" w:firstRow="0" w:lastRow="0" w:firstColumn="0" w:lastColumn="0" w:oddVBand="0" w:evenVBand="0" w:oddHBand="1" w:evenHBand="0" w:firstRowFirstColumn="0" w:firstRowLastColumn="0" w:lastRowFirstColumn="0" w:lastRowLastColumn="0"/>
+              <w:rPr>
+                <w:rFonts w:ascii="Arial" w:hAnsi="Arial" w:cs="Arial"/>
+                <w:color w:val="000000" w:themeColor="text1"/>
+                <w:sz w:val="24"/>
+                <w:szCs w:val="24"/>
+                <w:lang w:val="nl-NL"/>
+              </w:rPr>
+            </w:pPr>
           </w:p>
         </w:tc>
       </w:tr>
@@ -2280,18 +2321,19 @@
         <w:tc>
           <w:tcPr>
             <w:cnfStyle w:val="001000000000" w:firstRow="0" w:lastRow="0" w:firstColumn="1" w:lastColumn="0" w:oddVBand="0" w:evenVBand="0" w:oddHBand="0" w:evenHBand="0" w:firstRowFirstColumn="0" w:firstRowLastColumn="0" w:lastRowFirstColumn="0" w:lastRowLastColumn="0"/>
-            <w:tcW w:w="1829" w:type="dxa"/>
-          </w:tcPr>
-          <w:p>
-            <w:pPr>
-              <w:rPr>
-                <w:rFonts w:ascii="Arial" w:hAnsi="Arial" w:cs="Arial"/>
-                <w:color w:val="000000" w:themeColor="text1"/>
-                <w:sz w:val="24"/>
-                <w:szCs w:val="24"/>
-                <w:lang w:val="nl-NL"/>
-              </w:rPr>
-            </w:pPr>
+            <w:tcW w:w="1924" w:type="dxa"/>
+          </w:tcPr>
+          <w:p>
+            <w:pPr>
+              <w:rPr>
+                <w:rFonts w:ascii="Arial" w:hAnsi="Arial" w:cs="Arial"/>
+                <w:color w:val="000000" w:themeColor="text1"/>
+                <w:sz w:val="24"/>
+                <w:szCs w:val="24"/>
+                <w:lang w:val="nl-NL"/>
+              </w:rPr>
+            </w:pPr>
+            <w:proofErr w:type="spellStart"/>
             <w:r>
               <w:rPr>
                 <w:rFonts w:ascii="Arial" w:hAnsi="Arial" w:cs="Arial"/>
@@ -2302,6 +2344,7 @@
               </w:rPr>
               <w:t>Layout</w:t>
             </w:r>
+            <w:proofErr w:type="spellEnd"/>
           </w:p>
         </w:tc>
         <w:tc>
@@ -2360,7 +2403,7 @@
         </w:tc>
         <w:tc>
           <w:tcPr>
-            <w:tcW w:w="1792" w:type="dxa"/>
+            <w:tcW w:w="2126" w:type="dxa"/>
           </w:tcPr>
           <w:p>
             <w:pPr>
@@ -2383,6 +2426,23 @@
               </w:rPr>
               <w:t>1 Week</w:t>
             </w:r>
+          </w:p>
+        </w:tc>
+        <w:tc>
+          <w:tcPr>
+            <w:tcW w:w="1350" w:type="dxa"/>
+          </w:tcPr>
+          <w:p>
+            <w:pPr>
+              <w:cnfStyle w:val="000000000000" w:firstRow="0" w:lastRow="0" w:firstColumn="0" w:lastColumn="0" w:oddVBand="0" w:evenVBand="0" w:oddHBand="0" w:evenHBand="0" w:firstRowFirstColumn="0" w:firstRowLastColumn="0" w:lastRowFirstColumn="0" w:lastRowLastColumn="0"/>
+              <w:rPr>
+                <w:rFonts w:ascii="Arial" w:hAnsi="Arial" w:cs="Arial"/>
+                <w:color w:val="000000" w:themeColor="text1"/>
+                <w:sz w:val="24"/>
+                <w:szCs w:val="24"/>
+                <w:lang w:val="nl-NL"/>
+              </w:rPr>
+            </w:pPr>
           </w:p>
         </w:tc>
       </w:tr>
@@ -2394,27 +2454,39 @@
         <w:tc>
           <w:tcPr>
             <w:cnfStyle w:val="001000000000" w:firstRow="0" w:lastRow="0" w:firstColumn="1" w:lastColumn="0" w:oddVBand="0" w:evenVBand="0" w:oddHBand="0" w:evenHBand="0" w:firstRowFirstColumn="0" w:firstRowLastColumn="0" w:lastRowFirstColumn="0" w:lastRowLastColumn="0"/>
-            <w:tcW w:w="1829" w:type="dxa"/>
-          </w:tcPr>
-          <w:p>
-            <w:pPr>
-              <w:rPr>
-                <w:rFonts w:ascii="Arial" w:hAnsi="Arial" w:cs="Arial"/>
-                <w:color w:val="000000" w:themeColor="text1"/>
-                <w:sz w:val="24"/>
-                <w:szCs w:val="24"/>
-                <w:lang w:val="nl-NL"/>
-              </w:rPr>
-            </w:pPr>
-            <w:r>
-              <w:rPr>
-                <w:rFonts w:ascii="Arial" w:hAnsi="Arial" w:cs="Arial"/>
-                <w:color w:val="000000" w:themeColor="text1"/>
-                <w:sz w:val="24"/>
-                <w:szCs w:val="24"/>
-                <w:lang w:val="nl-NL"/>
-              </w:rPr>
-              <w:t>Splash Screen</w:t>
+            <w:tcW w:w="1924" w:type="dxa"/>
+          </w:tcPr>
+          <w:p>
+            <w:pPr>
+              <w:rPr>
+                <w:rFonts w:ascii="Arial" w:hAnsi="Arial" w:cs="Arial"/>
+                <w:color w:val="000000" w:themeColor="text1"/>
+                <w:sz w:val="24"/>
+                <w:szCs w:val="24"/>
+                <w:lang w:val="nl-NL"/>
+              </w:rPr>
+            </w:pPr>
+            <w:proofErr w:type="spellStart"/>
+            <w:r>
+              <w:rPr>
+                <w:rFonts w:ascii="Arial" w:hAnsi="Arial" w:cs="Arial"/>
+                <w:color w:val="000000" w:themeColor="text1"/>
+                <w:sz w:val="24"/>
+                <w:szCs w:val="24"/>
+                <w:lang w:val="nl-NL"/>
+              </w:rPr>
+              <w:t>Splash</w:t>
+            </w:r>
+            <w:proofErr w:type="spellEnd"/>
+            <w:r>
+              <w:rPr>
+                <w:rFonts w:ascii="Arial" w:hAnsi="Arial" w:cs="Arial"/>
+                <w:color w:val="000000" w:themeColor="text1"/>
+                <w:sz w:val="24"/>
+                <w:szCs w:val="24"/>
+                <w:lang w:val="nl-NL"/>
+              </w:rPr>
+              <w:t xml:space="preserve"> Screen</w:t>
             </w:r>
           </w:p>
         </w:tc>
@@ -2474,7 +2546,7 @@
         </w:tc>
         <w:tc>
           <w:tcPr>
-            <w:tcW w:w="1792" w:type="dxa"/>
+            <w:tcW w:w="2126" w:type="dxa"/>
           </w:tcPr>
           <w:p>
             <w:pPr>
@@ -2497,6 +2569,23 @@
               </w:rPr>
               <w:t>1 week</w:t>
             </w:r>
+          </w:p>
+        </w:tc>
+        <w:tc>
+          <w:tcPr>
+            <w:tcW w:w="1350" w:type="dxa"/>
+          </w:tcPr>
+          <w:p>
+            <w:pPr>
+              <w:cnfStyle w:val="000000100000" w:firstRow="0" w:lastRow="0" w:firstColumn="0" w:lastColumn="0" w:oddVBand="0" w:evenVBand="0" w:oddHBand="1" w:evenHBand="0" w:firstRowFirstColumn="0" w:firstRowLastColumn="0" w:lastRowFirstColumn="0" w:lastRowLastColumn="0"/>
+              <w:rPr>
+                <w:rFonts w:ascii="Arial" w:hAnsi="Arial" w:cs="Arial"/>
+                <w:color w:val="000000" w:themeColor="text1"/>
+                <w:sz w:val="24"/>
+                <w:szCs w:val="24"/>
+                <w:lang w:val="nl-NL"/>
+              </w:rPr>
+            </w:pPr>
           </w:p>
         </w:tc>
       </w:tr>
@@ -2507,7 +2596,7 @@
         <w:tc>
           <w:tcPr>
             <w:cnfStyle w:val="001000000000" w:firstRow="0" w:lastRow="0" w:firstColumn="1" w:lastColumn="0" w:oddVBand="0" w:evenVBand="0" w:oddHBand="0" w:evenHBand="0" w:firstRowFirstColumn="0" w:firstRowLastColumn="0" w:lastRowFirstColumn="0" w:lastRowLastColumn="0"/>
-            <w:tcW w:w="1829" w:type="dxa"/>
+            <w:tcW w:w="1924" w:type="dxa"/>
           </w:tcPr>
           <w:p>
             <w:pPr>
@@ -2587,7 +2676,7 @@
         </w:tc>
         <w:tc>
           <w:tcPr>
-            <w:tcW w:w="1792" w:type="dxa"/>
+            <w:tcW w:w="2126" w:type="dxa"/>
           </w:tcPr>
           <w:p>
             <w:pPr>
@@ -2610,6 +2699,23 @@
               </w:rPr>
               <w:t>1 Week 3 dagen</w:t>
             </w:r>
+          </w:p>
+        </w:tc>
+        <w:tc>
+          <w:tcPr>
+            <w:tcW w:w="1350" w:type="dxa"/>
+          </w:tcPr>
+          <w:p>
+            <w:pPr>
+              <w:cnfStyle w:val="000000000000" w:firstRow="0" w:lastRow="0" w:firstColumn="0" w:lastColumn="0" w:oddVBand="0" w:evenVBand="0" w:oddHBand="0" w:evenHBand="0" w:firstRowFirstColumn="0" w:firstRowLastColumn="0" w:lastRowFirstColumn="0" w:lastRowLastColumn="0"/>
+              <w:rPr>
+                <w:rFonts w:ascii="Arial" w:hAnsi="Arial" w:cs="Arial"/>
+                <w:color w:val="000000" w:themeColor="text1"/>
+                <w:sz w:val="24"/>
+                <w:szCs w:val="24"/>
+                <w:lang w:val="nl-NL"/>
+              </w:rPr>
+            </w:pPr>
           </w:p>
         </w:tc>
       </w:tr>
@@ -2621,7 +2727,7 @@
         <w:tc>
           <w:tcPr>
             <w:cnfStyle w:val="001000000000" w:firstRow="0" w:lastRow="0" w:firstColumn="1" w:lastColumn="0" w:oddVBand="0" w:evenVBand="0" w:oddHBand="0" w:evenHBand="0" w:firstRowFirstColumn="0" w:firstRowLastColumn="0" w:lastRowFirstColumn="0" w:lastRowLastColumn="0"/>
-            <w:tcW w:w="1829" w:type="dxa"/>
+            <w:tcW w:w="1924" w:type="dxa"/>
           </w:tcPr>
           <w:p>
             <w:pPr>
@@ -2701,7 +2807,7 @@
         </w:tc>
         <w:tc>
           <w:tcPr>
-            <w:tcW w:w="1792" w:type="dxa"/>
+            <w:tcW w:w="2126" w:type="dxa"/>
           </w:tcPr>
           <w:p>
             <w:pPr>
@@ -2724,6 +2830,23 @@
               </w:rPr>
               <w:t>2 dagen</w:t>
             </w:r>
+          </w:p>
+        </w:tc>
+        <w:tc>
+          <w:tcPr>
+            <w:tcW w:w="1350" w:type="dxa"/>
+          </w:tcPr>
+          <w:p>
+            <w:pPr>
+              <w:cnfStyle w:val="000000100000" w:firstRow="0" w:lastRow="0" w:firstColumn="0" w:lastColumn="0" w:oddVBand="0" w:evenVBand="0" w:oddHBand="1" w:evenHBand="0" w:firstRowFirstColumn="0" w:firstRowLastColumn="0" w:lastRowFirstColumn="0" w:lastRowLastColumn="0"/>
+              <w:rPr>
+                <w:rFonts w:ascii="Arial" w:hAnsi="Arial" w:cs="Arial"/>
+                <w:color w:val="000000" w:themeColor="text1"/>
+                <w:sz w:val="24"/>
+                <w:szCs w:val="24"/>
+                <w:lang w:val="nl-NL"/>
+              </w:rPr>
+            </w:pPr>
           </w:p>
         </w:tc>
       </w:tr>
@@ -2734,7 +2857,7 @@
         <w:tc>
           <w:tcPr>
             <w:cnfStyle w:val="001000000000" w:firstRow="0" w:lastRow="0" w:firstColumn="1" w:lastColumn="0" w:oddVBand="0" w:evenVBand="0" w:oddHBand="0" w:evenHBand="0" w:firstRowFirstColumn="0" w:firstRowLastColumn="0" w:lastRowFirstColumn="0" w:lastRowLastColumn="0"/>
-            <w:tcW w:w="1829" w:type="dxa"/>
+            <w:tcW w:w="1924" w:type="dxa"/>
           </w:tcPr>
           <w:p>
             <w:pPr>
@@ -2814,7 +2937,7 @@
         </w:tc>
         <w:tc>
           <w:tcPr>
-            <w:tcW w:w="1792" w:type="dxa"/>
+            <w:tcW w:w="2126" w:type="dxa"/>
           </w:tcPr>
           <w:p>
             <w:pPr>
@@ -2837,6 +2960,23 @@
               </w:rPr>
               <w:t>3 dagen</w:t>
             </w:r>
+          </w:p>
+        </w:tc>
+        <w:tc>
+          <w:tcPr>
+            <w:tcW w:w="1350" w:type="dxa"/>
+          </w:tcPr>
+          <w:p>
+            <w:pPr>
+              <w:cnfStyle w:val="000000000000" w:firstRow="0" w:lastRow="0" w:firstColumn="0" w:lastColumn="0" w:oddVBand="0" w:evenVBand="0" w:oddHBand="0" w:evenHBand="0" w:firstRowFirstColumn="0" w:firstRowLastColumn="0" w:lastRowFirstColumn="0" w:lastRowLastColumn="0"/>
+              <w:rPr>
+                <w:rFonts w:ascii="Arial" w:hAnsi="Arial" w:cs="Arial"/>
+                <w:color w:val="000000" w:themeColor="text1"/>
+                <w:sz w:val="24"/>
+                <w:szCs w:val="24"/>
+                <w:lang w:val="nl-NL"/>
+              </w:rPr>
+            </w:pPr>
           </w:p>
         </w:tc>
       </w:tr>
@@ -2848,7 +2988,7 @@
         <w:tc>
           <w:tcPr>
             <w:cnfStyle w:val="001000000000" w:firstRow="0" w:lastRow="0" w:firstColumn="1" w:lastColumn="0" w:oddVBand="0" w:evenVBand="0" w:oddHBand="0" w:evenHBand="0" w:firstRowFirstColumn="0" w:firstRowLastColumn="0" w:lastRowFirstColumn="0" w:lastRowLastColumn="0"/>
-            <w:tcW w:w="1829" w:type="dxa"/>
+            <w:tcW w:w="1924" w:type="dxa"/>
           </w:tcPr>
           <w:p>
             <w:pPr>
@@ -2928,7 +3068,7 @@
         </w:tc>
         <w:tc>
           <w:tcPr>
-            <w:tcW w:w="1792" w:type="dxa"/>
+            <w:tcW w:w="2126" w:type="dxa"/>
           </w:tcPr>
           <w:p>
             <w:pPr>
@@ -2951,6 +3091,23 @@
               </w:rPr>
               <w:t>1 week 3 dagen</w:t>
             </w:r>
+          </w:p>
+        </w:tc>
+        <w:tc>
+          <w:tcPr>
+            <w:tcW w:w="1350" w:type="dxa"/>
+          </w:tcPr>
+          <w:p>
+            <w:pPr>
+              <w:cnfStyle w:val="000000100000" w:firstRow="0" w:lastRow="0" w:firstColumn="0" w:lastColumn="0" w:oddVBand="0" w:evenVBand="0" w:oddHBand="1" w:evenHBand="0" w:firstRowFirstColumn="0" w:firstRowLastColumn="0" w:lastRowFirstColumn="0" w:lastRowLastColumn="0"/>
+              <w:rPr>
+                <w:rFonts w:ascii="Arial" w:hAnsi="Arial" w:cs="Arial"/>
+                <w:color w:val="000000" w:themeColor="text1"/>
+                <w:sz w:val="24"/>
+                <w:szCs w:val="24"/>
+                <w:lang w:val="nl-NL"/>
+              </w:rPr>
+            </w:pPr>
           </w:p>
         </w:tc>
       </w:tr>
@@ -2961,27 +3118,39 @@
         <w:tc>
           <w:tcPr>
             <w:cnfStyle w:val="001000000000" w:firstRow="0" w:lastRow="0" w:firstColumn="1" w:lastColumn="0" w:oddVBand="0" w:evenVBand="0" w:oddHBand="0" w:evenHBand="0" w:firstRowFirstColumn="0" w:firstRowLastColumn="0" w:lastRowFirstColumn="0" w:lastRowLastColumn="0"/>
-            <w:tcW w:w="1829" w:type="dxa"/>
-          </w:tcPr>
-          <w:p>
-            <w:pPr>
-              <w:rPr>
-                <w:rFonts w:ascii="Arial" w:hAnsi="Arial" w:cs="Arial"/>
-                <w:color w:val="000000" w:themeColor="text1"/>
-                <w:sz w:val="24"/>
-                <w:szCs w:val="24"/>
-                <w:lang w:val="nl-NL"/>
-              </w:rPr>
-            </w:pPr>
-            <w:r>
-              <w:rPr>
-                <w:rFonts w:ascii="Arial" w:hAnsi="Arial" w:cs="Arial"/>
-                <w:color w:val="000000" w:themeColor="text1"/>
-                <w:sz w:val="24"/>
-                <w:szCs w:val="24"/>
-                <w:lang w:val="nl-NL"/>
-              </w:rPr>
-              <w:t>About Screen</w:t>
+            <w:tcW w:w="1924" w:type="dxa"/>
+          </w:tcPr>
+          <w:p>
+            <w:pPr>
+              <w:rPr>
+                <w:rFonts w:ascii="Arial" w:hAnsi="Arial" w:cs="Arial"/>
+                <w:color w:val="000000" w:themeColor="text1"/>
+                <w:sz w:val="24"/>
+                <w:szCs w:val="24"/>
+                <w:lang w:val="nl-NL"/>
+              </w:rPr>
+            </w:pPr>
+            <w:proofErr w:type="spellStart"/>
+            <w:r>
+              <w:rPr>
+                <w:rFonts w:ascii="Arial" w:hAnsi="Arial" w:cs="Arial"/>
+                <w:color w:val="000000" w:themeColor="text1"/>
+                <w:sz w:val="24"/>
+                <w:szCs w:val="24"/>
+                <w:lang w:val="nl-NL"/>
+              </w:rPr>
+              <w:t>About</w:t>
+            </w:r>
+            <w:proofErr w:type="spellEnd"/>
+            <w:r>
+              <w:rPr>
+                <w:rFonts w:ascii="Arial" w:hAnsi="Arial" w:cs="Arial"/>
+                <w:color w:val="000000" w:themeColor="text1"/>
+                <w:sz w:val="24"/>
+                <w:szCs w:val="24"/>
+                <w:lang w:val="nl-NL"/>
+              </w:rPr>
+              <w:t xml:space="preserve"> Screen</w:t>
             </w:r>
           </w:p>
         </w:tc>
@@ -3041,7 +3210,7 @@
         </w:tc>
         <w:tc>
           <w:tcPr>
-            <w:tcW w:w="1792" w:type="dxa"/>
+            <w:tcW w:w="2126" w:type="dxa"/>
           </w:tcPr>
           <w:p>
             <w:pPr>
@@ -3064,6 +3233,23 @@
               </w:rPr>
               <w:t>4 dagen</w:t>
             </w:r>
+          </w:p>
+        </w:tc>
+        <w:tc>
+          <w:tcPr>
+            <w:tcW w:w="1350" w:type="dxa"/>
+          </w:tcPr>
+          <w:p>
+            <w:pPr>
+              <w:cnfStyle w:val="000000000000" w:firstRow="0" w:lastRow="0" w:firstColumn="0" w:lastColumn="0" w:oddVBand="0" w:evenVBand="0" w:oddHBand="0" w:evenHBand="0" w:firstRowFirstColumn="0" w:firstRowLastColumn="0" w:lastRowFirstColumn="0" w:lastRowLastColumn="0"/>
+              <w:rPr>
+                <w:rFonts w:ascii="Arial" w:hAnsi="Arial" w:cs="Arial"/>
+                <w:color w:val="000000" w:themeColor="text1"/>
+                <w:sz w:val="24"/>
+                <w:szCs w:val="24"/>
+                <w:lang w:val="nl-NL"/>
+              </w:rPr>
+            </w:pPr>
           </w:p>
         </w:tc>
       </w:tr>
@@ -3075,28 +3261,40 @@
         <w:tc>
           <w:tcPr>
             <w:cnfStyle w:val="001000000000" w:firstRow="0" w:lastRow="0" w:firstColumn="1" w:lastColumn="0" w:oddVBand="0" w:evenVBand="0" w:oddHBand="0" w:evenHBand="0" w:firstRowFirstColumn="0" w:firstRowLastColumn="0" w:lastRowFirstColumn="0" w:lastRowLastColumn="0"/>
-            <w:tcW w:w="1829" w:type="dxa"/>
-          </w:tcPr>
-          <w:p>
-            <w:pPr>
-              <w:rPr>
-                <w:rFonts w:ascii="Arial" w:hAnsi="Arial" w:cs="Arial"/>
-                <w:color w:val="000000" w:themeColor="text1"/>
-                <w:sz w:val="24"/>
-                <w:szCs w:val="24"/>
-                <w:lang w:val="nl-NL"/>
-              </w:rPr>
-            </w:pPr>
-            <w:r>
-              <w:rPr>
-                <w:rFonts w:ascii="Arial" w:hAnsi="Arial" w:cs="Arial"/>
-                <w:color w:val="000000" w:themeColor="text1"/>
-                <w:sz w:val="24"/>
-                <w:szCs w:val="24"/>
-                <w:lang w:val="nl-NL"/>
-              </w:rPr>
-              <w:t>Login Admin</w:t>
-            </w:r>
+            <w:tcW w:w="1924" w:type="dxa"/>
+          </w:tcPr>
+          <w:p>
+            <w:pPr>
+              <w:rPr>
+                <w:rFonts w:ascii="Arial" w:hAnsi="Arial" w:cs="Arial"/>
+                <w:color w:val="000000" w:themeColor="text1"/>
+                <w:sz w:val="24"/>
+                <w:szCs w:val="24"/>
+                <w:lang w:val="nl-NL"/>
+              </w:rPr>
+            </w:pPr>
+            <w:r>
+              <w:rPr>
+                <w:rFonts w:ascii="Arial" w:hAnsi="Arial" w:cs="Arial"/>
+                <w:color w:val="000000" w:themeColor="text1"/>
+                <w:sz w:val="24"/>
+                <w:szCs w:val="24"/>
+                <w:lang w:val="nl-NL"/>
+              </w:rPr>
+              <w:t xml:space="preserve">Login </w:t>
+            </w:r>
+            <w:proofErr w:type="spellStart"/>
+            <w:r>
+              <w:rPr>
+                <w:rFonts w:ascii="Arial" w:hAnsi="Arial" w:cs="Arial"/>
+                <w:color w:val="000000" w:themeColor="text1"/>
+                <w:sz w:val="24"/>
+                <w:szCs w:val="24"/>
+                <w:lang w:val="nl-NL"/>
+              </w:rPr>
+              <w:t>Admin</w:t>
+            </w:r>
+            <w:proofErr w:type="spellEnd"/>
           </w:p>
         </w:tc>
         <w:tc>
@@ -3155,7 +3353,7 @@
         </w:tc>
         <w:tc>
           <w:tcPr>
-            <w:tcW w:w="1792" w:type="dxa"/>
+            <w:tcW w:w="2126" w:type="dxa"/>
           </w:tcPr>
           <w:p>
             <w:pPr>
@@ -3178,6 +3376,23 @@
               </w:rPr>
               <w:t>5 dagen</w:t>
             </w:r>
+          </w:p>
+        </w:tc>
+        <w:tc>
+          <w:tcPr>
+            <w:tcW w:w="1350" w:type="dxa"/>
+          </w:tcPr>
+          <w:p>
+            <w:pPr>
+              <w:cnfStyle w:val="000000100000" w:firstRow="0" w:lastRow="0" w:firstColumn="0" w:lastColumn="0" w:oddVBand="0" w:evenVBand="0" w:oddHBand="1" w:evenHBand="0" w:firstRowFirstColumn="0" w:firstRowLastColumn="0" w:lastRowFirstColumn="0" w:lastRowLastColumn="0"/>
+              <w:rPr>
+                <w:rFonts w:ascii="Arial" w:hAnsi="Arial" w:cs="Arial"/>
+                <w:color w:val="000000" w:themeColor="text1"/>
+                <w:sz w:val="24"/>
+                <w:szCs w:val="24"/>
+                <w:lang w:val="nl-NL"/>
+              </w:rPr>
+            </w:pPr>
           </w:p>
         </w:tc>
       </w:tr>
@@ -3188,7 +3403,7 @@
         <w:tc>
           <w:tcPr>
             <w:cnfStyle w:val="001000000000" w:firstRow="0" w:lastRow="0" w:firstColumn="1" w:lastColumn="0" w:oddVBand="0" w:evenVBand="0" w:oddHBand="0" w:evenHBand="0" w:firstRowFirstColumn="0" w:firstRowLastColumn="0" w:lastRowFirstColumn="0" w:lastRowLastColumn="0"/>
-            <w:tcW w:w="1829" w:type="dxa"/>
+            <w:tcW w:w="1924" w:type="dxa"/>
           </w:tcPr>
           <w:p>
             <w:pPr>
@@ -3291,7 +3506,7 @@
         </w:tc>
         <w:tc>
           <w:tcPr>
-            <w:tcW w:w="1792" w:type="dxa"/>
+            <w:tcW w:w="2126" w:type="dxa"/>
           </w:tcPr>
           <w:p>
             <w:pPr>
@@ -3314,6 +3529,23 @@
               </w:rPr>
               <w:t>2 weken</w:t>
             </w:r>
+          </w:p>
+        </w:tc>
+        <w:tc>
+          <w:tcPr>
+            <w:tcW w:w="1350" w:type="dxa"/>
+          </w:tcPr>
+          <w:p>
+            <w:pPr>
+              <w:cnfStyle w:val="000000000000" w:firstRow="0" w:lastRow="0" w:firstColumn="0" w:lastColumn="0" w:oddVBand="0" w:evenVBand="0" w:oddHBand="0" w:evenHBand="0" w:firstRowFirstColumn="0" w:firstRowLastColumn="0" w:lastRowFirstColumn="0" w:lastRowLastColumn="0"/>
+              <w:rPr>
+                <w:rFonts w:ascii="Arial" w:hAnsi="Arial" w:cs="Arial"/>
+                <w:color w:val="000000" w:themeColor="text1"/>
+                <w:sz w:val="24"/>
+                <w:szCs w:val="24"/>
+                <w:lang w:val="nl-NL"/>
+              </w:rPr>
+            </w:pPr>
           </w:p>
         </w:tc>
       </w:tr>
@@ -3325,7 +3557,7 @@
         <w:tc>
           <w:tcPr>
             <w:cnfStyle w:val="001000000000" w:firstRow="0" w:lastRow="0" w:firstColumn="1" w:lastColumn="0" w:oddVBand="0" w:evenVBand="0" w:oddHBand="0" w:evenHBand="0" w:firstRowFirstColumn="0" w:firstRowLastColumn="0" w:lastRowFirstColumn="0" w:lastRowLastColumn="0"/>
-            <w:tcW w:w="1829" w:type="dxa"/>
+            <w:tcW w:w="1924" w:type="dxa"/>
           </w:tcPr>
           <w:p>
             <w:pPr>
@@ -3385,7 +3617,7 @@
         </w:tc>
         <w:tc>
           <w:tcPr>
-            <w:tcW w:w="1792" w:type="dxa"/>
+            <w:tcW w:w="2126" w:type="dxa"/>
           </w:tcPr>
           <w:p>
             <w:pPr>
@@ -3408,6 +3640,23 @@
               </w:rPr>
               <w:t>1 week</w:t>
             </w:r>
+          </w:p>
+        </w:tc>
+        <w:tc>
+          <w:tcPr>
+            <w:tcW w:w="1350" w:type="dxa"/>
+          </w:tcPr>
+          <w:p>
+            <w:pPr>
+              <w:cnfStyle w:val="000000100000" w:firstRow="0" w:lastRow="0" w:firstColumn="0" w:lastColumn="0" w:oddVBand="0" w:evenVBand="0" w:oddHBand="1" w:evenHBand="0" w:firstRowFirstColumn="0" w:firstRowLastColumn="0" w:lastRowFirstColumn="0" w:lastRowLastColumn="0"/>
+              <w:rPr>
+                <w:rFonts w:ascii="Arial" w:hAnsi="Arial" w:cs="Arial"/>
+                <w:color w:val="000000" w:themeColor="text1"/>
+                <w:sz w:val="24"/>
+                <w:szCs w:val="24"/>
+                <w:lang w:val="nl-NL"/>
+              </w:rPr>
+            </w:pPr>
           </w:p>
         </w:tc>
       </w:tr>
@@ -3418,7 +3667,7 @@
         <w:tc>
           <w:tcPr>
             <w:cnfStyle w:val="001000000000" w:firstRow="0" w:lastRow="0" w:firstColumn="1" w:lastColumn="0" w:oddVBand="0" w:evenVBand="0" w:oddHBand="0" w:evenHBand="0" w:firstRowFirstColumn="0" w:firstRowLastColumn="0" w:lastRowFirstColumn="0" w:lastRowLastColumn="0"/>
-            <w:tcW w:w="1829" w:type="dxa"/>
+            <w:tcW w:w="1924" w:type="dxa"/>
           </w:tcPr>
           <w:p>
             <w:pPr>
@@ -3498,7 +3747,7 @@
         </w:tc>
         <w:tc>
           <w:tcPr>
-            <w:tcW w:w="1792" w:type="dxa"/>
+            <w:tcW w:w="2126" w:type="dxa"/>
           </w:tcPr>
           <w:p>
             <w:pPr>
@@ -3521,6 +3770,23 @@
               </w:rPr>
               <w:t>1 week 3 dagen</w:t>
             </w:r>
+          </w:p>
+        </w:tc>
+        <w:tc>
+          <w:tcPr>
+            <w:tcW w:w="1350" w:type="dxa"/>
+          </w:tcPr>
+          <w:p>
+            <w:pPr>
+              <w:cnfStyle w:val="000000000000" w:firstRow="0" w:lastRow="0" w:firstColumn="0" w:lastColumn="0" w:oddVBand="0" w:evenVBand="0" w:oddHBand="0" w:evenHBand="0" w:firstRowFirstColumn="0" w:firstRowLastColumn="0" w:lastRowFirstColumn="0" w:lastRowLastColumn="0"/>
+              <w:rPr>
+                <w:rFonts w:ascii="Arial" w:hAnsi="Arial" w:cs="Arial"/>
+                <w:color w:val="000000" w:themeColor="text1"/>
+                <w:sz w:val="24"/>
+                <w:szCs w:val="24"/>
+                <w:lang w:val="nl-NL"/>
+              </w:rPr>
+            </w:pPr>
           </w:p>
         </w:tc>
       </w:tr>
@@ -3561,14 +3827,16 @@
     <w:tbl>
       <w:tblPr>
         <w:tblStyle w:val="Rastertabel4-Accent4"/>
-        <w:tblW w:w="7180" w:type="dxa"/>
+        <w:tblW w:w="7920" w:type="dxa"/>
+        <w:tblInd w:w="-95" w:type="dxa"/>
         <w:tblLook w:val="04A0" w:firstRow="1" w:lastRow="0" w:firstColumn="1" w:lastColumn="0" w:noHBand="0" w:noVBand="1"/>
       </w:tblPr>
       <w:tblGrid>
-        <w:gridCol w:w="2484"/>
-        <w:gridCol w:w="1688"/>
-        <w:gridCol w:w="1608"/>
-        <w:gridCol w:w="1400"/>
+        <w:gridCol w:w="2507"/>
+        <w:gridCol w:w="1603"/>
+        <w:gridCol w:w="1456"/>
+        <w:gridCol w:w="1070"/>
+        <w:gridCol w:w="1284"/>
       </w:tblGrid>
       <w:tr>
         <w:trPr>
@@ -3578,7 +3846,7 @@
         <w:tc>
           <w:tcPr>
             <w:cnfStyle w:val="001000000000" w:firstRow="0" w:lastRow="0" w:firstColumn="1" w:lastColumn="0" w:oddVBand="0" w:evenVBand="0" w:oddHBand="0" w:evenHBand="0" w:firstRowFirstColumn="0" w:firstRowLastColumn="0" w:lastRowFirstColumn="0" w:lastRowLastColumn="0"/>
-            <w:tcW w:w="2484" w:type="dxa"/>
+            <w:tcW w:w="2579" w:type="dxa"/>
           </w:tcPr>
           <w:p>
             <w:pPr>
@@ -3603,7 +3871,7 @@
         </w:tc>
         <w:tc>
           <w:tcPr>
-            <w:tcW w:w="1688" w:type="dxa"/>
+            <w:tcW w:w="1603" w:type="dxa"/>
           </w:tcPr>
           <w:p>
             <w:pPr>
@@ -3629,7 +3897,7 @@
         </w:tc>
         <w:tc>
           <w:tcPr>
-            <w:tcW w:w="1608" w:type="dxa"/>
+            <w:tcW w:w="1456" w:type="dxa"/>
           </w:tcPr>
           <w:p>
             <w:pPr>
@@ -3655,7 +3923,7 @@
         </w:tc>
         <w:tc>
           <w:tcPr>
-            <w:tcW w:w="1400" w:type="dxa"/>
+            <w:tcW w:w="1070" w:type="dxa"/>
           </w:tcPr>
           <w:p>
             <w:pPr>
@@ -3676,6 +3944,31 @@
                 <w:lang w:val="nl-NL"/>
               </w:rPr>
               <w:t>Duur</w:t>
+            </w:r>
+          </w:p>
+        </w:tc>
+        <w:tc>
+          <w:tcPr>
+            <w:tcW w:w="1212" w:type="dxa"/>
+          </w:tcPr>
+          <w:p>
+            <w:pPr>
+              <w:cnfStyle w:val="100000000000" w:firstRow="1" w:lastRow="0" w:firstColumn="0" w:lastColumn="0" w:oddVBand="0" w:evenVBand="0" w:oddHBand="0" w:evenHBand="0" w:firstRowFirstColumn="0" w:firstRowLastColumn="0" w:lastRowFirstColumn="0" w:lastRowLastColumn="0"/>
+              <w:rPr>
+                <w:rFonts w:ascii="Arial" w:hAnsi="Arial" w:cs="Arial"/>
+                <w:sz w:val="24"/>
+                <w:szCs w:val="24"/>
+                <w:lang w:val="nl-NL"/>
+              </w:rPr>
+            </w:pPr>
+            <w:r>
+              <w:rPr>
+                <w:rFonts w:ascii="Arial" w:hAnsi="Arial" w:cs="Arial"/>
+                <w:sz w:val="24"/>
+                <w:szCs w:val="24"/>
+                <w:lang w:val="nl-NL"/>
+              </w:rPr>
+              <w:t>Checklist</w:t>
             </w:r>
           </w:p>
         </w:tc>
@@ -3688,7 +3981,7 @@
         <w:tc>
           <w:tcPr>
             <w:cnfStyle w:val="001000000000" w:firstRow="0" w:lastRow="0" w:firstColumn="1" w:lastColumn="0" w:oddVBand="0" w:evenVBand="0" w:oddHBand="0" w:evenHBand="0" w:firstRowFirstColumn="0" w:firstRowLastColumn="0" w:lastRowFirstColumn="0" w:lastRowLastColumn="0"/>
-            <w:tcW w:w="2484" w:type="dxa"/>
+            <w:tcW w:w="2579" w:type="dxa"/>
           </w:tcPr>
           <w:p>
             <w:pPr>
@@ -3712,7 +4005,7 @@
         </w:tc>
         <w:tc>
           <w:tcPr>
-            <w:tcW w:w="1688" w:type="dxa"/>
+            <w:tcW w:w="1603" w:type="dxa"/>
           </w:tcPr>
           <w:p>
             <w:pPr>
@@ -3737,7 +4030,7 @@
         </w:tc>
         <w:tc>
           <w:tcPr>
-            <w:tcW w:w="1608" w:type="dxa"/>
+            <w:tcW w:w="1456" w:type="dxa"/>
           </w:tcPr>
           <w:p>
             <w:pPr>
@@ -3762,7 +4055,7 @@
         </w:tc>
         <w:tc>
           <w:tcPr>
-            <w:tcW w:w="1400" w:type="dxa"/>
+            <w:tcW w:w="1070" w:type="dxa"/>
           </w:tcPr>
           <w:p>
             <w:pPr>
@@ -3783,6 +4076,24 @@
               </w:rPr>
               <w:t>15 minuten</w:t>
             </w:r>
+          </w:p>
+        </w:tc>
+        <w:tc>
+          <w:tcPr>
+            <w:tcW w:w="1212" w:type="dxa"/>
+            <w:shd w:val="clear" w:color="auto" w:fill="00B050"/>
+          </w:tcPr>
+          <w:p>
+            <w:pPr>
+              <w:cnfStyle w:val="000000100000" w:firstRow="0" w:lastRow="0" w:firstColumn="0" w:lastColumn="0" w:oddVBand="0" w:evenVBand="0" w:oddHBand="1" w:evenHBand="0" w:firstRowFirstColumn="0" w:firstRowLastColumn="0" w:lastRowFirstColumn="0" w:lastRowLastColumn="0"/>
+              <w:rPr>
+                <w:rFonts w:ascii="Arial" w:hAnsi="Arial" w:cs="Arial"/>
+                <w:sz w:val="24"/>
+                <w:szCs w:val="24"/>
+                <w:highlight w:val="green"/>
+                <w:lang w:val="nl-NL"/>
+              </w:rPr>
+            </w:pPr>
           </w:p>
         </w:tc>
       </w:tr>
@@ -3793,17 +4104,18 @@
         <w:tc>
           <w:tcPr>
             <w:cnfStyle w:val="001000000000" w:firstRow="0" w:lastRow="0" w:firstColumn="1" w:lastColumn="0" w:oddVBand="0" w:evenVBand="0" w:oddHBand="0" w:evenHBand="0" w:firstRowFirstColumn="0" w:firstRowLastColumn="0" w:lastRowFirstColumn="0" w:lastRowLastColumn="0"/>
-            <w:tcW w:w="2484" w:type="dxa"/>
-          </w:tcPr>
-          <w:p>
-            <w:pPr>
-              <w:rPr>
-                <w:rFonts w:ascii="Arial" w:hAnsi="Arial" w:cs="Arial"/>
-                <w:sz w:val="24"/>
-                <w:szCs w:val="24"/>
-                <w:lang w:val="nl-NL"/>
-              </w:rPr>
-            </w:pPr>
+            <w:tcW w:w="2579" w:type="dxa"/>
+          </w:tcPr>
+          <w:p>
+            <w:pPr>
+              <w:rPr>
+                <w:rFonts w:ascii="Arial" w:hAnsi="Arial" w:cs="Arial"/>
+                <w:sz w:val="24"/>
+                <w:szCs w:val="24"/>
+                <w:lang w:val="nl-NL"/>
+              </w:rPr>
+            </w:pPr>
+            <w:proofErr w:type="spellStart"/>
             <w:r>
               <w:rPr>
                 <w:rFonts w:ascii="Arial" w:hAnsi="Arial" w:cs="Arial"/>
@@ -3813,11 +4125,12 @@
               </w:rPr>
               <w:t>Wordsjabloon</w:t>
             </w:r>
-          </w:p>
-        </w:tc>
-        <w:tc>
-          <w:tcPr>
-            <w:tcW w:w="1688" w:type="dxa"/>
+            <w:proofErr w:type="spellEnd"/>
+          </w:p>
+        </w:tc>
+        <w:tc>
+          <w:tcPr>
+            <w:tcW w:w="1603" w:type="dxa"/>
           </w:tcPr>
           <w:p>
             <w:pPr>
@@ -3842,7 +4155,7 @@
         </w:tc>
         <w:tc>
           <w:tcPr>
-            <w:tcW w:w="1608" w:type="dxa"/>
+            <w:tcW w:w="1456" w:type="dxa"/>
           </w:tcPr>
           <w:p>
             <w:pPr>
@@ -3867,7 +4180,7 @@
         </w:tc>
         <w:tc>
           <w:tcPr>
-            <w:tcW w:w="1400" w:type="dxa"/>
+            <w:tcW w:w="1070" w:type="dxa"/>
           </w:tcPr>
           <w:p>
             <w:pPr>
@@ -3888,6 +4201,24 @@
               </w:rPr>
               <w:t>30 minuten</w:t>
             </w:r>
+          </w:p>
+        </w:tc>
+        <w:tc>
+          <w:tcPr>
+            <w:tcW w:w="1212" w:type="dxa"/>
+            <w:shd w:val="clear" w:color="auto" w:fill="00B050"/>
+          </w:tcPr>
+          <w:p>
+            <w:pPr>
+              <w:cnfStyle w:val="000000000000" w:firstRow="0" w:lastRow="0" w:firstColumn="0" w:lastColumn="0" w:oddVBand="0" w:evenVBand="0" w:oddHBand="0" w:evenHBand="0" w:firstRowFirstColumn="0" w:firstRowLastColumn="0" w:lastRowFirstColumn="0" w:lastRowLastColumn="0"/>
+              <w:rPr>
+                <w:rFonts w:ascii="Arial" w:hAnsi="Arial" w:cs="Arial"/>
+                <w:sz w:val="24"/>
+                <w:szCs w:val="24"/>
+                <w:highlight w:val="green"/>
+                <w:lang w:val="nl-NL"/>
+              </w:rPr>
+            </w:pPr>
           </w:p>
         </w:tc>
       </w:tr>
@@ -3899,7 +4230,7 @@
         <w:tc>
           <w:tcPr>
             <w:cnfStyle w:val="001000000000" w:firstRow="0" w:lastRow="0" w:firstColumn="1" w:lastColumn="0" w:oddVBand="0" w:evenVBand="0" w:oddHBand="0" w:evenHBand="0" w:firstRowFirstColumn="0" w:firstRowLastColumn="0" w:lastRowFirstColumn="0" w:lastRowLastColumn="0"/>
-            <w:tcW w:w="2484" w:type="dxa"/>
+            <w:tcW w:w="2579" w:type="dxa"/>
           </w:tcPr>
           <w:p>
             <w:pPr>
@@ -3923,7 +4254,7 @@
         </w:tc>
         <w:tc>
           <w:tcPr>
-            <w:tcW w:w="1688" w:type="dxa"/>
+            <w:tcW w:w="1603" w:type="dxa"/>
           </w:tcPr>
           <w:p>
             <w:pPr>
@@ -3948,7 +4279,7 @@
         </w:tc>
         <w:tc>
           <w:tcPr>
-            <w:tcW w:w="1608" w:type="dxa"/>
+            <w:tcW w:w="1456" w:type="dxa"/>
           </w:tcPr>
           <w:p>
             <w:pPr>
@@ -3973,7 +4304,7 @@
         </w:tc>
         <w:tc>
           <w:tcPr>
-            <w:tcW w:w="1400" w:type="dxa"/>
+            <w:tcW w:w="1070" w:type="dxa"/>
           </w:tcPr>
           <w:p>
             <w:pPr>
@@ -3994,6 +4325,23 @@
               </w:rPr>
               <w:t>30 minuten</w:t>
             </w:r>
+          </w:p>
+        </w:tc>
+        <w:tc>
+          <w:tcPr>
+            <w:tcW w:w="1212" w:type="dxa"/>
+            <w:shd w:val="clear" w:color="auto" w:fill="00B050"/>
+          </w:tcPr>
+          <w:p>
+            <w:pPr>
+              <w:cnfStyle w:val="000000100000" w:firstRow="0" w:lastRow="0" w:firstColumn="0" w:lastColumn="0" w:oddVBand="0" w:evenVBand="0" w:oddHBand="1" w:evenHBand="0" w:firstRowFirstColumn="0" w:firstRowLastColumn="0" w:lastRowFirstColumn="0" w:lastRowLastColumn="0"/>
+              <w:rPr>
+                <w:rFonts w:ascii="Arial" w:hAnsi="Arial" w:cs="Arial"/>
+                <w:sz w:val="24"/>
+                <w:szCs w:val="24"/>
+                <w:lang w:val="nl-NL"/>
+              </w:rPr>
+            </w:pPr>
           </w:p>
         </w:tc>
       </w:tr>
@@ -4003,11 +4351,11 @@
         </w:trPr>
         <w:tc>
           <w:tcPr>
-            <w:cnfStyle w:val="001000000000" w:firstRow="0" w:lastRow="0" w:firstColumn="1" w:lastColumn="0" w:oddVBand="0" w:evenVBand="0" w:oddHBand="0" w:evenHBand="0" w:firstRowFirstColumn="0" w:firstRowLastColumn="0" w:lastRowFirstColumn="0" w:lastRowLastColumn="0"/>
-            <w:tcW w:w="2484" w:type="dxa"/>
-          </w:tcPr>
-          <w:p>
-            <w:pPr>
+            <w:tcW w:w="2579" w:type="dxa"/>
+          </w:tcPr>
+          <w:p>
+            <w:pPr>
+              <w:cnfStyle w:val="001000000000" w:firstRow="0" w:lastRow="0" w:firstColumn="1" w:lastColumn="0" w:oddVBand="0" w:evenVBand="0" w:oddHBand="0" w:evenHBand="0" w:firstRowFirstColumn="0" w:firstRowLastColumn="0" w:lastRowFirstColumn="0" w:lastRowLastColumn="0"/>
               <w:rPr>
                 <w:rFonts w:ascii="Arial" w:hAnsi="Arial" w:cs="Arial"/>
                 <w:sz w:val="24"/>
@@ -4028,11 +4376,10 @@
         </w:tc>
         <w:tc>
           <w:tcPr>
-            <w:tcW w:w="1688" w:type="dxa"/>
-          </w:tcPr>
-          <w:p>
-            <w:pPr>
-              <w:cnfStyle w:val="000000000000" w:firstRow="0" w:lastRow="0" w:firstColumn="0" w:lastColumn="0" w:oddVBand="0" w:evenVBand="0" w:oddHBand="0" w:evenHBand="0" w:firstRowFirstColumn="0" w:firstRowLastColumn="0" w:lastRowFirstColumn="0" w:lastRowLastColumn="0"/>
+            <w:tcW w:w="1603" w:type="dxa"/>
+          </w:tcPr>
+          <w:p>
+            <w:pPr>
               <w:rPr>
                 <w:rFonts w:ascii="Arial" w:hAnsi="Arial" w:cs="Arial"/>
                 <w:sz w:val="24"/>
@@ -4053,11 +4400,10 @@
         </w:tc>
         <w:tc>
           <w:tcPr>
-            <w:tcW w:w="1608" w:type="dxa"/>
-          </w:tcPr>
-          <w:p>
-            <w:pPr>
-              <w:cnfStyle w:val="000000000000" w:firstRow="0" w:lastRow="0" w:firstColumn="0" w:lastColumn="0" w:oddVBand="0" w:evenVBand="0" w:oddHBand="0" w:evenHBand="0" w:firstRowFirstColumn="0" w:firstRowLastColumn="0" w:lastRowFirstColumn="0" w:lastRowLastColumn="0"/>
+            <w:tcW w:w="1456" w:type="dxa"/>
+          </w:tcPr>
+          <w:p>
+            <w:pPr>
               <w:rPr>
                 <w:rFonts w:ascii="Arial" w:hAnsi="Arial" w:cs="Arial"/>
                 <w:sz w:val="24"/>
@@ -4078,11 +4424,10 @@
         </w:tc>
         <w:tc>
           <w:tcPr>
-            <w:tcW w:w="1400" w:type="dxa"/>
-          </w:tcPr>
-          <w:p>
-            <w:pPr>
-              <w:cnfStyle w:val="000000000000" w:firstRow="0" w:lastRow="0" w:firstColumn="0" w:lastColumn="0" w:oddVBand="0" w:evenVBand="0" w:oddHBand="0" w:evenHBand="0" w:firstRowFirstColumn="0" w:firstRowLastColumn="0" w:lastRowFirstColumn="0" w:lastRowLastColumn="0"/>
+            <w:tcW w:w="1070" w:type="dxa"/>
+          </w:tcPr>
+          <w:p>
+            <w:pPr>
               <w:rPr>
                 <w:rFonts w:ascii="Arial" w:hAnsi="Arial" w:cs="Arial"/>
                 <w:sz w:val="24"/>
@@ -4099,6 +4444,24 @@
               </w:rPr>
               <w:t>30 minuten</w:t>
             </w:r>
+          </w:p>
+        </w:tc>
+        <w:tc>
+          <w:tcPr>
+            <w:tcW w:w="1212" w:type="dxa"/>
+            <w:shd w:val="clear" w:color="auto" w:fill="00B050"/>
+          </w:tcPr>
+          <w:p>
+            <w:pPr>
+              <w:rPr>
+                <w:rFonts w:ascii="Arial" w:hAnsi="Arial" w:cs="Arial"/>
+                <w:sz w:val="24"/>
+                <w:szCs w:val="24"/>
+                <w:lang w:val="nl-NL"/>
+              </w:rPr>
+            </w:pPr>
+            <w:bookmarkStart w:id="0" w:name="_GoBack"/>
+            <w:bookmarkEnd w:id="0"/>
           </w:p>
         </w:tc>
       </w:tr>
@@ -4110,7 +4473,7 @@
         <w:tc>
           <w:tcPr>
             <w:cnfStyle w:val="001000000000" w:firstRow="0" w:lastRow="0" w:firstColumn="1" w:lastColumn="0" w:oddVBand="0" w:evenVBand="0" w:oddHBand="0" w:evenHBand="0" w:firstRowFirstColumn="0" w:firstRowLastColumn="0" w:lastRowFirstColumn="0" w:lastRowLastColumn="0"/>
-            <w:tcW w:w="2484" w:type="dxa"/>
+            <w:tcW w:w="2579" w:type="dxa"/>
           </w:tcPr>
           <w:p>
             <w:pPr>
@@ -4134,7 +4497,7 @@
         </w:tc>
         <w:tc>
           <w:tcPr>
-            <w:tcW w:w="1688" w:type="dxa"/>
+            <w:tcW w:w="1603" w:type="dxa"/>
           </w:tcPr>
           <w:p>
             <w:pPr>
@@ -4159,7 +4522,7 @@
         </w:tc>
         <w:tc>
           <w:tcPr>
-            <w:tcW w:w="1608" w:type="dxa"/>
+            <w:tcW w:w="1456" w:type="dxa"/>
           </w:tcPr>
           <w:p>
             <w:pPr>
@@ -4184,7 +4547,7 @@
         </w:tc>
         <w:tc>
           <w:tcPr>
-            <w:tcW w:w="1400" w:type="dxa"/>
+            <w:tcW w:w="1070" w:type="dxa"/>
           </w:tcPr>
           <w:p>
             <w:pPr>
@@ -4205,6 +4568,22 @@
               </w:rPr>
               <w:t>45 minuten</w:t>
             </w:r>
+          </w:p>
+        </w:tc>
+        <w:tc>
+          <w:tcPr>
+            <w:tcW w:w="1212" w:type="dxa"/>
+          </w:tcPr>
+          <w:p>
+            <w:pPr>
+              <w:cnfStyle w:val="000000100000" w:firstRow="0" w:lastRow="0" w:firstColumn="0" w:lastColumn="0" w:oddVBand="0" w:evenVBand="0" w:oddHBand="1" w:evenHBand="0" w:firstRowFirstColumn="0" w:firstRowLastColumn="0" w:lastRowFirstColumn="0" w:lastRowLastColumn="0"/>
+              <w:rPr>
+                <w:rFonts w:ascii="Arial" w:hAnsi="Arial" w:cs="Arial"/>
+                <w:sz w:val="24"/>
+                <w:szCs w:val="24"/>
+                <w:lang w:val="nl-NL"/>
+              </w:rPr>
+            </w:pPr>
           </w:p>
         </w:tc>
       </w:tr>
@@ -4215,7 +4594,7 @@
         <w:tc>
           <w:tcPr>
             <w:cnfStyle w:val="001000000000" w:firstRow="0" w:lastRow="0" w:firstColumn="1" w:lastColumn="0" w:oddVBand="0" w:evenVBand="0" w:oddHBand="0" w:evenHBand="0" w:firstRowFirstColumn="0" w:firstRowLastColumn="0" w:lastRowFirstColumn="0" w:lastRowLastColumn="0"/>
-            <w:tcW w:w="2484" w:type="dxa"/>
+            <w:tcW w:w="2579" w:type="dxa"/>
           </w:tcPr>
           <w:p>
             <w:pPr>
@@ -4239,7 +4618,7 @@
         </w:tc>
         <w:tc>
           <w:tcPr>
-            <w:tcW w:w="1688" w:type="dxa"/>
+            <w:tcW w:w="1603" w:type="dxa"/>
           </w:tcPr>
           <w:p>
             <w:pPr>
@@ -4264,7 +4643,7 @@
         </w:tc>
         <w:tc>
           <w:tcPr>
-            <w:tcW w:w="1608" w:type="dxa"/>
+            <w:tcW w:w="1456" w:type="dxa"/>
           </w:tcPr>
           <w:p>
             <w:pPr>
@@ -4289,7 +4668,7 @@
         </w:tc>
         <w:tc>
           <w:tcPr>
-            <w:tcW w:w="1400" w:type="dxa"/>
+            <w:tcW w:w="1070" w:type="dxa"/>
           </w:tcPr>
           <w:p>
             <w:pPr>
@@ -4310,6 +4689,22 @@
               </w:rPr>
               <w:t>60 minuten</w:t>
             </w:r>
+          </w:p>
+        </w:tc>
+        <w:tc>
+          <w:tcPr>
+            <w:tcW w:w="1212" w:type="dxa"/>
+          </w:tcPr>
+          <w:p>
+            <w:pPr>
+              <w:cnfStyle w:val="000000000000" w:firstRow="0" w:lastRow="0" w:firstColumn="0" w:lastColumn="0" w:oddVBand="0" w:evenVBand="0" w:oddHBand="0" w:evenHBand="0" w:firstRowFirstColumn="0" w:firstRowLastColumn="0" w:lastRowFirstColumn="0" w:lastRowLastColumn="0"/>
+              <w:rPr>
+                <w:rFonts w:ascii="Arial" w:hAnsi="Arial" w:cs="Arial"/>
+                <w:sz w:val="24"/>
+                <w:szCs w:val="24"/>
+                <w:lang w:val="nl-NL"/>
+              </w:rPr>
+            </w:pPr>
           </w:p>
         </w:tc>
       </w:tr>
@@ -4321,7 +4716,7 @@
         <w:tc>
           <w:tcPr>
             <w:cnfStyle w:val="001000000000" w:firstRow="0" w:lastRow="0" w:firstColumn="1" w:lastColumn="0" w:oddVBand="0" w:evenVBand="0" w:oddHBand="0" w:evenHBand="0" w:firstRowFirstColumn="0" w:firstRowLastColumn="0" w:lastRowFirstColumn="0" w:lastRowLastColumn="0"/>
-            <w:tcW w:w="2484" w:type="dxa"/>
+            <w:tcW w:w="2579" w:type="dxa"/>
           </w:tcPr>
           <w:p>
             <w:pPr>
@@ -4345,7 +4740,7 @@
         </w:tc>
         <w:tc>
           <w:tcPr>
-            <w:tcW w:w="1688" w:type="dxa"/>
+            <w:tcW w:w="1603" w:type="dxa"/>
           </w:tcPr>
           <w:p>
             <w:pPr>
@@ -4370,7 +4765,7 @@
         </w:tc>
         <w:tc>
           <w:tcPr>
-            <w:tcW w:w="1608" w:type="dxa"/>
+            <w:tcW w:w="1456" w:type="dxa"/>
           </w:tcPr>
           <w:p>
             <w:pPr>
@@ -4395,7 +4790,7 @@
         </w:tc>
         <w:tc>
           <w:tcPr>
-            <w:tcW w:w="1400" w:type="dxa"/>
+            <w:tcW w:w="1070" w:type="dxa"/>
           </w:tcPr>
           <w:p>
             <w:pPr>
@@ -4416,6 +4811,22 @@
               </w:rPr>
               <w:t>15 minuten</w:t>
             </w:r>
+          </w:p>
+        </w:tc>
+        <w:tc>
+          <w:tcPr>
+            <w:tcW w:w="1212" w:type="dxa"/>
+          </w:tcPr>
+          <w:p>
+            <w:pPr>
+              <w:cnfStyle w:val="000000100000" w:firstRow="0" w:lastRow="0" w:firstColumn="0" w:lastColumn="0" w:oddVBand="0" w:evenVBand="0" w:oddHBand="1" w:evenHBand="0" w:firstRowFirstColumn="0" w:firstRowLastColumn="0" w:lastRowFirstColumn="0" w:lastRowLastColumn="0"/>
+              <w:rPr>
+                <w:rFonts w:ascii="Arial" w:hAnsi="Arial" w:cs="Arial"/>
+                <w:sz w:val="24"/>
+                <w:szCs w:val="24"/>
+                <w:lang w:val="nl-NL"/>
+              </w:rPr>
+            </w:pPr>
           </w:p>
         </w:tc>
       </w:tr>
@@ -5114,7 +5525,7 @@
   <w:abstractNum w:abstractNumId="8" w15:restartNumberingAfterBreak="0">
     <w:nsid w:val="FFFFFF88"/>
     <w:multiLevelType w:val="singleLevel"/>
-    <w:tmpl w:val="FF900004"/>
+    <w:tmpl w:val="BDE81EA6"/>
     <w:lvl w:ilvl="0">
       <w:start w:val="1"/>
       <w:numFmt w:val="decimal"/>
@@ -8052,7 +8463,7 @@
 </file>
 
 <file path=customXml/itemProps1.xml><?xml version="1.0" encoding="utf-8"?>
-<ds:datastoreItem xmlns:ds="http://schemas.openxmlformats.org/officeDocument/2006/customXml" ds:itemID="{707E7070-DFC9-477A-AA73-87CF6AFA6B6A}">
+<ds:datastoreItem xmlns:ds="http://schemas.openxmlformats.org/officeDocument/2006/customXml" ds:itemID="{4399AA30-B8EE-4C18-81DF-A8FB11504544}">
   <ds:schemaRefs>
     <ds:schemaRef ds:uri="http://schemas.openxmlformats.org/officeDocument/2006/bibliography"/>
   </ds:schemaRefs>

--- a/Documentation/PlanvAanpak/PlanVanAanpak(Liam).docx
+++ b/Documentation/PlanvAanpak/PlanVanAanpak(Liam).docx
@@ -1073,6 +1073,7 @@
           <w:lang w:val="nl-NL"/>
         </w:rPr>
       </w:pPr>
+      <w:bookmarkStart w:id="0" w:name="_Hlk20077712"/>
       <w:r>
         <w:rPr>
           <w:lang w:val="nl-NL"/>
@@ -1109,9 +1110,30 @@
           <w:szCs w:val="24"/>
           <w:lang w:val="nl-NL" w:eastAsia="nl-NL"/>
         </w:rPr>
-        <w:t>, en hoe we als groep deze opdracht gaan realiseren. In dit bestand staat ook de beschrijving van de projectgroep zelf, wat we nodig hebben voor deze opdracht, en de planning voor alle taken.</w:t>
+        <w:t>, en hoe we als groep deze opdracht gaan realiseren. In dit bestand staat ook de beschrijving van de projectgroep zelf, wat we nodig hebben voor deze opdracht, en de planning voor alle taken</w:t>
+      </w:r>
+      <w:r>
+        <w:rPr>
+          <w:rFonts w:asciiTheme="majorHAnsi" w:hAnsiTheme="majorHAnsi" w:cstheme="majorHAnsi"/>
+          <w:color w:val="595959" w:themeColor="text1" w:themeTint="A6"/>
+          <w:sz w:val="24"/>
+          <w:szCs w:val="24"/>
+          <w:lang w:val="nl-NL" w:eastAsia="nl-NL"/>
+        </w:rPr>
+        <w:t xml:space="preserve"> en onderdelen</w:t>
+      </w:r>
+      <w:r>
+        <w:rPr>
+          <w:rFonts w:asciiTheme="majorHAnsi" w:hAnsiTheme="majorHAnsi" w:cstheme="majorHAnsi"/>
+          <w:color w:val="595959" w:themeColor="text1" w:themeTint="A6"/>
+          <w:sz w:val="24"/>
+          <w:szCs w:val="24"/>
+          <w:lang w:val="nl-NL" w:eastAsia="nl-NL"/>
+        </w:rPr>
+        <w:t>.</w:t>
       </w:r>
     </w:p>
+    <w:bookmarkEnd w:id="0"/>
     <w:p>
       <w:pPr>
         <w:rPr>
@@ -1224,6 +1246,7 @@
           <w:lang w:val="nl-NL" w:eastAsia="nl-NL"/>
         </w:rPr>
       </w:pPr>
+      <w:bookmarkStart w:id="1" w:name="_Hlk20078165"/>
       <w:r>
         <w:rPr>
           <w:rFonts w:asciiTheme="majorHAnsi" w:hAnsiTheme="majorHAnsi" w:cstheme="majorHAnsi"/>
@@ -1264,9 +1287,8 @@
           <w:szCs w:val="24"/>
           <w:lang w:val="nl-NL" w:eastAsia="nl-NL"/>
         </w:rPr>
-        <w:t xml:space="preserve"> woorden aan te leren voor kinderen en volwassenen. De applicatie heeft een Speel mode en een Oefen mode. Bij de Oefen mode krijgt de gebruiker een stel plaatjes te zien, met de Nederlandse en </w:t>
-      </w:r>
-      <w:proofErr w:type="spellStart"/>
+        <w:t xml:space="preserve"> woorden </w:t>
+      </w:r>
       <w:r>
         <w:rPr>
           <w:rFonts w:asciiTheme="majorHAnsi" w:hAnsiTheme="majorHAnsi" w:cstheme="majorHAnsi"/>
@@ -1275,9 +1297,8 @@
           <w:szCs w:val="24"/>
           <w:lang w:val="nl-NL" w:eastAsia="nl-NL"/>
         </w:rPr>
-        <w:t>Amazigh</w:t>
-      </w:r>
-      <w:proofErr w:type="spellEnd"/>
+        <w:t xml:space="preserve">op een gemakkelijke manier </w:t>
+      </w:r>
       <w:r>
         <w:rPr>
           <w:rFonts w:asciiTheme="majorHAnsi" w:hAnsiTheme="majorHAnsi" w:cstheme="majorHAnsi"/>
@@ -1286,7 +1307,7 @@
           <w:szCs w:val="24"/>
           <w:lang w:val="nl-NL" w:eastAsia="nl-NL"/>
         </w:rPr>
-        <w:t xml:space="preserve"> vertaling onder het plaatje. Speel mode werkt ongeveer hetzelfde, maar in dit geval moet de </w:t>
+        <w:t xml:space="preserve">aan te leren voor kinderen en volwassenen. De applicatie heeft een Speel mode en een Oefen mode. Bij de Oefen mode krijgt de gebruiker een stel plaatjes te zien, met de Nederlandse en </w:t>
       </w:r>
       <w:proofErr w:type="spellStart"/>
       <w:r>
@@ -1308,9 +1329,62 @@
           <w:szCs w:val="24"/>
           <w:lang w:val="nl-NL" w:eastAsia="nl-NL"/>
         </w:rPr>
+        <w:t xml:space="preserve"> vertaling onder het plaatje</w:t>
+      </w:r>
+      <w:r>
+        <w:rPr>
+          <w:rFonts w:asciiTheme="majorHAnsi" w:hAnsiTheme="majorHAnsi" w:cstheme="majorHAnsi"/>
+          <w:color w:val="595959" w:themeColor="text1" w:themeTint="A6"/>
+          <w:sz w:val="24"/>
+          <w:szCs w:val="24"/>
+          <w:lang w:val="nl-NL" w:eastAsia="nl-NL"/>
+        </w:rPr>
+        <w:t>, en ook een gesproken variant van beide vertalingen</w:t>
+      </w:r>
+      <w:r>
+        <w:rPr>
+          <w:rFonts w:asciiTheme="majorHAnsi" w:hAnsiTheme="majorHAnsi" w:cstheme="majorHAnsi"/>
+          <w:color w:val="595959" w:themeColor="text1" w:themeTint="A6"/>
+          <w:sz w:val="24"/>
+          <w:szCs w:val="24"/>
+          <w:lang w:val="nl-NL" w:eastAsia="nl-NL"/>
+        </w:rPr>
+        <w:t xml:space="preserve">. Speel mode werkt ongeveer hetzelfde, maar in dit geval moet de </w:t>
+      </w:r>
+      <w:proofErr w:type="spellStart"/>
+      <w:r>
+        <w:rPr>
+          <w:rFonts w:asciiTheme="majorHAnsi" w:hAnsiTheme="majorHAnsi" w:cstheme="majorHAnsi"/>
+          <w:color w:val="595959" w:themeColor="text1" w:themeTint="A6"/>
+          <w:sz w:val="24"/>
+          <w:szCs w:val="24"/>
+          <w:lang w:val="nl-NL" w:eastAsia="nl-NL"/>
+        </w:rPr>
+        <w:t>Amazigh</w:t>
+      </w:r>
+      <w:proofErr w:type="spellEnd"/>
+      <w:r>
+        <w:rPr>
+          <w:rFonts w:asciiTheme="majorHAnsi" w:hAnsiTheme="majorHAnsi" w:cstheme="majorHAnsi"/>
+          <w:color w:val="595959" w:themeColor="text1" w:themeTint="A6"/>
+          <w:sz w:val="24"/>
+          <w:szCs w:val="24"/>
+          <w:lang w:val="nl-NL" w:eastAsia="nl-NL"/>
+        </w:rPr>
         <w:t xml:space="preserve"> vertaling handmatig ingevoerd worden.</w:t>
       </w:r>
+      <w:r>
+        <w:rPr>
+          <w:rFonts w:asciiTheme="majorHAnsi" w:hAnsiTheme="majorHAnsi" w:cstheme="majorHAnsi"/>
+          <w:color w:val="595959" w:themeColor="text1" w:themeTint="A6"/>
+          <w:sz w:val="24"/>
+          <w:szCs w:val="24"/>
+          <w:lang w:val="nl-NL" w:eastAsia="nl-NL"/>
+        </w:rPr>
+        <w:t xml:space="preserve"> Na een correct antwoord of 3 pogingen gaat de quiz verder naar de volgende afbeelding. Na een bepaalde hoeveelheid vragen is de quiz afgerond en wordt een score overzicht getoond.</w:t>
+      </w:r>
     </w:p>
+    <w:bookmarkEnd w:id="1"/>
     <w:p>
       <w:pPr>
         <w:pStyle w:val="Lijstopsomteken"/>
@@ -1325,6 +1399,24 @@
     </w:p>
     <w:p>
       <w:pPr>
+        <w:rPr>
+          <w:rFonts w:asciiTheme="majorHAnsi" w:eastAsiaTheme="majorEastAsia" w:hAnsiTheme="majorHAnsi" w:cstheme="majorBidi"/>
+          <w:b/>
+          <w:bCs/>
+          <w:caps/>
+          <w:color w:val="FFFFFF" w:themeColor="background1"/>
+          <w:lang w:val="nl-NL"/>
+        </w:rPr>
+      </w:pPr>
+      <w:r>
+        <w:rPr>
+          <w:lang w:val="nl-NL"/>
+        </w:rPr>
+        <w:br w:type="page"/>
+      </w:r>
+    </w:p>
+    <w:p>
+      <w:pPr>
         <w:pStyle w:val="Kop1"/>
         <w:rPr>
           <w:lang w:val="nl-NL"/>
@@ -1334,6 +1426,7 @@
         <w:rPr>
           <w:lang w:val="nl-NL"/>
         </w:rPr>
+        <w:lastRenderedPageBreak/>
         <w:t>projectgroep</w:t>
       </w:r>
     </w:p>
@@ -1351,33 +1444,35 @@
     <w:tbl>
       <w:tblPr>
         <w:tblStyle w:val="Tabelrasterlicht"/>
-        <w:tblW w:w="0" w:type="auto"/>
+        <w:tblW w:w="8365" w:type="dxa"/>
         <w:tblLook w:val="0000" w:firstRow="0" w:lastRow="0" w:firstColumn="0" w:lastColumn="0" w:noHBand="0" w:noVBand="0"/>
       </w:tblPr>
       <w:tblGrid>
-        <w:gridCol w:w="2108"/>
-        <w:gridCol w:w="2889"/>
-        <w:gridCol w:w="2193"/>
+        <w:gridCol w:w="1581"/>
+        <w:gridCol w:w="3141"/>
+        <w:gridCol w:w="1877"/>
+        <w:gridCol w:w="1766"/>
       </w:tblGrid>
       <w:tr>
         <w:tc>
           <w:tcPr>
-            <w:tcW w:w="2400" w:type="dxa"/>
+            <w:tcW w:w="1581" w:type="dxa"/>
           </w:tcPr>
           <w:p>
             <w:pPr>
               <w:jc w:val="center"/>
               <w:rPr>
                 <w:rFonts w:asciiTheme="majorHAnsi" w:hAnsiTheme="majorHAnsi" w:cstheme="majorHAnsi"/>
-                <w:sz w:val="28"/>
+                <w:sz w:val="24"/>
                 <w:szCs w:val="28"/>
                 <w:lang w:val="nl-NL" w:eastAsia="nl-NL"/>
               </w:rPr>
             </w:pPr>
+            <w:bookmarkStart w:id="2" w:name="_Hlk20078998"/>
             <w:r>
               <w:rPr>
                 <w:rFonts w:asciiTheme="majorHAnsi" w:hAnsiTheme="majorHAnsi" w:cstheme="majorHAnsi"/>
-                <w:sz w:val="28"/>
+                <w:sz w:val="24"/>
                 <w:szCs w:val="28"/>
                 <w:lang w:val="nl-NL" w:eastAsia="nl-NL"/>
               </w:rPr>
@@ -1387,14 +1482,14 @@
         </w:tc>
         <w:tc>
           <w:tcPr>
-            <w:tcW w:w="2400" w:type="dxa"/>
+            <w:tcW w:w="3141" w:type="dxa"/>
           </w:tcPr>
           <w:p>
             <w:pPr>
               <w:jc w:val="center"/>
               <w:rPr>
                 <w:rFonts w:asciiTheme="majorHAnsi" w:hAnsiTheme="majorHAnsi" w:cstheme="majorHAnsi"/>
-                <w:sz w:val="28"/>
+                <w:sz w:val="24"/>
                 <w:szCs w:val="28"/>
                 <w:lang w:val="nl-NL" w:eastAsia="nl-NL"/>
               </w:rPr>
@@ -1402,35 +1497,69 @@
             <w:r>
               <w:rPr>
                 <w:rFonts w:asciiTheme="majorHAnsi" w:hAnsiTheme="majorHAnsi" w:cstheme="majorHAnsi"/>
-                <w:sz w:val="28"/>
+                <w:sz w:val="24"/>
                 <w:szCs w:val="28"/>
                 <w:lang w:val="nl-NL" w:eastAsia="nl-NL"/>
               </w:rPr>
-              <w:t>E-mailadres</w:t>
-            </w:r>
-          </w:p>
-        </w:tc>
-        <w:tc>
-          <w:tcPr>
-            <w:tcW w:w="2400" w:type="dxa"/>
-          </w:tcPr>
-          <w:p>
-            <w:pPr>
-              <w:jc w:val="center"/>
+              <w:t>E-mai</w:t>
+            </w:r>
+            <w:r>
               <w:rPr>
                 <w:rFonts w:asciiTheme="majorHAnsi" w:hAnsiTheme="majorHAnsi" w:cstheme="majorHAnsi"/>
-                <w:sz w:val="28"/>
+                <w:sz w:val="24"/>
                 <w:szCs w:val="28"/>
                 <w:lang w:val="nl-NL" w:eastAsia="nl-NL"/>
               </w:rPr>
-            </w:pPr>
-            <w:r>
+              <w:t>l</w:t>
+            </w:r>
+          </w:p>
+        </w:tc>
+        <w:tc>
+          <w:tcPr>
+            <w:tcW w:w="1877" w:type="dxa"/>
+          </w:tcPr>
+          <w:p>
+            <w:pPr>
+              <w:jc w:val="center"/>
               <w:rPr>
                 <w:rFonts w:asciiTheme="majorHAnsi" w:hAnsiTheme="majorHAnsi" w:cstheme="majorHAnsi"/>
-                <w:sz w:val="28"/>
+                <w:sz w:val="24"/>
                 <w:szCs w:val="28"/>
                 <w:lang w:val="nl-NL" w:eastAsia="nl-NL"/>
               </w:rPr>
+            </w:pPr>
+            <w:r>
+              <w:rPr>
+                <w:rFonts w:asciiTheme="majorHAnsi" w:hAnsiTheme="majorHAnsi" w:cstheme="majorHAnsi"/>
+                <w:sz w:val="24"/>
+                <w:szCs w:val="28"/>
+                <w:lang w:val="nl-NL" w:eastAsia="nl-NL"/>
+              </w:rPr>
+              <w:t>Telefoon</w:t>
+            </w:r>
+          </w:p>
+        </w:tc>
+        <w:tc>
+          <w:tcPr>
+            <w:tcW w:w="1766" w:type="dxa"/>
+          </w:tcPr>
+          <w:p>
+            <w:pPr>
+              <w:jc w:val="center"/>
+              <w:rPr>
+                <w:rFonts w:asciiTheme="majorHAnsi" w:hAnsiTheme="majorHAnsi" w:cstheme="majorHAnsi"/>
+                <w:sz w:val="24"/>
+                <w:szCs w:val="28"/>
+                <w:lang w:val="nl-NL" w:eastAsia="nl-NL"/>
+              </w:rPr>
+            </w:pPr>
+            <w:r>
+              <w:rPr>
+                <w:rFonts w:asciiTheme="majorHAnsi" w:hAnsiTheme="majorHAnsi" w:cstheme="majorHAnsi"/>
+                <w:sz w:val="24"/>
+                <w:szCs w:val="28"/>
+                <w:lang w:val="nl-NL" w:eastAsia="nl-NL"/>
+              </w:rPr>
               <w:t>Functie</w:t>
             </w:r>
           </w:p>
@@ -1439,7 +1568,7 @@
       <w:tr>
         <w:tc>
           <w:tcPr>
-            <w:tcW w:w="2400" w:type="dxa"/>
+            <w:tcW w:w="1581" w:type="dxa"/>
           </w:tcPr>
           <w:p>
             <w:pPr>
@@ -1465,7 +1594,7 @@
         </w:tc>
         <w:tc>
           <w:tcPr>
-            <w:tcW w:w="2400" w:type="dxa"/>
+            <w:tcW w:w="3141" w:type="dxa"/>
           </w:tcPr>
           <w:p>
             <w:pPr>
@@ -1485,16 +1614,9 @@
                 <w:szCs w:val="24"/>
                 <w:lang w:val="nl-NL" w:eastAsia="nl-NL"/>
               </w:rPr>
-              <w:t>Liammeijles@gmail.com</w:t>
-            </w:r>
-          </w:p>
-        </w:tc>
-        <w:tc>
-          <w:tcPr>
-            <w:tcW w:w="2400" w:type="dxa"/>
-          </w:tcPr>
-          <w:p>
-            <w:pPr>
+              <w:t>1039060</w:t>
+            </w:r>
+            <w:r>
               <w:rPr>
                 <w:rFonts w:asciiTheme="majorHAnsi" w:hAnsiTheme="majorHAnsi" w:cstheme="majorHAnsi"/>
                 <w:color w:val="595959" w:themeColor="text1" w:themeTint="A6"/>
@@ -1502,7 +1624,8 @@
                 <w:szCs w:val="24"/>
                 <w:lang w:val="nl-NL" w:eastAsia="nl-NL"/>
               </w:rPr>
-            </w:pPr>
+              <w:t>@</w:t>
+            </w:r>
             <w:r>
               <w:rPr>
                 <w:rFonts w:asciiTheme="majorHAnsi" w:hAnsiTheme="majorHAnsi" w:cstheme="majorHAnsi"/>
@@ -1511,6 +1634,78 @@
                 <w:szCs w:val="24"/>
                 <w:lang w:val="nl-NL" w:eastAsia="nl-NL"/>
               </w:rPr>
+              <w:t>mborijnland</w:t>
+            </w:r>
+            <w:r>
+              <w:rPr>
+                <w:rFonts w:asciiTheme="majorHAnsi" w:hAnsiTheme="majorHAnsi" w:cstheme="majorHAnsi"/>
+                <w:color w:val="595959" w:themeColor="text1" w:themeTint="A6"/>
+                <w:sz w:val="24"/>
+                <w:szCs w:val="24"/>
+                <w:lang w:val="nl-NL" w:eastAsia="nl-NL"/>
+              </w:rPr>
+              <w:t>.</w:t>
+            </w:r>
+            <w:r>
+              <w:rPr>
+                <w:rFonts w:asciiTheme="majorHAnsi" w:hAnsiTheme="majorHAnsi" w:cstheme="majorHAnsi"/>
+                <w:color w:val="595959" w:themeColor="text1" w:themeTint="A6"/>
+                <w:sz w:val="24"/>
+                <w:szCs w:val="24"/>
+                <w:lang w:val="nl-NL" w:eastAsia="nl-NL"/>
+              </w:rPr>
+              <w:t>nl</w:t>
+            </w:r>
+          </w:p>
+        </w:tc>
+        <w:tc>
+          <w:tcPr>
+            <w:tcW w:w="1877" w:type="dxa"/>
+          </w:tcPr>
+          <w:p>
+            <w:pPr>
+              <w:rPr>
+                <w:rFonts w:asciiTheme="majorHAnsi" w:hAnsiTheme="majorHAnsi" w:cstheme="majorHAnsi"/>
+                <w:color w:val="595959" w:themeColor="text1" w:themeTint="A6"/>
+                <w:sz w:val="24"/>
+                <w:szCs w:val="24"/>
+                <w:lang w:val="nl-NL" w:eastAsia="nl-NL"/>
+              </w:rPr>
+            </w:pPr>
+            <w:r>
+              <w:rPr>
+                <w:rFonts w:asciiTheme="majorHAnsi" w:hAnsiTheme="majorHAnsi" w:cstheme="majorHAnsi"/>
+                <w:color w:val="595959" w:themeColor="text1" w:themeTint="A6"/>
+                <w:sz w:val="24"/>
+                <w:szCs w:val="24"/>
+                <w:lang w:val="nl-NL" w:eastAsia="nl-NL"/>
+              </w:rPr>
+              <w:t>06-28327416</w:t>
+            </w:r>
+          </w:p>
+        </w:tc>
+        <w:tc>
+          <w:tcPr>
+            <w:tcW w:w="1766" w:type="dxa"/>
+          </w:tcPr>
+          <w:p>
+            <w:pPr>
+              <w:rPr>
+                <w:rFonts w:asciiTheme="majorHAnsi" w:hAnsiTheme="majorHAnsi" w:cstheme="majorHAnsi"/>
+                <w:color w:val="595959" w:themeColor="text1" w:themeTint="A6"/>
+                <w:sz w:val="24"/>
+                <w:szCs w:val="24"/>
+                <w:lang w:val="nl-NL" w:eastAsia="nl-NL"/>
+              </w:rPr>
+            </w:pPr>
+            <w:r>
+              <w:rPr>
+                <w:rFonts w:asciiTheme="majorHAnsi" w:hAnsiTheme="majorHAnsi" w:cstheme="majorHAnsi"/>
+                <w:color w:val="595959" w:themeColor="text1" w:themeTint="A6"/>
+                <w:sz w:val="24"/>
+                <w:szCs w:val="24"/>
+                <w:lang w:val="nl-NL" w:eastAsia="nl-NL"/>
+              </w:rPr>
               <w:t>Programmeur</w:t>
             </w:r>
           </w:p>
@@ -1519,7 +1714,7 @@
       <w:tr>
         <w:tc>
           <w:tcPr>
-            <w:tcW w:w="2400" w:type="dxa"/>
+            <w:tcW w:w="1581" w:type="dxa"/>
           </w:tcPr>
           <w:p>
             <w:pPr>
@@ -1557,19 +1752,31 @@
         </w:tc>
         <w:tc>
           <w:tcPr>
-            <w:tcW w:w="2400" w:type="dxa"/>
-          </w:tcPr>
-          <w:p>
-            <w:pPr>
+            <w:tcW w:w="3141" w:type="dxa"/>
+            <w:shd w:val="clear" w:color="auto" w:fill="auto"/>
+          </w:tcPr>
+          <w:p>
+            <w:pPr>
+              <w:rPr>
+                <w:rFonts w:asciiTheme="majorHAnsi" w:hAnsiTheme="majorHAnsi" w:cstheme="majorHAnsi"/>
+              </w:rPr>
+            </w:pPr>
+            <w:r>
               <w:rPr>
                 <w:rFonts w:asciiTheme="majorHAnsi" w:hAnsiTheme="majorHAnsi" w:cstheme="majorHAnsi"/>
                 <w:color w:val="595959" w:themeColor="text1" w:themeTint="A6"/>
                 <w:sz w:val="24"/>
-                <w:szCs w:val="24"/>
-                <w:lang w:val="nl-NL" w:eastAsia="nl-NL"/>
-              </w:rPr>
-            </w:pPr>
-            <w:r>
+              </w:rPr>
+              <w:t>1034384@mborijnland.nl</w:t>
+            </w:r>
+          </w:p>
+        </w:tc>
+        <w:tc>
+          <w:tcPr>
+            <w:tcW w:w="1877" w:type="dxa"/>
+          </w:tcPr>
+          <w:p>
+            <w:pPr>
               <w:rPr>
                 <w:rFonts w:asciiTheme="majorHAnsi" w:hAnsiTheme="majorHAnsi" w:cstheme="majorHAnsi"/>
                 <w:color w:val="595959" w:themeColor="text1" w:themeTint="A6"/>
@@ -1577,16 +1784,8 @@
                 <w:szCs w:val="24"/>
                 <w:lang w:val="nl-NL" w:eastAsia="nl-NL"/>
               </w:rPr>
-              <w:t>1034384</w:t>
-            </w:r>
-          </w:p>
-        </w:tc>
-        <w:tc>
-          <w:tcPr>
-            <w:tcW w:w="2400" w:type="dxa"/>
-          </w:tcPr>
-          <w:p>
-            <w:pPr>
+            </w:pPr>
+            <w:r>
               <w:rPr>
                 <w:rFonts w:asciiTheme="majorHAnsi" w:hAnsiTheme="majorHAnsi" w:cstheme="majorHAnsi"/>
                 <w:color w:val="595959" w:themeColor="text1" w:themeTint="A6"/>
@@ -1594,7 +1793,8 @@
                 <w:szCs w:val="24"/>
                 <w:lang w:val="nl-NL" w:eastAsia="nl-NL"/>
               </w:rPr>
-            </w:pPr>
+              <w:t>06-37</w:t>
+            </w:r>
             <w:r>
               <w:rPr>
                 <w:rFonts w:asciiTheme="majorHAnsi" w:hAnsiTheme="majorHAnsi" w:cstheme="majorHAnsi"/>
@@ -1603,6 +1803,32 @@
                 <w:szCs w:val="24"/>
                 <w:lang w:val="nl-NL" w:eastAsia="nl-NL"/>
               </w:rPr>
+              <w:t>617941</w:t>
+            </w:r>
+          </w:p>
+        </w:tc>
+        <w:tc>
+          <w:tcPr>
+            <w:tcW w:w="1766" w:type="dxa"/>
+          </w:tcPr>
+          <w:p>
+            <w:pPr>
+              <w:rPr>
+                <w:rFonts w:asciiTheme="majorHAnsi" w:hAnsiTheme="majorHAnsi" w:cstheme="majorHAnsi"/>
+                <w:color w:val="595959" w:themeColor="text1" w:themeTint="A6"/>
+                <w:sz w:val="24"/>
+                <w:szCs w:val="24"/>
+                <w:lang w:val="nl-NL" w:eastAsia="nl-NL"/>
+              </w:rPr>
+            </w:pPr>
+            <w:r>
+              <w:rPr>
+                <w:rFonts w:asciiTheme="majorHAnsi" w:hAnsiTheme="majorHAnsi" w:cstheme="majorHAnsi"/>
+                <w:color w:val="595959" w:themeColor="text1" w:themeTint="A6"/>
+                <w:sz w:val="24"/>
+                <w:szCs w:val="24"/>
+                <w:lang w:val="nl-NL" w:eastAsia="nl-NL"/>
+              </w:rPr>
               <w:t>Programmeur</w:t>
             </w:r>
           </w:p>
@@ -1611,7 +1837,7 @@
       <w:tr>
         <w:tc>
           <w:tcPr>
-            <w:tcW w:w="2400" w:type="dxa"/>
+            <w:tcW w:w="1581" w:type="dxa"/>
           </w:tcPr>
           <w:p>
             <w:pPr>
@@ -1637,7 +1863,7 @@
         </w:tc>
         <w:tc>
           <w:tcPr>
-            <w:tcW w:w="2400" w:type="dxa"/>
+            <w:tcW w:w="3141" w:type="dxa"/>
           </w:tcPr>
           <w:p>
             <w:pPr>
@@ -1663,7 +1889,7 @@
         </w:tc>
         <w:tc>
           <w:tcPr>
-            <w:tcW w:w="2400" w:type="dxa"/>
+            <w:tcW w:w="1877" w:type="dxa"/>
           </w:tcPr>
           <w:p>
             <w:pPr>
@@ -1683,6 +1909,32 @@
                 <w:szCs w:val="24"/>
                 <w:lang w:val="nl-NL" w:eastAsia="nl-NL"/>
               </w:rPr>
+              <w:t>06-27591901</w:t>
+            </w:r>
+          </w:p>
+        </w:tc>
+        <w:tc>
+          <w:tcPr>
+            <w:tcW w:w="1766" w:type="dxa"/>
+          </w:tcPr>
+          <w:p>
+            <w:pPr>
+              <w:rPr>
+                <w:rFonts w:asciiTheme="majorHAnsi" w:hAnsiTheme="majorHAnsi" w:cstheme="majorHAnsi"/>
+                <w:color w:val="595959" w:themeColor="text1" w:themeTint="A6"/>
+                <w:sz w:val="24"/>
+                <w:szCs w:val="24"/>
+                <w:lang w:val="nl-NL" w:eastAsia="nl-NL"/>
+              </w:rPr>
+            </w:pPr>
+            <w:r>
+              <w:rPr>
+                <w:rFonts w:asciiTheme="majorHAnsi" w:hAnsiTheme="majorHAnsi" w:cstheme="majorHAnsi"/>
+                <w:color w:val="595959" w:themeColor="text1" w:themeTint="A6"/>
+                <w:sz w:val="24"/>
+                <w:szCs w:val="24"/>
+                <w:lang w:val="nl-NL" w:eastAsia="nl-NL"/>
+              </w:rPr>
               <w:t>Programmeur</w:t>
             </w:r>
           </w:p>
@@ -1691,7 +1943,7 @@
       <w:tr>
         <w:tc>
           <w:tcPr>
-            <w:tcW w:w="2400" w:type="dxa"/>
+            <w:tcW w:w="1581" w:type="dxa"/>
           </w:tcPr>
           <w:p>
             <w:pPr>
@@ -1717,7 +1969,7 @@
         </w:tc>
         <w:tc>
           <w:tcPr>
-            <w:tcW w:w="2400" w:type="dxa"/>
+            <w:tcW w:w="3141" w:type="dxa"/>
           </w:tcPr>
           <w:p>
             <w:pPr>
@@ -1735,15 +1987,61 @@
                 <w:color w:val="595959" w:themeColor="text1" w:themeTint="A6"/>
                 <w:sz w:val="24"/>
                 <w:szCs w:val="24"/>
+                <w:lang w:val="nl-NL"/>
+              </w:rPr>
+              <w:t>m.boukio</w:t>
+            </w:r>
+            <w:r>
+              <w:rPr>
+                <w:rFonts w:asciiTheme="majorHAnsi" w:hAnsiTheme="majorHAnsi" w:cstheme="majorHAnsi"/>
+                <w:color w:val="595959" w:themeColor="text1" w:themeTint="A6"/>
+                <w:sz w:val="24"/>
+                <w:szCs w:val="24"/>
+                <w:lang w:val="nl-NL"/>
+              </w:rPr>
+              <w:t>u</w:t>
+            </w:r>
+            <w:r>
+              <w:rPr>
+                <w:rFonts w:asciiTheme="majorHAnsi" w:hAnsiTheme="majorHAnsi" w:cstheme="majorHAnsi"/>
+                <w:color w:val="595959" w:themeColor="text1" w:themeTint="A6"/>
+                <w:sz w:val="24"/>
+                <w:szCs w:val="24"/>
+                <w:lang w:val="nl-NL"/>
+              </w:rPr>
+              <w:t>r@mborijnland.nl</w:t>
+            </w:r>
+          </w:p>
+        </w:tc>
+        <w:tc>
+          <w:tcPr>
+            <w:tcW w:w="1877" w:type="dxa"/>
+          </w:tcPr>
+          <w:p>
+            <w:pPr>
+              <w:rPr>
+                <w:rFonts w:asciiTheme="majorHAnsi" w:hAnsiTheme="majorHAnsi" w:cstheme="majorHAnsi"/>
+                <w:color w:val="595959" w:themeColor="text1" w:themeTint="A6"/>
+                <w:sz w:val="24"/>
+                <w:szCs w:val="24"/>
                 <w:lang w:val="nl-NL" w:eastAsia="nl-NL"/>
               </w:rPr>
-              <w:t>Sample@gmail.com</w:t>
-            </w:r>
-          </w:p>
-        </w:tc>
-        <w:tc>
-          <w:tcPr>
-            <w:tcW w:w="2400" w:type="dxa"/>
+            </w:pPr>
+            <w:r>
+              <w:rPr>
+                <w:rFonts w:asciiTheme="majorHAnsi" w:hAnsiTheme="majorHAnsi" w:cstheme="majorHAnsi"/>
+                <w:color w:val="595959" w:themeColor="text1" w:themeTint="A6"/>
+                <w:sz w:val="24"/>
+                <w:szCs w:val="24"/>
+                <w:lang w:val="nl-NL"/>
+              </w:rPr>
+              <w:t>06-27495034</w:t>
+            </w:r>
+          </w:p>
+        </w:tc>
+        <w:tc>
+          <w:tcPr>
+            <w:tcW w:w="1766" w:type="dxa"/>
           </w:tcPr>
           <w:p>
             <w:pPr>
@@ -1779,16 +2077,9 @@
           <w:lang w:val="nl-NL" w:eastAsia="nl-NL"/>
         </w:rPr>
       </w:pPr>
-      <w:r>
-        <w:rPr>
-          <w:rFonts w:asciiTheme="majorHAnsi" w:hAnsiTheme="majorHAnsi" w:cstheme="majorHAnsi"/>
-          <w:color w:val="595959" w:themeColor="text1" w:themeTint="A6"/>
-          <w:sz w:val="24"/>
-          <w:szCs w:val="24"/>
-          <w:lang w:val="nl-NL" w:eastAsia="nl-NL"/>
-        </w:rPr>
-        <w:br w:type="page"/>
-      </w:r>
+      <w:bookmarkStart w:id="3" w:name="_GoBack"/>
+      <w:bookmarkEnd w:id="2"/>
+      <w:bookmarkEnd w:id="3"/>
     </w:p>
     <w:p>
       <w:pPr>
@@ -1801,7 +2092,6 @@
         <w:rPr>
           <w:lang w:val="nl-NL"/>
         </w:rPr>
-        <w:lastRenderedPageBreak/>
         <w:t>benodigdheden</w:t>
       </w:r>
     </w:p>
@@ -2877,6 +3167,7 @@
                 <w:szCs w:val="24"/>
                 <w:lang w:val="nl-NL"/>
               </w:rPr>
+              <w:lastRenderedPageBreak/>
               <w:t>Sub Categorieën Screen</w:t>
             </w:r>
           </w:p>
@@ -3809,7 +4100,6 @@
         <w:rPr>
           <w:lang w:val="nl-NL"/>
         </w:rPr>
-        <w:lastRenderedPageBreak/>
         <w:t>takenlijst</w:t>
       </w:r>
     </w:p>
@@ -4351,11 +4641,11 @@
         </w:trPr>
         <w:tc>
           <w:tcPr>
+            <w:cnfStyle w:val="001000000000" w:firstRow="0" w:lastRow="0" w:firstColumn="1" w:lastColumn="0" w:oddVBand="0" w:evenVBand="0" w:oddHBand="0" w:evenHBand="0" w:firstRowFirstColumn="0" w:firstRowLastColumn="0" w:lastRowFirstColumn="0" w:lastRowLastColumn="0"/>
             <w:tcW w:w="2579" w:type="dxa"/>
           </w:tcPr>
           <w:p>
             <w:pPr>
-              <w:cnfStyle w:val="001000000000" w:firstRow="0" w:lastRow="0" w:firstColumn="1" w:lastColumn="0" w:oddVBand="0" w:evenVBand="0" w:oddHBand="0" w:evenHBand="0" w:firstRowFirstColumn="0" w:firstRowLastColumn="0" w:lastRowFirstColumn="0" w:lastRowLastColumn="0"/>
               <w:rPr>
                 <w:rFonts w:ascii="Arial" w:hAnsi="Arial" w:cs="Arial"/>
                 <w:sz w:val="24"/>
@@ -4380,6 +4670,7 @@
           </w:tcPr>
           <w:p>
             <w:pPr>
+              <w:cnfStyle w:val="000000000000" w:firstRow="0" w:lastRow="0" w:firstColumn="0" w:lastColumn="0" w:oddVBand="0" w:evenVBand="0" w:oddHBand="0" w:evenHBand="0" w:firstRowFirstColumn="0" w:firstRowLastColumn="0" w:lastRowFirstColumn="0" w:lastRowLastColumn="0"/>
               <w:rPr>
                 <w:rFonts w:ascii="Arial" w:hAnsi="Arial" w:cs="Arial"/>
                 <w:sz w:val="24"/>
@@ -4404,6 +4695,7 @@
           </w:tcPr>
           <w:p>
             <w:pPr>
+              <w:cnfStyle w:val="000000000000" w:firstRow="0" w:lastRow="0" w:firstColumn="0" w:lastColumn="0" w:oddVBand="0" w:evenVBand="0" w:oddHBand="0" w:evenHBand="0" w:firstRowFirstColumn="0" w:firstRowLastColumn="0" w:lastRowFirstColumn="0" w:lastRowLastColumn="0"/>
               <w:rPr>
                 <w:rFonts w:ascii="Arial" w:hAnsi="Arial" w:cs="Arial"/>
                 <w:sz w:val="24"/>
@@ -4428,6 +4720,7 @@
           </w:tcPr>
           <w:p>
             <w:pPr>
+              <w:cnfStyle w:val="000000000000" w:firstRow="0" w:lastRow="0" w:firstColumn="0" w:lastColumn="0" w:oddVBand="0" w:evenVBand="0" w:oddHBand="0" w:evenHBand="0" w:firstRowFirstColumn="0" w:firstRowLastColumn="0" w:lastRowFirstColumn="0" w:lastRowLastColumn="0"/>
               <w:rPr>
                 <w:rFonts w:ascii="Arial" w:hAnsi="Arial" w:cs="Arial"/>
                 <w:sz w:val="24"/>
@@ -4453,15 +4746,14 @@
           </w:tcPr>
           <w:p>
             <w:pPr>
-              <w:rPr>
-                <w:rFonts w:ascii="Arial" w:hAnsi="Arial" w:cs="Arial"/>
-                <w:sz w:val="24"/>
-                <w:szCs w:val="24"/>
-                <w:lang w:val="nl-NL"/>
-              </w:rPr>
-            </w:pPr>
-            <w:bookmarkStart w:id="0" w:name="_GoBack"/>
-            <w:bookmarkEnd w:id="0"/>
+              <w:cnfStyle w:val="000000000000" w:firstRow="0" w:lastRow="0" w:firstColumn="0" w:lastColumn="0" w:oddVBand="0" w:evenVBand="0" w:oddHBand="0" w:evenHBand="0" w:firstRowFirstColumn="0" w:firstRowLastColumn="0" w:lastRowFirstColumn="0" w:lastRowLastColumn="0"/>
+              <w:rPr>
+                <w:rFonts w:ascii="Arial" w:hAnsi="Arial" w:cs="Arial"/>
+                <w:sz w:val="24"/>
+                <w:szCs w:val="24"/>
+                <w:lang w:val="nl-NL"/>
+              </w:rPr>
+            </w:pPr>
           </w:p>
         </w:tc>
       </w:tr>
@@ -5525,7 +5817,7 @@
   <w:abstractNum w:abstractNumId="8" w15:restartNumberingAfterBreak="0">
     <w:nsid w:val="FFFFFF88"/>
     <w:multiLevelType w:val="singleLevel"/>
-    <w:tmpl w:val="BDE81EA6"/>
+    <w:tmpl w:val="06FC54E6"/>
     <w:lvl w:ilvl="0">
       <w:start w:val="1"/>
       <w:numFmt w:val="decimal"/>
@@ -8463,7 +8755,7 @@
 </file>
 
 <file path=customXml/itemProps1.xml><?xml version="1.0" encoding="utf-8"?>
-<ds:datastoreItem xmlns:ds="http://schemas.openxmlformats.org/officeDocument/2006/customXml" ds:itemID="{4399AA30-B8EE-4C18-81DF-A8FB11504544}">
+<ds:datastoreItem xmlns:ds="http://schemas.openxmlformats.org/officeDocument/2006/customXml" ds:itemID="{A49F2EC4-411B-4A6E-A951-943D7DA2F76A}">
   <ds:schemaRefs>
     <ds:schemaRef ds:uri="http://schemas.openxmlformats.org/officeDocument/2006/bibliography"/>
   </ds:schemaRefs>
